--- a/Книга Laravel ч1.docx
+++ b/Книга Laravel ч1.docx
@@ -2377,14 +2377,18 @@
       <w:r>
         <w:t xml:space="preserve"> вы размещаете в папке </w:t>
       </w:r>
-      <w:proofErr w:type="spellStart"/>
-      <w:r>
-        <w:rPr>
-          <w:lang w:val="en-US"/>
-        </w:rPr>
-        <w:t>resourses</w:t>
-      </w:r>
-      <w:proofErr w:type="spellEnd"/>
+      <w:r>
+        <w:rPr>
+          <w:lang w:val="en-US"/>
+        </w:rPr>
+        <w:t>resourc</w:t>
+      </w:r>
+      <w:r>
+        <w:rPr>
+          <w:lang w:val="en-US"/>
+        </w:rPr>
+        <w:t>es</w:t>
+      </w:r>
       <w:r>
         <w:t>\</w:t>
       </w:r>
@@ -2418,14 +2422,18 @@
       <w:r>
         <w:t xml:space="preserve">файлы в </w:t>
       </w:r>
-      <w:proofErr w:type="spellStart"/>
-      <w:r>
-        <w:rPr>
-          <w:lang w:val="en-US"/>
-        </w:rPr>
-        <w:t>resourses</w:t>
-      </w:r>
-      <w:proofErr w:type="spellEnd"/>
+      <w:r>
+        <w:rPr>
+          <w:lang w:val="en-US"/>
+        </w:rPr>
+        <w:t>resourc</w:t>
+      </w:r>
+      <w:r>
+        <w:rPr>
+          <w:lang w:val="en-US"/>
+        </w:rPr>
+        <w:t>es</w:t>
+      </w:r>
       <w:r>
         <w:t>\</w:t>
       </w:r>
@@ -2556,8 +2564,17 @@
         <w:t>Bootstrap</w:t>
       </w:r>
       <w:r>
-        <w:t xml:space="preserve"> в начале файла с навигационной панелью, так как этот слой у нас будет добавлен во всех файлах проекта. </w:t>
-      </w:r>
+        <w:t xml:space="preserve"> в начале файла с навигационной панелью, так как этот слой у нас будет д</w:t>
+      </w:r>
+      <w:r>
+        <w:t>обавлен во всех файлах проекта.</w:t>
+      </w:r>
+    </w:p>
+    <w:p>
+      <w:pPr>
+        <w:ind w:firstLine="709"/>
+        <w:jc w:val="both"/>
+      </w:pPr>
       <w:r>
         <w:t>Удалим все из</w:t>
       </w:r>
@@ -2673,21 +2690,27 @@
         <w:rPr>
           <w:i/>
         </w:rPr>
-        <w:t>C:\OSPanel\domains\mary-dance.lc\resources\views\layouts\app.blade.php. Но здесь и далее по тексту пути будут указаны от папки с проектом.</w:t>
-      </w:r>
-    </w:p>
-    <w:p>
-      <w:pPr>
-        <w:pStyle w:val="a8"/>
-        <w:rPr>
-          <w:rStyle w:val="a9"/>
-        </w:rPr>
-      </w:pPr>
-      <w:r>
-        <w:rPr>
-          <w:rStyle w:val="a9"/>
+        <w:t>C:\OSPanel\domains\mary-</w:t>
+      </w:r>
+      <w:r>
+        <w:rPr>
+          <w:i/>
         </w:rPr>
         <w:lastRenderedPageBreak/>
+        <w:t>dance.lc\resources\views\layouts\app.blade.php. Но здесь и далее по тексту пути будут указаны от папки с проектом.</w:t>
+      </w:r>
+    </w:p>
+    <w:p>
+      <w:pPr>
+        <w:pStyle w:val="a8"/>
+        <w:rPr>
+          <w:rStyle w:val="a9"/>
+        </w:rPr>
+      </w:pPr>
+      <w:r>
+        <w:rPr>
+          <w:rStyle w:val="a9"/>
+        </w:rPr>
         <w:t>&lt;!</w:t>
       </w:r>
       <w:r>
@@ -3480,11 +3503,30 @@
       <w:r>
         <w:t xml:space="preserve"> файлы </w:t>
       </w:r>
-      <w:proofErr w:type="spellStart"/>
+      <w:r>
+        <w:rPr>
+          <w:lang w:val="en-US"/>
+        </w:rPr>
+        <w:t>CSS</w:t>
+      </w:r>
+      <w:r>
+        <w:t>-</w:t>
+      </w:r>
       <w:r>
         <w:t>фреймворка</w:t>
       </w:r>
-      <w:proofErr w:type="spellEnd"/>
+      <w:r>
+        <w:t xml:space="preserve"> </w:t>
+      </w:r>
+      <w:r>
+        <w:rPr>
+          <w:lang w:val="en-US"/>
+        </w:rPr>
+        <w:t>Bootstrap</w:t>
+      </w:r>
+      <w:r>
+        <w:t>4</w:t>
+      </w:r>
       <w:r>
         <w:t xml:space="preserve"> и </w:t>
       </w:r>
@@ -3508,7 +3550,13 @@
         <w:t xml:space="preserve">нашего проекта) в абсолютные, </w:t>
       </w:r>
       <w:r>
-        <w:t>чтобы исключить проблемы, связанные с некоторыми конфигурациями веб сервера</w:t>
+        <w:t xml:space="preserve">чтобы исключить </w:t>
+      </w:r>
+      <w:r>
+        <w:t xml:space="preserve">возможные </w:t>
+      </w:r>
+      <w:r>
+        <w:t>проблемы, связанные с конфигурациями веб сервера</w:t>
       </w:r>
       <w:r>
         <w:t>.</w:t>
@@ -3867,7 +3915,17 @@
       </w:r>
       <w:proofErr w:type="spellEnd"/>
       <w:r>
-        <w:t xml:space="preserve"> может быть где-нибудь в другом шаблоне или макете. Это удобно в основном для указания любых </w:t>
+        <w:t xml:space="preserve"> может быть где-нибудь в другом шаблоне или макете. </w:t>
+      </w:r>
+      <w:proofErr w:type="gramStart"/>
+      <w:r>
+        <w:t xml:space="preserve">Это удобно в основном для указания </w:t>
+      </w:r>
+      <w:r>
+        <w:t>различных</w:t>
+      </w:r>
+      <w:r>
+        <w:t xml:space="preserve"> </w:t>
       </w:r>
       <w:proofErr w:type="spellStart"/>
       <w:r>
@@ -3875,7 +3933,11 @@
       </w:r>
       <w:proofErr w:type="spellEnd"/>
       <w:r>
-        <w:t xml:space="preserve">-библиотек, требуемых для ваших дочерних шаблонов. Например, только на одной странице нам нужна будет </w:t>
+        <w:t>-библиотек, требуемых для ваших дочерних шаблонов.</w:t>
+      </w:r>
+      <w:proofErr w:type="gramEnd"/>
+      <w:r>
+        <w:t xml:space="preserve"> Например, только на одной странице нам нужна будет </w:t>
       </w:r>
       <w:proofErr w:type="spellStart"/>
       <w:r>
@@ -4156,7 +4218,11 @@
       </w:r>
       <w:proofErr w:type="spellEnd"/>
       <w:r>
-        <w:t>, как следует из её названия, определяет секцию содержимого, а директива @</w:t>
+        <w:t xml:space="preserve">, как следует </w:t>
+      </w:r>
+      <w:r>
+        <w:lastRenderedPageBreak/>
+        <w:t>из её названия, определяет секцию содержимого, а директива @</w:t>
       </w:r>
       <w:proofErr w:type="spellStart"/>
       <w:r>
@@ -4173,123 +4239,2004 @@
         <w:jc w:val="both"/>
       </w:pPr>
       <w:r>
+        <w:t xml:space="preserve">Мы определяем </w:t>
+      </w:r>
+      <w:r>
+        <w:rPr>
+          <w:lang w:val="en-US"/>
+        </w:rPr>
+        <w:t>resources</w:t>
+      </w:r>
+      <w:r>
+        <w:t>\</w:t>
+      </w:r>
+      <w:r>
+        <w:rPr>
+          <w:lang w:val="en-US"/>
+        </w:rPr>
+        <w:t>views</w:t>
+      </w:r>
+      <w:r>
+        <w:t>\</w:t>
+      </w:r>
+      <w:r>
+        <w:rPr>
+          <w:lang w:val="en-US"/>
+        </w:rPr>
+        <w:t>layouts</w:t>
+      </w:r>
+      <w:r>
+        <w:t>\</w:t>
+      </w:r>
+      <w:r>
+        <w:rPr>
+          <w:lang w:val="en-US"/>
+        </w:rPr>
+        <w:t>app</w:t>
+      </w:r>
+      <w:r>
+        <w:t>.</w:t>
+      </w:r>
+      <w:r>
+        <w:rPr>
+          <w:lang w:val="en-US"/>
+        </w:rPr>
+        <w:t>blade</w:t>
+      </w:r>
+      <w:r>
+        <w:t>.</w:t>
+      </w:r>
+      <w:proofErr w:type="spellStart"/>
+      <w:r>
+        <w:rPr>
+          <w:lang w:val="en-US"/>
+        </w:rPr>
+        <w:t>php</w:t>
+      </w:r>
+      <w:proofErr w:type="spellEnd"/>
+      <w:r>
+        <w:t xml:space="preserve"> </w:t>
+      </w:r>
+      <w:r>
+        <w:t>как</w:t>
+      </w:r>
+      <w:r>
+        <w:t xml:space="preserve"> маке</w:t>
+      </w:r>
+      <w:r>
+        <w:t xml:space="preserve">т для нашего приложения, позже мы </w:t>
+      </w:r>
+      <w:r>
+        <w:t>определим дочернюю страницу, которая унаследует макет</w:t>
+      </w:r>
+      <w:r>
+        <w:t>. Это будет</w:t>
+      </w:r>
+      <w:r>
+        <w:t xml:space="preserve"> </w:t>
+      </w:r>
+      <w:proofErr w:type="spellStart"/>
+      <w:r>
+        <w:t>resources</w:t>
+      </w:r>
+      <w:proofErr w:type="spellEnd"/>
+      <w:r>
+        <w:t>\</w:t>
+      </w:r>
+      <w:proofErr w:type="spellStart"/>
+      <w:r>
+        <w:t>views</w:t>
+      </w:r>
+      <w:proofErr w:type="spellEnd"/>
+      <w:r>
+        <w:t>\</w:t>
+      </w:r>
+      <w:proofErr w:type="spellStart"/>
+      <w:r>
+        <w:t>main.blade.php</w:t>
+      </w:r>
+      <w:proofErr w:type="spellEnd"/>
+      <w:r>
+        <w:t>.</w:t>
+      </w:r>
+      <w:r>
+        <w:t xml:space="preserve"> </w:t>
+      </w:r>
+      <w:r>
+        <w:t xml:space="preserve">При определении дочернего шаблона используется </w:t>
+      </w:r>
+      <w:proofErr w:type="spellStart"/>
+      <w:r>
+        <w:t>Blade</w:t>
+      </w:r>
+      <w:proofErr w:type="spellEnd"/>
+      <w:r>
+        <w:t>-директива @</w:t>
+      </w:r>
+      <w:proofErr w:type="spellStart"/>
+      <w:r>
+        <w:t>extends</w:t>
+      </w:r>
+      <w:proofErr w:type="spellEnd"/>
+      <w:r>
+        <w:t xml:space="preserve"> для указания макета, который должен быть "унаследован" дочерним шаблоном. Шаблоны, которые наследуют макет </w:t>
+      </w:r>
+      <w:proofErr w:type="spellStart"/>
+      <w:r>
+        <w:t>Blade</w:t>
+      </w:r>
+      <w:proofErr w:type="spellEnd"/>
+      <w:r>
+        <w:t>, могут внедрять содержимое в секции макета с помощью директив @</w:t>
+      </w:r>
+      <w:proofErr w:type="spellStart"/>
+      <w:r>
+        <w:t>section</w:t>
+      </w:r>
+      <w:proofErr w:type="spellEnd"/>
+      <w:r>
+        <w:t>. Запомните</w:t>
+      </w:r>
+      <w:r>
+        <w:t>,</w:t>
+      </w:r>
+      <w:r>
+        <w:t xml:space="preserve"> содержимое этих секций будет отображено в макете при помощи @</w:t>
+      </w:r>
+      <w:proofErr w:type="spellStart"/>
+      <w:r>
+        <w:t>yield</w:t>
+      </w:r>
+      <w:proofErr w:type="spellEnd"/>
+      <w:r>
+        <w:t>.</w:t>
+      </w:r>
+    </w:p>
+    <w:p>
+      <w:pPr>
+        <w:pStyle w:val="a8"/>
+        <w:rPr>
+          <w:rStyle w:val="a9"/>
+          <w:lang w:val="en-US"/>
+        </w:rPr>
+      </w:pPr>
+      <w:r>
+        <w:rPr>
+          <w:rStyle w:val="a9"/>
+          <w:lang w:val="en-US"/>
+        </w:rPr>
+        <w:t>&lt;</w:t>
+      </w:r>
+      <w:proofErr w:type="gramStart"/>
+      <w:r>
+        <w:rPr>
+          <w:rStyle w:val="a9"/>
+          <w:lang w:val="en-US"/>
+        </w:rPr>
+        <w:t>body</w:t>
+      </w:r>
+      <w:proofErr w:type="gramEnd"/>
+      <w:r>
+        <w:rPr>
+          <w:rStyle w:val="a9"/>
+          <w:lang w:val="en-US"/>
+        </w:rPr>
+        <w:t>&gt;</w:t>
+      </w:r>
+    </w:p>
+    <w:p>
+      <w:pPr>
+        <w:pStyle w:val="a8"/>
+        <w:rPr>
+          <w:rStyle w:val="a9"/>
+          <w:lang w:val="en-US"/>
+        </w:rPr>
+      </w:pPr>
+      <w:r>
+        <w:rPr>
+          <w:rStyle w:val="a9"/>
+          <w:lang w:val="en-US"/>
+        </w:rPr>
+        <w:t xml:space="preserve">        &lt;</w:t>
+      </w:r>
+      <w:proofErr w:type="gramStart"/>
+      <w:r>
+        <w:rPr>
+          <w:rStyle w:val="a9"/>
+          <w:lang w:val="en-US"/>
+        </w:rPr>
+        <w:t>header</w:t>
+      </w:r>
+      <w:proofErr w:type="gramEnd"/>
+      <w:r>
+        <w:rPr>
+          <w:rStyle w:val="a9"/>
+          <w:lang w:val="en-US"/>
+        </w:rPr>
+        <w:t>&gt;</w:t>
+      </w:r>
+    </w:p>
+    <w:p>
+      <w:pPr>
+        <w:pStyle w:val="a8"/>
+        <w:rPr>
+          <w:rStyle w:val="a9"/>
+          <w:lang w:val="en-US"/>
+        </w:rPr>
+      </w:pPr>
+      <w:r>
+        <w:rPr>
+          <w:rStyle w:val="a9"/>
+          <w:lang w:val="en-US"/>
+        </w:rPr>
+        <w:t xml:space="preserve">            &lt;</w:t>
+      </w:r>
+      <w:proofErr w:type="spellStart"/>
+      <w:r>
+        <w:rPr>
+          <w:rStyle w:val="a9"/>
+          <w:lang w:val="en-US"/>
+        </w:rPr>
+        <w:t>nav</w:t>
+      </w:r>
+      <w:proofErr w:type="spellEnd"/>
+      <w:r>
+        <w:rPr>
+          <w:rStyle w:val="a9"/>
+          <w:lang w:val="en-US"/>
+        </w:rPr>
+        <w:t xml:space="preserve"> class="</w:t>
+      </w:r>
+      <w:proofErr w:type="spellStart"/>
+      <w:r>
+        <w:rPr>
+          <w:rStyle w:val="a9"/>
+          <w:lang w:val="en-US"/>
+        </w:rPr>
+        <w:t>navbar</w:t>
+      </w:r>
+      <w:proofErr w:type="spellEnd"/>
+      <w:r>
+        <w:rPr>
+          <w:rStyle w:val="a9"/>
+          <w:lang w:val="en-US"/>
+        </w:rPr>
+        <w:t xml:space="preserve"> fixed-top </w:t>
+      </w:r>
+      <w:proofErr w:type="spellStart"/>
+      <w:r>
+        <w:rPr>
+          <w:rStyle w:val="a9"/>
+          <w:lang w:val="en-US"/>
+        </w:rPr>
+        <w:t>navbar</w:t>
+      </w:r>
+      <w:proofErr w:type="spellEnd"/>
+      <w:r>
+        <w:rPr>
+          <w:rStyle w:val="a9"/>
+          <w:lang w:val="en-US"/>
+        </w:rPr>
+        <w:t>-expand-</w:t>
+      </w:r>
+      <w:proofErr w:type="spellStart"/>
+      <w:r>
+        <w:rPr>
+          <w:rStyle w:val="a9"/>
+          <w:lang w:val="en-US"/>
+        </w:rPr>
+        <w:t>lg</w:t>
+      </w:r>
+      <w:proofErr w:type="spellEnd"/>
+      <w:r>
+        <w:rPr>
+          <w:rStyle w:val="a9"/>
+          <w:lang w:val="en-US"/>
+        </w:rPr>
+        <w:t xml:space="preserve"> </w:t>
+      </w:r>
+      <w:proofErr w:type="spellStart"/>
+      <w:r>
+        <w:rPr>
+          <w:rStyle w:val="a9"/>
+          <w:lang w:val="en-US"/>
+        </w:rPr>
+        <w:t>navbar</w:t>
+      </w:r>
+      <w:proofErr w:type="spellEnd"/>
+      <w:r>
+        <w:rPr>
+          <w:rStyle w:val="a9"/>
+          <w:lang w:val="en-US"/>
+        </w:rPr>
+        <w:t xml:space="preserve">-light </w:t>
+      </w:r>
+      <w:proofErr w:type="spellStart"/>
+      <w:r>
+        <w:rPr>
+          <w:rStyle w:val="a9"/>
+          <w:lang w:val="en-US"/>
+        </w:rPr>
+        <w:t>bg</w:t>
+      </w:r>
+      <w:proofErr w:type="spellEnd"/>
+      <w:r>
+        <w:rPr>
+          <w:rStyle w:val="a9"/>
+          <w:lang w:val="en-US"/>
+        </w:rPr>
+        <w:t>-light"&gt;</w:t>
+      </w:r>
+    </w:p>
+    <w:p>
+      <w:pPr>
+        <w:pStyle w:val="a8"/>
+        <w:rPr>
+          <w:rStyle w:val="a9"/>
+          <w:lang w:val="en-US"/>
+        </w:rPr>
+      </w:pPr>
+      <w:r>
+        <w:rPr>
+          <w:rStyle w:val="a9"/>
+          <w:lang w:val="en-US"/>
+        </w:rPr>
+        <w:t xml:space="preserve">                &lt;a class="</w:t>
+      </w:r>
+      <w:proofErr w:type="spellStart"/>
+      <w:r>
+        <w:rPr>
+          <w:rStyle w:val="a9"/>
+          <w:lang w:val="en-US"/>
+        </w:rPr>
+        <w:t>navbar</w:t>
+      </w:r>
+      <w:proofErr w:type="spellEnd"/>
+      <w:r>
+        <w:rPr>
+          <w:rStyle w:val="a9"/>
+          <w:lang w:val="en-US"/>
+        </w:rPr>
+        <w:t xml:space="preserve">-brand" </w:t>
+      </w:r>
+      <w:proofErr w:type="spellStart"/>
+      <w:r>
+        <w:rPr>
+          <w:rStyle w:val="a9"/>
+          <w:lang w:val="en-US"/>
+        </w:rPr>
+        <w:t>href</w:t>
+      </w:r>
+      <w:proofErr w:type="spellEnd"/>
+      <w:r>
+        <w:rPr>
+          <w:rStyle w:val="a9"/>
+          <w:lang w:val="en-US"/>
+        </w:rPr>
+        <w:t>="/"&gt;&lt;div class="for2"&gt;&lt;strong&gt;</w:t>
+      </w:r>
+      <w:proofErr w:type="spellStart"/>
+      <w:r>
+        <w:rPr>
+          <w:rStyle w:val="a9"/>
+          <w:lang w:val="en-US"/>
+        </w:rPr>
+        <w:t>MaryDance</w:t>
+      </w:r>
+      <w:proofErr w:type="spellEnd"/>
+      <w:r>
+        <w:rPr>
+          <w:rStyle w:val="a9"/>
+          <w:lang w:val="en-US"/>
+        </w:rPr>
+        <w:t>&lt;/strong&gt;&lt;/div&gt;&lt;/a&gt;</w:t>
+      </w:r>
+    </w:p>
+    <w:p>
+      <w:pPr>
+        <w:pStyle w:val="a8"/>
+        <w:rPr>
+          <w:rStyle w:val="a9"/>
+          <w:lang w:val="en-US"/>
+        </w:rPr>
+      </w:pPr>
+      <w:r>
+        <w:rPr>
+          <w:rStyle w:val="a9"/>
+          <w:lang w:val="en-US"/>
+        </w:rPr>
+        <w:t xml:space="preserve">  &lt;button class="</w:t>
+      </w:r>
+      <w:proofErr w:type="spellStart"/>
+      <w:r>
+        <w:rPr>
+          <w:rStyle w:val="a9"/>
+          <w:lang w:val="en-US"/>
+        </w:rPr>
+        <w:t>navbar-toggler</w:t>
+      </w:r>
+      <w:proofErr w:type="spellEnd"/>
+      <w:r>
+        <w:rPr>
+          <w:rStyle w:val="a9"/>
+          <w:lang w:val="en-US"/>
+        </w:rPr>
+        <w:t>" type="button" data-toggle="collapse" data-target="#</w:t>
+      </w:r>
+      <w:proofErr w:type="spellStart"/>
+      <w:r>
+        <w:rPr>
+          <w:rStyle w:val="a9"/>
+          <w:lang w:val="en-US"/>
+        </w:rPr>
+        <w:t>navbarNavAltMarkup</w:t>
+      </w:r>
+      <w:proofErr w:type="spellEnd"/>
+      <w:r>
+        <w:rPr>
+          <w:rStyle w:val="a9"/>
+          <w:lang w:val="en-US"/>
+        </w:rPr>
+        <w:t>" aria-controls="</w:t>
+      </w:r>
+      <w:proofErr w:type="spellStart"/>
+      <w:r>
+        <w:rPr>
+          <w:rStyle w:val="a9"/>
+          <w:lang w:val="en-US"/>
+        </w:rPr>
+        <w:t>navbarNavAltMarkup</w:t>
+      </w:r>
+      <w:proofErr w:type="spellEnd"/>
+      <w:r>
+        <w:rPr>
+          <w:rStyle w:val="a9"/>
+          <w:lang w:val="en-US"/>
+        </w:rPr>
+        <w:t>" aria-expanded="false" aria-label="Toggle navigation"&gt;</w:t>
+      </w:r>
+    </w:p>
+    <w:p>
+      <w:pPr>
+        <w:pStyle w:val="a8"/>
+        <w:rPr>
+          <w:rStyle w:val="a9"/>
+          <w:lang w:val="en-US"/>
+        </w:rPr>
+      </w:pPr>
+      <w:r>
+        <w:rPr>
+          <w:rStyle w:val="a9"/>
+          <w:lang w:val="en-US"/>
+        </w:rPr>
+        <w:t xml:space="preserve">    &lt;span class="</w:t>
+      </w:r>
+      <w:proofErr w:type="spellStart"/>
+      <w:r>
+        <w:rPr>
+          <w:rStyle w:val="a9"/>
+          <w:lang w:val="en-US"/>
+        </w:rPr>
+        <w:t>navbar</w:t>
+      </w:r>
+      <w:proofErr w:type="spellEnd"/>
+      <w:r>
+        <w:rPr>
+          <w:rStyle w:val="a9"/>
+          <w:lang w:val="en-US"/>
+        </w:rPr>
+        <w:t>-</w:t>
+      </w:r>
+      <w:proofErr w:type="spellStart"/>
+      <w:r>
+        <w:rPr>
+          <w:rStyle w:val="a9"/>
+          <w:lang w:val="en-US"/>
+        </w:rPr>
+        <w:t>toggler</w:t>
+      </w:r>
+      <w:proofErr w:type="spellEnd"/>
+      <w:r>
+        <w:rPr>
+          <w:rStyle w:val="a9"/>
+          <w:lang w:val="en-US"/>
+        </w:rPr>
+        <w:t>-icon"&gt;&lt;/span&gt;</w:t>
+      </w:r>
+    </w:p>
+    <w:p>
+      <w:pPr>
+        <w:pStyle w:val="a8"/>
+        <w:rPr>
+          <w:rStyle w:val="a9"/>
+          <w:lang w:val="en-US"/>
+        </w:rPr>
+      </w:pPr>
+      <w:r>
+        <w:rPr>
+          <w:rStyle w:val="a9"/>
+          <w:lang w:val="en-US"/>
+        </w:rPr>
+        <w:t xml:space="preserve">  &lt;/button&gt;</w:t>
+      </w:r>
+    </w:p>
+    <w:p>
+      <w:pPr>
+        <w:pStyle w:val="a8"/>
+        <w:rPr>
+          <w:rStyle w:val="a9"/>
+          <w:lang w:val="en-US"/>
+        </w:rPr>
+      </w:pPr>
+      <w:r>
+        <w:rPr>
+          <w:rStyle w:val="a9"/>
+          <w:lang w:val="en-US"/>
+        </w:rPr>
+        <w:t xml:space="preserve">  &lt;div class="collapse </w:t>
+      </w:r>
+      <w:proofErr w:type="spellStart"/>
+      <w:r>
+        <w:rPr>
+          <w:rStyle w:val="a9"/>
+          <w:lang w:val="en-US"/>
+        </w:rPr>
+        <w:t>navbar</w:t>
+      </w:r>
+      <w:proofErr w:type="spellEnd"/>
+      <w:r>
+        <w:rPr>
+          <w:rStyle w:val="a9"/>
+          <w:lang w:val="en-US"/>
+        </w:rPr>
+        <w:t>-collapse justify-content-end" id="</w:t>
+      </w:r>
+      <w:proofErr w:type="spellStart"/>
+      <w:r>
+        <w:rPr>
+          <w:rStyle w:val="a9"/>
+          <w:lang w:val="en-US"/>
+        </w:rPr>
+        <w:t>navbarNavAltMarkup</w:t>
+      </w:r>
+      <w:proofErr w:type="spellEnd"/>
+      <w:r>
+        <w:rPr>
+          <w:rStyle w:val="a9"/>
+          <w:lang w:val="en-US"/>
+        </w:rPr>
+        <w:t>"&gt;</w:t>
+      </w:r>
+    </w:p>
+    <w:p>
+      <w:pPr>
+        <w:pStyle w:val="a8"/>
+        <w:rPr>
+          <w:rStyle w:val="a9"/>
+        </w:rPr>
+      </w:pPr>
+      <w:r>
+        <w:rPr>
+          <w:rStyle w:val="a9"/>
+          <w:lang w:val="en-US"/>
+        </w:rPr>
+        <w:t xml:space="preserve">    </w:t>
+      </w:r>
+      <w:r>
+        <w:rPr>
+          <w:rStyle w:val="a9"/>
+        </w:rPr>
+        <w:t>&lt;</w:t>
+      </w:r>
+      <w:proofErr w:type="spellStart"/>
+      <w:r>
+        <w:rPr>
+          <w:rStyle w:val="a9"/>
+        </w:rPr>
+        <w:t>div</w:t>
+      </w:r>
+      <w:proofErr w:type="spellEnd"/>
+      <w:r>
+        <w:rPr>
+          <w:rStyle w:val="a9"/>
+        </w:rPr>
+        <w:t xml:space="preserve"> </w:t>
+      </w:r>
+      <w:proofErr w:type="spellStart"/>
+      <w:r>
+        <w:rPr>
+          <w:rStyle w:val="a9"/>
+        </w:rPr>
+        <w:t>class</w:t>
+      </w:r>
+      <w:proofErr w:type="spellEnd"/>
+      <w:r>
+        <w:rPr>
+          <w:rStyle w:val="a9"/>
+        </w:rPr>
+        <w:t>="</w:t>
+      </w:r>
+      <w:proofErr w:type="spellStart"/>
+      <w:r>
+        <w:rPr>
+          <w:rStyle w:val="a9"/>
+        </w:rPr>
+        <w:t>navbar-nav</w:t>
+      </w:r>
+      <w:proofErr w:type="spellEnd"/>
+      <w:r>
+        <w:rPr>
+          <w:rStyle w:val="a9"/>
+        </w:rPr>
+        <w:t>"&gt;</w:t>
+      </w:r>
+    </w:p>
+    <w:p>
+      <w:pPr>
+        <w:pStyle w:val="a8"/>
+        <w:rPr>
+          <w:rStyle w:val="a9"/>
+          <w:lang w:val="en-US"/>
+        </w:rPr>
+      </w:pPr>
+      <w:r>
+        <w:rPr>
+          <w:rStyle w:val="a9"/>
+        </w:rPr>
+        <w:t xml:space="preserve">        </w:t>
+      </w:r>
+      <w:proofErr w:type="gramStart"/>
+      <w:r>
+        <w:rPr>
+          <w:rStyle w:val="a9"/>
+          <w:lang w:val="en-US"/>
+        </w:rPr>
+        <w:t>&lt;?</w:t>
+      </w:r>
+      <w:proofErr w:type="spellStart"/>
+      <w:r>
+        <w:rPr>
+          <w:rStyle w:val="a9"/>
+          <w:lang w:val="en-US"/>
+        </w:rPr>
+        <w:t>php</w:t>
+      </w:r>
+      <w:proofErr w:type="spellEnd"/>
+      <w:proofErr w:type="gramEnd"/>
+      <w:r>
+        <w:rPr>
+          <w:rStyle w:val="a9"/>
+          <w:lang w:val="en-US"/>
+        </w:rPr>
+        <w:t xml:space="preserve"> $p = request()-&gt;path(); ?&gt;</w:t>
+      </w:r>
+    </w:p>
+    <w:p>
+      <w:pPr>
+        <w:pStyle w:val="a8"/>
+        <w:rPr>
+          <w:rStyle w:val="a9"/>
+          <w:lang w:val="en-US"/>
+        </w:rPr>
+      </w:pPr>
+      <w:r>
+        <w:rPr>
+          <w:rStyle w:val="a9"/>
+          <w:lang w:val="en-US"/>
+        </w:rPr>
+        <w:t xml:space="preserve">        &lt;a class="</w:t>
+      </w:r>
+      <w:proofErr w:type="spellStart"/>
+      <w:r>
+        <w:rPr>
+          <w:rStyle w:val="a9"/>
+          <w:lang w:val="en-US"/>
+        </w:rPr>
+        <w:t>nav</w:t>
+      </w:r>
+      <w:proofErr w:type="spellEnd"/>
+      <w:r>
+        <w:rPr>
+          <w:rStyle w:val="a9"/>
+          <w:lang w:val="en-US"/>
+        </w:rPr>
+        <w:t xml:space="preserve">-item </w:t>
+      </w:r>
+      <w:proofErr w:type="spellStart"/>
+      <w:r>
+        <w:rPr>
+          <w:rStyle w:val="a9"/>
+          <w:lang w:val="en-US"/>
+        </w:rPr>
+        <w:t>nav</w:t>
+      </w:r>
+      <w:proofErr w:type="spellEnd"/>
+      <w:r>
+        <w:rPr>
+          <w:rStyle w:val="a9"/>
+          <w:lang w:val="en-US"/>
+        </w:rPr>
+        <w:t>-link &lt;</w:t>
+      </w:r>
+      <w:proofErr w:type="gramStart"/>
+      <w:r>
+        <w:rPr>
+          <w:rStyle w:val="a9"/>
+          <w:lang w:val="en-US"/>
+        </w:rPr>
+        <w:t>?</w:t>
+      </w:r>
+      <w:proofErr w:type="spellStart"/>
+      <w:r>
+        <w:rPr>
+          <w:rStyle w:val="a9"/>
+          <w:lang w:val="en-US"/>
+        </w:rPr>
+        <w:t>php</w:t>
+      </w:r>
+      <w:proofErr w:type="spellEnd"/>
+      <w:proofErr w:type="gramEnd"/>
+      <w:r>
+        <w:rPr>
+          <w:rStyle w:val="a9"/>
+          <w:lang w:val="en-US"/>
+        </w:rPr>
+        <w:t xml:space="preserve"> if ($p == '/') { echo 'active'; } ?&gt;" </w:t>
+      </w:r>
+      <w:proofErr w:type="spellStart"/>
+      <w:r>
+        <w:rPr>
+          <w:rStyle w:val="a9"/>
+          <w:lang w:val="en-US"/>
+        </w:rPr>
+        <w:t>href</w:t>
+      </w:r>
+      <w:proofErr w:type="spellEnd"/>
+      <w:r>
+        <w:rPr>
+          <w:rStyle w:val="a9"/>
+          <w:lang w:val="en-US"/>
+        </w:rPr>
+        <w:t>="/"&gt;</w:t>
+      </w:r>
+      <w:r>
+        <w:rPr>
+          <w:rStyle w:val="a9"/>
+        </w:rPr>
+        <w:t>Главная</w:t>
+      </w:r>
+      <w:r>
+        <w:rPr>
+          <w:rStyle w:val="a9"/>
+          <w:lang w:val="en-US"/>
+        </w:rPr>
+        <w:t>&lt;/a&gt;</w:t>
+      </w:r>
+    </w:p>
+    <w:p>
+      <w:pPr>
+        <w:pStyle w:val="a8"/>
+        <w:rPr>
+          <w:rStyle w:val="a9"/>
+          <w:lang w:val="en-US"/>
+        </w:rPr>
+      </w:pPr>
+      <w:r>
+        <w:rPr>
+          <w:rStyle w:val="a9"/>
+          <w:lang w:val="en-US"/>
+        </w:rPr>
+        <w:t xml:space="preserve">      </w:t>
+      </w:r>
+      <w:r>
+        <w:rPr>
+          <w:rStyle w:val="a9"/>
+          <w:lang w:val="en-US"/>
+        </w:rPr>
+        <w:t>&lt;a class="</w:t>
+      </w:r>
+      <w:proofErr w:type="spellStart"/>
+      <w:r>
+        <w:rPr>
+          <w:rStyle w:val="a9"/>
+          <w:lang w:val="en-US"/>
+        </w:rPr>
+        <w:t>nav</w:t>
+      </w:r>
+      <w:proofErr w:type="spellEnd"/>
+      <w:r>
+        <w:rPr>
+          <w:rStyle w:val="a9"/>
+          <w:lang w:val="en-US"/>
+        </w:rPr>
+        <w:t xml:space="preserve">-item </w:t>
+      </w:r>
+      <w:proofErr w:type="spellStart"/>
+      <w:r>
+        <w:rPr>
+          <w:rStyle w:val="a9"/>
+          <w:lang w:val="en-US"/>
+        </w:rPr>
+        <w:t>nav</w:t>
+      </w:r>
+      <w:proofErr w:type="spellEnd"/>
+      <w:r>
+        <w:rPr>
+          <w:rStyle w:val="a9"/>
+          <w:lang w:val="en-US"/>
+        </w:rPr>
+        <w:t>-link &lt;</w:t>
+      </w:r>
+      <w:proofErr w:type="gramStart"/>
+      <w:r>
+        <w:rPr>
+          <w:rStyle w:val="a9"/>
+          <w:lang w:val="en-US"/>
+        </w:rPr>
+        <w:t>?</w:t>
+      </w:r>
+      <w:proofErr w:type="spellStart"/>
+      <w:r>
+        <w:rPr>
+          <w:rStyle w:val="a9"/>
+          <w:lang w:val="en-US"/>
+        </w:rPr>
+        <w:t>php</w:t>
+      </w:r>
+      <w:proofErr w:type="spellEnd"/>
+      <w:proofErr w:type="gramEnd"/>
+      <w:r>
+        <w:rPr>
+          <w:rStyle w:val="a9"/>
+          <w:lang w:val="en-US"/>
+        </w:rPr>
+        <w:t xml:space="preserve"> if ($p == 'dogs1') { echo 'active'; } ?&gt;" </w:t>
+      </w:r>
+      <w:proofErr w:type="spellStart"/>
+      <w:r>
+        <w:rPr>
+          <w:rStyle w:val="a9"/>
+          <w:lang w:val="en-US"/>
+        </w:rPr>
+        <w:t>href</w:t>
+      </w:r>
+      <w:proofErr w:type="spellEnd"/>
+      <w:r>
+        <w:rPr>
+          <w:rStyle w:val="a9"/>
+          <w:lang w:val="en-US"/>
+        </w:rPr>
+        <w:t>="/litters"&gt;</w:t>
+      </w:r>
+      <w:proofErr w:type="spellStart"/>
+      <w:r>
+        <w:rPr>
+          <w:rStyle w:val="a9"/>
+          <w:lang w:val="en-US"/>
+        </w:rPr>
+        <w:t>Помёты</w:t>
+      </w:r>
+      <w:proofErr w:type="spellEnd"/>
+      <w:r>
+        <w:rPr>
+          <w:rStyle w:val="a9"/>
+          <w:lang w:val="en-US"/>
+        </w:rPr>
+        <w:t>&lt;/a&gt;</w:t>
+      </w:r>
+      <w:r>
+        <w:rPr>
+          <w:rStyle w:val="a9"/>
+          <w:lang w:val="en-US"/>
+        </w:rPr>
+        <w:t xml:space="preserve">      &lt;a class="</w:t>
+      </w:r>
+      <w:proofErr w:type="spellStart"/>
+      <w:r>
+        <w:rPr>
+          <w:rStyle w:val="a9"/>
+          <w:lang w:val="en-US"/>
+        </w:rPr>
+        <w:t>nav</w:t>
+      </w:r>
+      <w:proofErr w:type="spellEnd"/>
+      <w:r>
+        <w:rPr>
+          <w:rStyle w:val="a9"/>
+          <w:lang w:val="en-US"/>
+        </w:rPr>
+        <w:t xml:space="preserve">-item </w:t>
+      </w:r>
+      <w:proofErr w:type="spellStart"/>
+      <w:r>
+        <w:rPr>
+          <w:rStyle w:val="a9"/>
+          <w:lang w:val="en-US"/>
+        </w:rPr>
+        <w:t>nav</w:t>
+      </w:r>
+      <w:proofErr w:type="spellEnd"/>
+      <w:r>
+        <w:rPr>
+          <w:rStyle w:val="a9"/>
+          <w:lang w:val="en-US"/>
+        </w:rPr>
+        <w:t>-link &lt;?</w:t>
+      </w:r>
+      <w:proofErr w:type="spellStart"/>
+      <w:r>
+        <w:rPr>
+          <w:rStyle w:val="a9"/>
+          <w:lang w:val="en-US"/>
+        </w:rPr>
+        <w:t>php</w:t>
+      </w:r>
+      <w:proofErr w:type="spellEnd"/>
+      <w:r>
+        <w:rPr>
+          <w:rStyle w:val="a9"/>
+          <w:lang w:val="en-US"/>
+        </w:rPr>
+        <w:t xml:space="preserve"> if ($p == 'dogs') { echo 'active'; } ?&gt;" </w:t>
+      </w:r>
+      <w:proofErr w:type="spellStart"/>
+      <w:r>
+        <w:rPr>
+          <w:rStyle w:val="a9"/>
+          <w:lang w:val="en-US"/>
+        </w:rPr>
+        <w:t>href</w:t>
+      </w:r>
+      <w:proofErr w:type="spellEnd"/>
+      <w:r>
+        <w:rPr>
+          <w:rStyle w:val="a9"/>
+          <w:lang w:val="en-US"/>
+        </w:rPr>
+        <w:t>="/dogs"&gt;</w:t>
+      </w:r>
+      <w:r>
+        <w:rPr>
+          <w:rStyle w:val="a9"/>
+        </w:rPr>
+        <w:t>Наши</w:t>
+      </w:r>
+      <w:r>
+        <w:rPr>
+          <w:rStyle w:val="a9"/>
+          <w:lang w:val="en-US"/>
+        </w:rPr>
+        <w:t xml:space="preserve"> </w:t>
+      </w:r>
+      <w:r>
+        <w:rPr>
+          <w:rStyle w:val="a9"/>
+        </w:rPr>
+        <w:t>собаки</w:t>
+      </w:r>
+      <w:r>
+        <w:rPr>
+          <w:rStyle w:val="a9"/>
+          <w:lang w:val="en-US"/>
+        </w:rPr>
+        <w:t>&lt;/a&gt;</w:t>
+      </w:r>
+    </w:p>
+    <w:p>
+      <w:pPr>
+        <w:pStyle w:val="a8"/>
+        <w:rPr>
+          <w:rStyle w:val="a9"/>
+          <w:lang w:val="en-US"/>
+        </w:rPr>
+      </w:pPr>
+      <w:r>
+        <w:rPr>
+          <w:rStyle w:val="a9"/>
+          <w:lang w:val="en-US"/>
+        </w:rPr>
+        <w:t xml:space="preserve">      &lt;a class="</w:t>
+      </w:r>
+      <w:proofErr w:type="spellStart"/>
+      <w:r>
+        <w:rPr>
+          <w:rStyle w:val="a9"/>
+          <w:lang w:val="en-US"/>
+        </w:rPr>
+        <w:t>nav</w:t>
+      </w:r>
+      <w:proofErr w:type="spellEnd"/>
+      <w:r>
+        <w:rPr>
+          <w:rStyle w:val="a9"/>
+          <w:lang w:val="en-US"/>
+        </w:rPr>
+        <w:t xml:space="preserve">-item </w:t>
+      </w:r>
+      <w:proofErr w:type="spellStart"/>
+      <w:r>
+        <w:rPr>
+          <w:rStyle w:val="a9"/>
+          <w:lang w:val="en-US"/>
+        </w:rPr>
+        <w:t>nav</w:t>
+      </w:r>
+      <w:proofErr w:type="spellEnd"/>
+      <w:r>
+        <w:rPr>
+          <w:rStyle w:val="a9"/>
+          <w:lang w:val="en-US"/>
+        </w:rPr>
+        <w:t>-link &lt;</w:t>
+      </w:r>
+      <w:proofErr w:type="gramStart"/>
+      <w:r>
+        <w:rPr>
+          <w:rStyle w:val="a9"/>
+          <w:lang w:val="en-US"/>
+        </w:rPr>
+        <w:t>?</w:t>
+      </w:r>
+      <w:proofErr w:type="spellStart"/>
+      <w:r>
+        <w:rPr>
+          <w:rStyle w:val="a9"/>
+          <w:lang w:val="en-US"/>
+        </w:rPr>
+        <w:t>php</w:t>
+      </w:r>
+      <w:proofErr w:type="spellEnd"/>
+      <w:proofErr w:type="gramEnd"/>
+      <w:r>
+        <w:rPr>
+          <w:rStyle w:val="a9"/>
+          <w:lang w:val="en-US"/>
+        </w:rPr>
+        <w:t xml:space="preserve"> if ($p == 'news') { echo 'active'; } ?&gt;" </w:t>
+      </w:r>
+      <w:proofErr w:type="spellStart"/>
+      <w:r>
+        <w:rPr>
+          <w:rStyle w:val="a9"/>
+          <w:lang w:val="en-US"/>
+        </w:rPr>
+        <w:t>href</w:t>
+      </w:r>
+      <w:proofErr w:type="spellEnd"/>
+      <w:r>
+        <w:rPr>
+          <w:rStyle w:val="a9"/>
+          <w:lang w:val="en-US"/>
+        </w:rPr>
+        <w:t>="/news"&gt;</w:t>
+      </w:r>
+      <w:r>
+        <w:rPr>
+          <w:rStyle w:val="a9"/>
+        </w:rPr>
+        <w:t>Новости</w:t>
+      </w:r>
+      <w:r>
+        <w:rPr>
+          <w:rStyle w:val="a9"/>
+          <w:lang w:val="en-US"/>
+        </w:rPr>
+        <w:t>&lt;/a&gt;</w:t>
+      </w:r>
+    </w:p>
+    <w:p>
+      <w:pPr>
+        <w:pStyle w:val="a8"/>
+        <w:rPr>
+          <w:rStyle w:val="a9"/>
+        </w:rPr>
+      </w:pPr>
+      <w:r>
+        <w:rPr>
+          <w:rStyle w:val="a9"/>
+          <w:lang w:val="en-US"/>
+        </w:rPr>
+        <w:t xml:space="preserve">      </w:t>
+      </w:r>
+      <w:r>
+        <w:rPr>
+          <w:rStyle w:val="a9"/>
+        </w:rPr>
+        <w:t>@</w:t>
+      </w:r>
+      <w:proofErr w:type="spellStart"/>
+      <w:r>
+        <w:rPr>
+          <w:rStyle w:val="a9"/>
+        </w:rPr>
+        <w:t>if</w:t>
+      </w:r>
+      <w:proofErr w:type="spellEnd"/>
+      <w:r>
+        <w:rPr>
+          <w:rStyle w:val="a9"/>
+        </w:rPr>
+        <w:t xml:space="preserve"> (</w:t>
+      </w:r>
+      <w:proofErr w:type="spellStart"/>
+      <w:r>
+        <w:rPr>
+          <w:rStyle w:val="a9"/>
+        </w:rPr>
+        <w:t>auth</w:t>
+      </w:r>
+      <w:proofErr w:type="spellEnd"/>
+      <w:r>
+        <w:rPr>
+          <w:rStyle w:val="a9"/>
+        </w:rPr>
+        <w:t>()-&gt;</w:t>
+      </w:r>
+      <w:proofErr w:type="spellStart"/>
+      <w:r>
+        <w:rPr>
+          <w:rStyle w:val="a9"/>
+        </w:rPr>
+        <w:t>check</w:t>
+      </w:r>
+      <w:proofErr w:type="spellEnd"/>
+      <w:r>
+        <w:rPr>
+          <w:rStyle w:val="a9"/>
+        </w:rPr>
+        <w:t>())</w:t>
+      </w:r>
+    </w:p>
+    <w:p>
+      <w:pPr>
+        <w:pStyle w:val="a8"/>
+        <w:rPr>
+          <w:rStyle w:val="a9"/>
+          <w:lang w:val="en-US"/>
+        </w:rPr>
+      </w:pPr>
+      <w:r>
+        <w:rPr>
+          <w:rStyle w:val="a9"/>
+        </w:rPr>
+        <w:t xml:space="preserve">      </w:t>
+      </w:r>
+      <w:r>
+        <w:rPr>
+          <w:rStyle w:val="a9"/>
+          <w:lang w:val="en-US"/>
+        </w:rPr>
+        <w:t>&lt;a class="</w:t>
+      </w:r>
+      <w:proofErr w:type="spellStart"/>
+      <w:r>
+        <w:rPr>
+          <w:rStyle w:val="a9"/>
+          <w:lang w:val="en-US"/>
+        </w:rPr>
+        <w:t>nav</w:t>
+      </w:r>
+      <w:proofErr w:type="spellEnd"/>
+      <w:r>
+        <w:rPr>
+          <w:rStyle w:val="a9"/>
+          <w:lang w:val="en-US"/>
+        </w:rPr>
+        <w:t xml:space="preserve">-item </w:t>
+      </w:r>
+      <w:proofErr w:type="spellStart"/>
+      <w:r>
+        <w:rPr>
+          <w:rStyle w:val="a9"/>
+          <w:lang w:val="en-US"/>
+        </w:rPr>
+        <w:t>nav</w:t>
+      </w:r>
+      <w:proofErr w:type="spellEnd"/>
+      <w:r>
+        <w:rPr>
+          <w:rStyle w:val="a9"/>
+          <w:lang w:val="en-US"/>
+        </w:rPr>
+        <w:t>-link &lt;</w:t>
+      </w:r>
+      <w:proofErr w:type="gramStart"/>
+      <w:r>
+        <w:rPr>
+          <w:rStyle w:val="a9"/>
+          <w:lang w:val="en-US"/>
+        </w:rPr>
+        <w:t>?</w:t>
+      </w:r>
+      <w:proofErr w:type="spellStart"/>
+      <w:r>
+        <w:rPr>
+          <w:rStyle w:val="a9"/>
+          <w:lang w:val="en-US"/>
+        </w:rPr>
+        <w:t>php</w:t>
+      </w:r>
+      <w:proofErr w:type="spellEnd"/>
+      <w:proofErr w:type="gramEnd"/>
+      <w:r>
+        <w:rPr>
+          <w:rStyle w:val="a9"/>
+          <w:lang w:val="en-US"/>
+        </w:rPr>
+        <w:t xml:space="preserve"> if ($p == '</w:t>
+      </w:r>
+      <w:proofErr w:type="spellStart"/>
+      <w:r>
+        <w:rPr>
+          <w:rStyle w:val="a9"/>
+          <w:lang w:val="en-US"/>
+        </w:rPr>
+        <w:t>admmary</w:t>
+      </w:r>
+      <w:proofErr w:type="spellEnd"/>
+      <w:r>
+        <w:rPr>
+          <w:rStyle w:val="a9"/>
+          <w:lang w:val="en-US"/>
+        </w:rPr>
+        <w:t xml:space="preserve">') { echo 'active'; } ?&gt;" </w:t>
+      </w:r>
+      <w:proofErr w:type="spellStart"/>
+      <w:r>
+        <w:rPr>
+          <w:rStyle w:val="a9"/>
+          <w:lang w:val="en-US"/>
+        </w:rPr>
+        <w:t>href</w:t>
+      </w:r>
+      <w:proofErr w:type="spellEnd"/>
+      <w:r>
+        <w:rPr>
+          <w:rStyle w:val="a9"/>
+          <w:lang w:val="en-US"/>
+        </w:rPr>
+        <w:t>="/</w:t>
+      </w:r>
+      <w:proofErr w:type="spellStart"/>
+      <w:r>
+        <w:rPr>
+          <w:rStyle w:val="a9"/>
+          <w:lang w:val="en-US"/>
+        </w:rPr>
+        <w:t>admmary</w:t>
+      </w:r>
+      <w:proofErr w:type="spellEnd"/>
+      <w:r>
+        <w:rPr>
+          <w:rStyle w:val="a9"/>
+          <w:lang w:val="en-US"/>
+        </w:rPr>
+        <w:t>"&gt;Admin&lt;/a&gt;</w:t>
+      </w:r>
+    </w:p>
+    <w:p>
+      <w:pPr>
+        <w:pStyle w:val="a8"/>
+        <w:rPr>
+          <w:rStyle w:val="a9"/>
+          <w:lang w:val="en-US"/>
+        </w:rPr>
+      </w:pPr>
+      <w:r>
+        <w:rPr>
+          <w:rStyle w:val="a9"/>
+          <w:lang w:val="en-US"/>
+        </w:rPr>
+        <w:t xml:space="preserve">      &lt;a class="</w:t>
+      </w:r>
+      <w:proofErr w:type="spellStart"/>
+      <w:r>
+        <w:rPr>
+          <w:rStyle w:val="a9"/>
+          <w:lang w:val="en-US"/>
+        </w:rPr>
+        <w:t>nav</w:t>
+      </w:r>
+      <w:proofErr w:type="spellEnd"/>
+      <w:r>
+        <w:rPr>
+          <w:rStyle w:val="a9"/>
+          <w:lang w:val="en-US"/>
+        </w:rPr>
+        <w:t xml:space="preserve">-item </w:t>
+      </w:r>
+      <w:proofErr w:type="spellStart"/>
+      <w:r>
+        <w:rPr>
+          <w:rStyle w:val="a9"/>
+          <w:lang w:val="en-US"/>
+        </w:rPr>
+        <w:t>nav</w:t>
+      </w:r>
+      <w:proofErr w:type="spellEnd"/>
+      <w:r>
+        <w:rPr>
+          <w:rStyle w:val="a9"/>
+          <w:lang w:val="en-US"/>
+        </w:rPr>
+        <w:t xml:space="preserve">-link" </w:t>
+      </w:r>
+      <w:proofErr w:type="spellStart"/>
+      <w:r>
+        <w:rPr>
+          <w:rStyle w:val="a9"/>
+          <w:lang w:val="en-US"/>
+        </w:rPr>
+        <w:t>href</w:t>
+      </w:r>
+      <w:proofErr w:type="spellEnd"/>
+      <w:r>
+        <w:rPr>
+          <w:rStyle w:val="a9"/>
+          <w:lang w:val="en-US"/>
+        </w:rPr>
+        <w:t>="/logout"&gt;</w:t>
+      </w:r>
+      <w:r>
+        <w:rPr>
+          <w:rStyle w:val="a9"/>
+        </w:rPr>
+        <w:t>Выход</w:t>
+      </w:r>
+      <w:r>
+        <w:rPr>
+          <w:rStyle w:val="a9"/>
+          <w:lang w:val="en-US"/>
+        </w:rPr>
+        <w:t>&lt;/a&gt;</w:t>
+      </w:r>
+    </w:p>
+    <w:p>
+      <w:pPr>
+        <w:pStyle w:val="a8"/>
+        <w:rPr>
+          <w:rStyle w:val="a9"/>
+          <w:lang w:val="en-US"/>
+        </w:rPr>
+      </w:pPr>
+      <w:r>
+        <w:rPr>
+          <w:rStyle w:val="a9"/>
+          <w:lang w:val="en-US"/>
+        </w:rPr>
+        <w:t xml:space="preserve">      @else</w:t>
+      </w:r>
+    </w:p>
+    <w:p>
+      <w:pPr>
+        <w:pStyle w:val="a8"/>
+        <w:rPr>
+          <w:rStyle w:val="a9"/>
+          <w:lang w:val="en-US"/>
+        </w:rPr>
+      </w:pPr>
+      <w:r>
+        <w:rPr>
+          <w:rStyle w:val="a9"/>
+          <w:lang w:val="en-US"/>
+        </w:rPr>
+        <w:t xml:space="preserve">      &lt;a class="</w:t>
+      </w:r>
+      <w:proofErr w:type="spellStart"/>
+      <w:r>
+        <w:rPr>
+          <w:rStyle w:val="a9"/>
+          <w:lang w:val="en-US"/>
+        </w:rPr>
+        <w:t>nav</w:t>
+      </w:r>
+      <w:proofErr w:type="spellEnd"/>
+      <w:r>
+        <w:rPr>
+          <w:rStyle w:val="a9"/>
+          <w:lang w:val="en-US"/>
+        </w:rPr>
+        <w:t xml:space="preserve">-item </w:t>
+      </w:r>
+      <w:proofErr w:type="spellStart"/>
+      <w:r>
+        <w:rPr>
+          <w:rStyle w:val="a9"/>
+          <w:lang w:val="en-US"/>
+        </w:rPr>
+        <w:t>nav</w:t>
+      </w:r>
+      <w:proofErr w:type="spellEnd"/>
+      <w:r>
+        <w:rPr>
+          <w:rStyle w:val="a9"/>
+          <w:lang w:val="en-US"/>
+        </w:rPr>
+        <w:t xml:space="preserve">-link" </w:t>
+      </w:r>
+      <w:proofErr w:type="spellStart"/>
+      <w:r>
+        <w:rPr>
+          <w:rStyle w:val="a9"/>
+          <w:lang w:val="en-US"/>
+        </w:rPr>
+        <w:t>href</w:t>
+      </w:r>
+      <w:proofErr w:type="spellEnd"/>
+      <w:r>
+        <w:rPr>
+          <w:rStyle w:val="a9"/>
+          <w:lang w:val="en-US"/>
+        </w:rPr>
+        <w:t>="/login"&gt;&lt;span class="</w:t>
+      </w:r>
+      <w:proofErr w:type="spellStart"/>
+      <w:r>
+        <w:rPr>
+          <w:rStyle w:val="a9"/>
+          <w:lang w:val="en-US"/>
+        </w:rPr>
+        <w:t>oi</w:t>
+      </w:r>
+      <w:proofErr w:type="spellEnd"/>
+      <w:r>
+        <w:rPr>
+          <w:rStyle w:val="a9"/>
+          <w:lang w:val="en-US"/>
+        </w:rPr>
+        <w:t xml:space="preserve"> oi-account-login" title="</w:t>
+      </w:r>
+      <w:r>
+        <w:rPr>
+          <w:rStyle w:val="a9"/>
+        </w:rPr>
+        <w:t>Вход</w:t>
+      </w:r>
+      <w:r>
+        <w:rPr>
+          <w:rStyle w:val="a9"/>
+          <w:lang w:val="en-US"/>
+        </w:rPr>
+        <w:t>" aria-hidden="true"&gt;&lt;/span&gt;&lt;/a&gt;</w:t>
+      </w:r>
+    </w:p>
+    <w:p>
+      <w:pPr>
+        <w:pStyle w:val="a8"/>
+        <w:rPr>
+          <w:rStyle w:val="a9"/>
+          <w:lang w:val="en-US"/>
+        </w:rPr>
+      </w:pPr>
+      <w:r>
+        <w:rPr>
+          <w:rStyle w:val="a9"/>
+          <w:lang w:val="en-US"/>
+        </w:rPr>
+        <w:t xml:space="preserve">      @</w:t>
+      </w:r>
+      <w:proofErr w:type="spellStart"/>
+      <w:r>
+        <w:rPr>
+          <w:rStyle w:val="a9"/>
+          <w:lang w:val="en-US"/>
+        </w:rPr>
+        <w:t>endif</w:t>
+      </w:r>
+      <w:proofErr w:type="spellEnd"/>
+    </w:p>
+    <w:p>
+      <w:pPr>
+        <w:pStyle w:val="a8"/>
+        <w:rPr>
+          <w:rStyle w:val="a9"/>
+          <w:lang w:val="en-US"/>
+        </w:rPr>
+      </w:pPr>
+      <w:r>
+        <w:rPr>
+          <w:rStyle w:val="a9"/>
+          <w:lang w:val="en-US"/>
+        </w:rPr>
+        <w:t xml:space="preserve">    &lt;/div&gt;</w:t>
+      </w:r>
+    </w:p>
+    <w:p>
+      <w:pPr>
+        <w:pStyle w:val="a8"/>
+        <w:rPr>
+          <w:rStyle w:val="a9"/>
+          <w:lang w:val="en-US"/>
+        </w:rPr>
+      </w:pPr>
+      <w:r>
+        <w:rPr>
+          <w:rStyle w:val="a9"/>
+          <w:lang w:val="en-US"/>
+        </w:rPr>
+        <w:t xml:space="preserve">  &lt;/div&gt;</w:t>
+      </w:r>
+    </w:p>
+    <w:p>
+      <w:pPr>
+        <w:pStyle w:val="a8"/>
+        <w:rPr>
+          <w:rStyle w:val="a9"/>
+          <w:lang w:val="en-US"/>
+        </w:rPr>
+      </w:pPr>
+      <w:r>
+        <w:rPr>
+          <w:rStyle w:val="a9"/>
+          <w:lang w:val="en-US"/>
+        </w:rPr>
+        <w:t>&lt;/</w:t>
+      </w:r>
+      <w:proofErr w:type="spellStart"/>
+      <w:r>
+        <w:rPr>
+          <w:rStyle w:val="a9"/>
+          <w:lang w:val="en-US"/>
+        </w:rPr>
+        <w:t>nav</w:t>
+      </w:r>
+      <w:proofErr w:type="spellEnd"/>
+      <w:r>
+        <w:rPr>
+          <w:rStyle w:val="a9"/>
+          <w:lang w:val="en-US"/>
+        </w:rPr>
+        <w:t>&gt;</w:t>
+      </w:r>
+    </w:p>
+    <w:p>
+      <w:pPr>
+        <w:pStyle w:val="a8"/>
+        <w:rPr>
+          <w:rStyle w:val="a9"/>
+          <w:lang w:val="en-US"/>
+        </w:rPr>
+      </w:pPr>
+      <w:r>
+        <w:rPr>
+          <w:rStyle w:val="a9"/>
+          <w:lang w:val="en-US"/>
+        </w:rPr>
+        <w:t xml:space="preserve">        &lt;/header&gt;</w:t>
+      </w:r>
+    </w:p>
+    <w:p>
+      <w:pPr>
+        <w:pStyle w:val="a8"/>
+        <w:rPr>
+          <w:rStyle w:val="a9"/>
+          <w:lang w:val="en-US"/>
+        </w:rPr>
+      </w:pPr>
+      <w:r>
+        <w:rPr>
+          <w:rStyle w:val="a9"/>
+          <w:lang w:val="en-US"/>
+        </w:rPr>
+        <w:t xml:space="preserve">    &lt;</w:t>
+      </w:r>
+      <w:proofErr w:type="gramStart"/>
+      <w:r>
+        <w:rPr>
+          <w:rStyle w:val="a9"/>
+          <w:lang w:val="en-US"/>
+        </w:rPr>
+        <w:t>section</w:t>
+      </w:r>
+      <w:proofErr w:type="gramEnd"/>
+      <w:r>
+        <w:rPr>
+          <w:rStyle w:val="a9"/>
+          <w:lang w:val="en-US"/>
+        </w:rPr>
+        <w:t>&gt;</w:t>
+      </w:r>
+    </w:p>
+    <w:p>
+      <w:pPr>
+        <w:pStyle w:val="a8"/>
+        <w:rPr>
+          <w:rStyle w:val="a9"/>
+          <w:lang w:val="en-US"/>
+        </w:rPr>
+      </w:pPr>
+      <w:r>
+        <w:rPr>
+          <w:rStyle w:val="a9"/>
+          <w:lang w:val="en-US"/>
+        </w:rPr>
+        <w:t xml:space="preserve">    </w:t>
+      </w:r>
+      <w:r>
+        <w:rPr>
+          <w:rStyle w:val="a9"/>
+          <w:lang w:val="en-US"/>
+        </w:rPr>
+        <w:t xml:space="preserve">    &lt;div class="</w:t>
+      </w:r>
+      <w:r>
+        <w:rPr>
+          <w:rStyle w:val="a9"/>
+          <w:lang w:val="en-US"/>
+        </w:rPr>
+        <w:t>top60"&gt;</w:t>
+      </w:r>
+    </w:p>
+    <w:p>
+      <w:pPr>
+        <w:pStyle w:val="a8"/>
+        <w:rPr>
+          <w:rStyle w:val="a9"/>
+          <w:lang w:val="en-US"/>
+        </w:rPr>
+      </w:pPr>
+      <w:r>
+        <w:rPr>
+          <w:rStyle w:val="a9"/>
+          <w:lang w:val="en-US"/>
+        </w:rPr>
+        <w:t xml:space="preserve">        </w:t>
+      </w:r>
+      <w:proofErr w:type="gramStart"/>
+      <w:r>
+        <w:rPr>
+          <w:rStyle w:val="a9"/>
+          <w:lang w:val="en-US"/>
+        </w:rPr>
+        <w:t>@yield(</w:t>
+      </w:r>
+      <w:proofErr w:type="gramEnd"/>
+      <w:r>
+        <w:rPr>
+          <w:rStyle w:val="a9"/>
+          <w:lang w:val="en-US"/>
+        </w:rPr>
+        <w:t>"main")</w:t>
+      </w:r>
+    </w:p>
+    <w:p>
+      <w:pPr>
+        <w:pStyle w:val="a8"/>
+        <w:rPr>
+          <w:rStyle w:val="a9"/>
+          <w:lang w:val="en-US"/>
+        </w:rPr>
+      </w:pPr>
+      <w:r>
+        <w:rPr>
+          <w:rStyle w:val="a9"/>
+          <w:lang w:val="en-US"/>
+        </w:rPr>
+        <w:t xml:space="preserve">        &lt;/div&gt;</w:t>
+      </w:r>
+    </w:p>
+    <w:p>
+      <w:pPr>
+        <w:pStyle w:val="a8"/>
+        <w:rPr>
+          <w:rStyle w:val="a9"/>
+          <w:lang w:val="en-US"/>
+        </w:rPr>
+      </w:pPr>
+      <w:r>
+        <w:rPr>
+          <w:rStyle w:val="a9"/>
+          <w:lang w:val="en-US"/>
+        </w:rPr>
+        <w:t xml:space="preserve">    &lt;/section&gt;</w:t>
+      </w:r>
+    </w:p>
+    <w:p>
+      <w:pPr>
+        <w:pStyle w:val="a8"/>
+        <w:rPr>
+          <w:rStyle w:val="a9"/>
+          <w:lang w:val="en-US"/>
+        </w:rPr>
+      </w:pPr>
+      <w:r>
+        <w:rPr>
+          <w:rStyle w:val="a9"/>
+          <w:lang w:val="en-US"/>
+        </w:rPr>
+        <w:t xml:space="preserve">    &lt;footer class="footer"&gt;</w:t>
+      </w:r>
+    </w:p>
+    <w:p>
+      <w:pPr>
+        <w:pStyle w:val="a8"/>
+        <w:rPr>
+          <w:rStyle w:val="a9"/>
+          <w:lang w:val="en-US"/>
+        </w:rPr>
+      </w:pPr>
+      <w:r>
+        <w:rPr>
+          <w:rStyle w:val="a9"/>
+          <w:lang w:val="en-US"/>
+        </w:rPr>
+        <w:t xml:space="preserve">      &lt;div class="container-fluid"&gt;</w:t>
+      </w:r>
+    </w:p>
+    <w:p>
+      <w:pPr>
+        <w:pStyle w:val="a8"/>
+        <w:rPr>
+          <w:rStyle w:val="a9"/>
+          <w:lang w:val="en-US"/>
+        </w:rPr>
+      </w:pPr>
+      <w:r>
+        <w:rPr>
+          <w:rStyle w:val="a9"/>
+          <w:lang w:val="en-US"/>
+        </w:rPr>
+        <w:t xml:space="preserve">          &lt;div class="row"&gt;</w:t>
+      </w:r>
+    </w:p>
+    <w:p>
+      <w:pPr>
+        <w:pStyle w:val="a8"/>
+        <w:rPr>
+          <w:rStyle w:val="a9"/>
+          <w:lang w:val="en-US"/>
+        </w:rPr>
+      </w:pPr>
+      <w:r>
+        <w:rPr>
+          <w:rStyle w:val="a9"/>
+          <w:lang w:val="en-US"/>
+        </w:rPr>
+        <w:t xml:space="preserve">              &lt;div class="col-4"&gt;</w:t>
+      </w:r>
+    </w:p>
+    <w:p>
+      <w:pPr>
+        <w:pStyle w:val="a8"/>
+        <w:rPr>
+          <w:rStyle w:val="a9"/>
+        </w:rPr>
+      </w:pPr>
+      <w:r>
+        <w:rPr>
+          <w:rStyle w:val="a9"/>
+          <w:lang w:val="en-US"/>
+        </w:rPr>
+        <w:t xml:space="preserve">                  </w:t>
+      </w:r>
+      <w:r>
+        <w:rPr>
+          <w:rStyle w:val="a9"/>
+        </w:rPr>
+        <w:t>&lt;</w:t>
+      </w:r>
+      <w:r>
+        <w:rPr>
+          <w:rStyle w:val="a9"/>
+          <w:lang w:val="en-US"/>
+        </w:rPr>
+        <w:t>span</w:t>
+      </w:r>
+      <w:r>
+        <w:rPr>
+          <w:rStyle w:val="a9"/>
+        </w:rPr>
+        <w:t xml:space="preserve"> </w:t>
+      </w:r>
+      <w:r>
+        <w:rPr>
+          <w:rStyle w:val="a9"/>
+          <w:lang w:val="en-US"/>
+        </w:rPr>
+        <w:t>class</w:t>
+      </w:r>
+      <w:r>
+        <w:rPr>
+          <w:rStyle w:val="a9"/>
+        </w:rPr>
+        <w:t>="</w:t>
+      </w:r>
+      <w:r>
+        <w:rPr>
+          <w:rStyle w:val="a9"/>
+          <w:lang w:val="en-US"/>
+        </w:rPr>
+        <w:t>text</w:t>
+      </w:r>
+      <w:r>
+        <w:rPr>
+          <w:rStyle w:val="a9"/>
+        </w:rPr>
+        <w:t>-</w:t>
+      </w:r>
+      <w:r>
+        <w:rPr>
+          <w:rStyle w:val="a9"/>
+          <w:lang w:val="en-US"/>
+        </w:rPr>
+        <w:t>muted</w:t>
+      </w:r>
+      <w:r>
+        <w:rPr>
+          <w:rStyle w:val="a9"/>
+        </w:rPr>
+        <w:t>"&gt;Содержимое футера, в который мы добавим адреса и информацию о владельце.&lt;/</w:t>
+      </w:r>
+      <w:r>
+        <w:rPr>
+          <w:rStyle w:val="a9"/>
+          <w:lang w:val="en-US"/>
+        </w:rPr>
+        <w:t>span</w:t>
+      </w:r>
+      <w:r>
+        <w:rPr>
+          <w:rStyle w:val="a9"/>
+        </w:rPr>
+        <w:t>&gt;</w:t>
+      </w:r>
+    </w:p>
+    <w:p>
+      <w:pPr>
+        <w:pStyle w:val="a8"/>
+        <w:rPr>
+          <w:rStyle w:val="a9"/>
+        </w:rPr>
+      </w:pPr>
+      <w:r>
+        <w:rPr>
+          <w:rStyle w:val="a9"/>
+        </w:rPr>
+        <w:t xml:space="preserve">              &lt;/</w:t>
+      </w:r>
+      <w:r>
+        <w:rPr>
+          <w:rStyle w:val="a9"/>
+          <w:lang w:val="en-US"/>
+        </w:rPr>
+        <w:t>div</w:t>
+      </w:r>
+      <w:r>
+        <w:rPr>
+          <w:rStyle w:val="a9"/>
+        </w:rPr>
+        <w:t>&gt;</w:t>
+      </w:r>
+    </w:p>
+    <w:p>
+      <w:pPr>
+        <w:pStyle w:val="a8"/>
+        <w:rPr>
+          <w:rStyle w:val="a9"/>
+        </w:rPr>
+      </w:pPr>
+      <w:r>
+        <w:rPr>
+          <w:rStyle w:val="a9"/>
+        </w:rPr>
+        <w:t xml:space="preserve">              &lt;</w:t>
+      </w:r>
+      <w:r>
+        <w:rPr>
+          <w:rStyle w:val="a9"/>
+          <w:lang w:val="en-US"/>
+        </w:rPr>
+        <w:t>div</w:t>
+      </w:r>
+      <w:r>
+        <w:rPr>
+          <w:rStyle w:val="a9"/>
+        </w:rPr>
+        <w:t xml:space="preserve"> </w:t>
+      </w:r>
+      <w:r>
+        <w:rPr>
+          <w:rStyle w:val="a9"/>
+          <w:lang w:val="en-US"/>
+        </w:rPr>
+        <w:t>class</w:t>
+      </w:r>
+      <w:r>
+        <w:rPr>
+          <w:rStyle w:val="a9"/>
+        </w:rPr>
+        <w:t>="</w:t>
+      </w:r>
+      <w:r>
+        <w:rPr>
+          <w:rStyle w:val="a9"/>
+          <w:lang w:val="en-US"/>
+        </w:rPr>
+        <w:t>col</w:t>
+      </w:r>
+      <w:r>
+        <w:rPr>
+          <w:rStyle w:val="a9"/>
+        </w:rPr>
+        <w:t>-4"&gt;</w:t>
+      </w:r>
+    </w:p>
+    <w:p>
+      <w:pPr>
+        <w:pStyle w:val="a8"/>
+        <w:rPr>
+          <w:rStyle w:val="a9"/>
+        </w:rPr>
+      </w:pPr>
+      <w:r>
+        <w:rPr>
+          <w:rStyle w:val="a9"/>
+        </w:rPr>
         <w:lastRenderedPageBreak/>
-        <w:t>Мы определили маке</w:t>
-      </w:r>
-      <w:r>
-        <w:t xml:space="preserve">т для нашего приложения, позже мы </w:t>
-      </w:r>
-      <w:r>
-        <w:t>определим дочернюю страницу, которая унаследует макет</w:t>
-      </w:r>
-      <w:r>
+        <w:t xml:space="preserve">                  &lt;</w:t>
+      </w:r>
+      <w:r>
+        <w:rPr>
+          <w:rStyle w:val="a9"/>
+          <w:lang w:val="en-US"/>
+        </w:rPr>
+        <w:t>span</w:t>
+      </w:r>
+      <w:r>
+        <w:rPr>
+          <w:rStyle w:val="a9"/>
+        </w:rPr>
         <w:t xml:space="preserve"> </w:t>
       </w:r>
-      <w:proofErr w:type="spellStart"/>
-      <w:r>
-        <w:t>resources</w:t>
-      </w:r>
-      <w:proofErr w:type="spellEnd"/>
-      <w:r>
-        <w:t>\</w:t>
-      </w:r>
-      <w:proofErr w:type="spellStart"/>
-      <w:r>
-        <w:t>views</w:t>
-      </w:r>
-      <w:proofErr w:type="spellEnd"/>
-      <w:r>
-        <w:t>\</w:t>
-      </w:r>
-      <w:proofErr w:type="spellStart"/>
-      <w:r>
-        <w:t>main.blade.php</w:t>
-      </w:r>
-      <w:proofErr w:type="spellEnd"/>
-      <w:r>
-        <w:t>, а в следующих главах – другие макеты</w:t>
-      </w:r>
-      <w:r>
-        <w:t>.</w:t>
-      </w:r>
-      <w:r>
-        <w:t xml:space="preserve"> При определении дочернего шаблона используется </w:t>
-      </w:r>
-      <w:proofErr w:type="spellStart"/>
-      <w:r>
-        <w:t>Blade</w:t>
-      </w:r>
-      <w:proofErr w:type="spellEnd"/>
-      <w:r>
-        <w:t>-директива @</w:t>
-      </w:r>
-      <w:proofErr w:type="spellStart"/>
-      <w:r>
-        <w:t>extends</w:t>
-      </w:r>
-      <w:proofErr w:type="spellEnd"/>
-      <w:r>
-        <w:t xml:space="preserve"> для указания макета, который должен быть "унаследован" дочерним шаблоном. Шаблоны, которые наследуют макет </w:t>
-      </w:r>
-      <w:proofErr w:type="spellStart"/>
-      <w:r>
-        <w:t>Blade</w:t>
-      </w:r>
-      <w:proofErr w:type="spellEnd"/>
-      <w:r>
-        <w:t>, могут внедрять содержимое в секции макета с помощью директив @</w:t>
-      </w:r>
-      <w:proofErr w:type="spellStart"/>
-      <w:r>
-        <w:t>section</w:t>
-      </w:r>
-      <w:proofErr w:type="spellEnd"/>
-      <w:r>
-        <w:t>. Запомните</w:t>
-      </w:r>
-      <w:r>
-        <w:t>,</w:t>
-      </w:r>
-      <w:r>
-        <w:t xml:space="preserve"> содержимое этих секций будет отображено в макете при помощи @</w:t>
-      </w:r>
-      <w:proofErr w:type="spellStart"/>
-      <w:r>
-        <w:t>yield</w:t>
-      </w:r>
-      <w:proofErr w:type="spellEnd"/>
-      <w:r>
-        <w:t>.</w:t>
-      </w:r>
-    </w:p>
-    <w:p>
-      <w:pPr>
-        <w:pStyle w:val="a8"/>
-        <w:rPr>
-          <w:rStyle w:val="a9"/>
-          <w:lang w:val="en-US"/>
-        </w:rPr>
-      </w:pPr>
-      <w:r>
-        <w:rPr>
-          <w:rStyle w:val="a9"/>
-          <w:lang w:val="en-US"/>
-        </w:rPr>
-        <w:t>&lt;</w:t>
-      </w:r>
-      <w:proofErr w:type="gramStart"/>
-      <w:r>
-        <w:rPr>
-          <w:rStyle w:val="a9"/>
-          <w:lang w:val="en-US"/>
-        </w:rPr>
-        <w:t>body</w:t>
-      </w:r>
-      <w:proofErr w:type="gramEnd"/>
-      <w:r>
-        <w:rPr>
-          <w:rStyle w:val="a9"/>
-          <w:lang w:val="en-US"/>
+      <w:r>
+        <w:rPr>
+          <w:rStyle w:val="a9"/>
+          <w:lang w:val="en-US"/>
+        </w:rPr>
+        <w:t>class</w:t>
+      </w:r>
+      <w:r>
+        <w:rPr>
+          <w:rStyle w:val="a9"/>
+        </w:rPr>
+        <w:t>="</w:t>
+      </w:r>
+      <w:r>
+        <w:rPr>
+          <w:rStyle w:val="a9"/>
+          <w:lang w:val="en-US"/>
+        </w:rPr>
+        <w:t>text</w:t>
+      </w:r>
+      <w:r>
+        <w:rPr>
+          <w:rStyle w:val="a9"/>
+        </w:rPr>
+        <w:t>-</w:t>
+      </w:r>
+      <w:r>
+        <w:rPr>
+          <w:rStyle w:val="a9"/>
+          <w:lang w:val="en-US"/>
+        </w:rPr>
+        <w:t>muted</w:t>
+      </w:r>
+      <w:r>
+        <w:rPr>
+          <w:rStyle w:val="a9"/>
+        </w:rPr>
+        <w:t>"&gt;Содержимое футера, в который мы добавим различные ссылки на разделы сайта.&lt;/</w:t>
+      </w:r>
+      <w:r>
+        <w:rPr>
+          <w:rStyle w:val="a9"/>
+          <w:lang w:val="en-US"/>
+        </w:rPr>
+        <w:t>span</w:t>
+      </w:r>
+      <w:r>
+        <w:rPr>
+          <w:rStyle w:val="a9"/>
         </w:rPr>
         <w:t>&gt;</w:t>
       </w:r>
@@ -4299,29 +6246,24 @@
         <w:pStyle w:val="a8"/>
         <w:rPr>
           <w:rStyle w:val="a9"/>
-          <w:lang w:val="en-US"/>
-        </w:rPr>
-      </w:pPr>
-      <w:r>
-        <w:rPr>
-          <w:rStyle w:val="a9"/>
-          <w:lang w:val="en-US"/>
-        </w:rPr>
-        <w:t xml:space="preserve">        &lt;</w:t>
-      </w:r>
-      <w:proofErr w:type="gramStart"/>
-      <w:r>
-        <w:rPr>
-          <w:rStyle w:val="a9"/>
-          <w:lang w:val="en-US"/>
-        </w:rPr>
-        <w:t>header</w:t>
-      </w:r>
-      <w:proofErr w:type="gramEnd"/>
-      <w:r>
-        <w:rPr>
-          <w:rStyle w:val="a9"/>
-          <w:lang w:val="en-US"/>
+        </w:rPr>
+      </w:pPr>
+      <w:r>
+        <w:rPr>
+          <w:rStyle w:val="a9"/>
+        </w:rPr>
+        <w:t xml:space="preserve">              &lt;/</w:t>
+      </w:r>
+      <w:r>
+        <w:rPr>
+          <w:rStyle w:val="a9"/>
+          <w:lang w:val="en-US"/>
+        </w:rPr>
+        <w:t>div</w:t>
+      </w:r>
+      <w:r>
+        <w:rPr>
+          <w:rStyle w:val="a9"/>
         </w:rPr>
         <w:t>&gt;</w:t>
       </w:r>
@@ -4331,1832 +6273,12 @@
         <w:pStyle w:val="a8"/>
         <w:rPr>
           <w:rStyle w:val="a9"/>
-          <w:lang w:val="en-US"/>
-        </w:rPr>
-      </w:pPr>
-      <w:r>
-        <w:rPr>
-          <w:rStyle w:val="a9"/>
-          <w:lang w:val="en-US"/>
-        </w:rPr>
-        <w:t xml:space="preserve">            &lt;</w:t>
-      </w:r>
-      <w:proofErr w:type="spellStart"/>
-      <w:r>
-        <w:rPr>
-          <w:rStyle w:val="a9"/>
-          <w:lang w:val="en-US"/>
-        </w:rPr>
-        <w:t>nav</w:t>
-      </w:r>
-      <w:proofErr w:type="spellEnd"/>
-      <w:r>
-        <w:rPr>
-          <w:rStyle w:val="a9"/>
-          <w:lang w:val="en-US"/>
-        </w:rPr>
-        <w:t xml:space="preserve"> class="</w:t>
-      </w:r>
-      <w:proofErr w:type="spellStart"/>
-      <w:r>
-        <w:rPr>
-          <w:rStyle w:val="a9"/>
-          <w:lang w:val="en-US"/>
-        </w:rPr>
-        <w:t>navbar</w:t>
-      </w:r>
-      <w:proofErr w:type="spellEnd"/>
-      <w:r>
-        <w:rPr>
-          <w:rStyle w:val="a9"/>
-          <w:lang w:val="en-US"/>
-        </w:rPr>
-        <w:t xml:space="preserve"> fixed-top </w:t>
-      </w:r>
-      <w:proofErr w:type="spellStart"/>
-      <w:r>
-        <w:rPr>
-          <w:rStyle w:val="a9"/>
-          <w:lang w:val="en-US"/>
-        </w:rPr>
-        <w:t>navbar</w:t>
-      </w:r>
-      <w:proofErr w:type="spellEnd"/>
-      <w:r>
-        <w:rPr>
-          <w:rStyle w:val="a9"/>
-          <w:lang w:val="en-US"/>
-        </w:rPr>
-        <w:t>-expand-</w:t>
-      </w:r>
-      <w:proofErr w:type="spellStart"/>
-      <w:r>
-        <w:rPr>
-          <w:rStyle w:val="a9"/>
-          <w:lang w:val="en-US"/>
-        </w:rPr>
-        <w:t>lg</w:t>
-      </w:r>
-      <w:proofErr w:type="spellEnd"/>
-      <w:r>
-        <w:rPr>
-          <w:rStyle w:val="a9"/>
-          <w:lang w:val="en-US"/>
-        </w:rPr>
-        <w:t xml:space="preserve"> </w:t>
-      </w:r>
-      <w:proofErr w:type="spellStart"/>
-      <w:r>
-        <w:rPr>
-          <w:rStyle w:val="a9"/>
-          <w:lang w:val="en-US"/>
-        </w:rPr>
-        <w:t>navbar</w:t>
-      </w:r>
-      <w:proofErr w:type="spellEnd"/>
-      <w:r>
-        <w:rPr>
-          <w:rStyle w:val="a9"/>
-          <w:lang w:val="en-US"/>
-        </w:rPr>
-        <w:t xml:space="preserve">-light </w:t>
-      </w:r>
-      <w:proofErr w:type="spellStart"/>
-      <w:r>
-        <w:rPr>
-          <w:rStyle w:val="a9"/>
-          <w:lang w:val="en-US"/>
-        </w:rPr>
-        <w:t>bg</w:t>
-      </w:r>
-      <w:proofErr w:type="spellEnd"/>
-      <w:r>
-        <w:rPr>
-          <w:rStyle w:val="a9"/>
-          <w:lang w:val="en-US"/>
-        </w:rPr>
-        <w:t>-light"&gt;</w:t>
-      </w:r>
-    </w:p>
-    <w:p>
-      <w:pPr>
-        <w:pStyle w:val="a8"/>
-        <w:rPr>
-          <w:rStyle w:val="a9"/>
-          <w:lang w:val="en-US"/>
-        </w:rPr>
-      </w:pPr>
-      <w:r>
-        <w:rPr>
-          <w:rStyle w:val="a9"/>
-          <w:lang w:val="en-US"/>
-        </w:rPr>
-        <w:t xml:space="preserve">                &lt;a class="</w:t>
-      </w:r>
-      <w:proofErr w:type="spellStart"/>
-      <w:r>
-        <w:rPr>
-          <w:rStyle w:val="a9"/>
-          <w:lang w:val="en-US"/>
-        </w:rPr>
-        <w:t>navbar</w:t>
-      </w:r>
-      <w:proofErr w:type="spellEnd"/>
-      <w:r>
-        <w:rPr>
-          <w:rStyle w:val="a9"/>
-          <w:lang w:val="en-US"/>
-        </w:rPr>
-        <w:t xml:space="preserve">-brand" </w:t>
-      </w:r>
-      <w:proofErr w:type="spellStart"/>
-      <w:r>
-        <w:rPr>
-          <w:rStyle w:val="a9"/>
-          <w:lang w:val="en-US"/>
-        </w:rPr>
-        <w:t>href</w:t>
-      </w:r>
-      <w:proofErr w:type="spellEnd"/>
-      <w:r>
-        <w:rPr>
-          <w:rStyle w:val="a9"/>
-          <w:lang w:val="en-US"/>
-        </w:rPr>
-        <w:t>="/"&gt;&lt;div class="for2"&gt;&lt;strong&gt;</w:t>
-      </w:r>
-      <w:proofErr w:type="spellStart"/>
-      <w:r>
-        <w:rPr>
-          <w:rStyle w:val="a9"/>
-          <w:lang w:val="en-US"/>
-        </w:rPr>
-        <w:t>MaryDance</w:t>
-      </w:r>
-      <w:proofErr w:type="spellEnd"/>
-      <w:r>
-        <w:rPr>
-          <w:rStyle w:val="a9"/>
-          <w:lang w:val="en-US"/>
-        </w:rPr>
-        <w:t>&lt;/strong&gt;&lt;/div&gt;&lt;/a&gt;</w:t>
-      </w:r>
-    </w:p>
-    <w:p>
-      <w:pPr>
-        <w:pStyle w:val="a8"/>
-        <w:rPr>
-          <w:rStyle w:val="a9"/>
-          <w:lang w:val="en-US"/>
-        </w:rPr>
-      </w:pPr>
-      <w:r>
-        <w:rPr>
-          <w:rStyle w:val="a9"/>
-          <w:lang w:val="en-US"/>
-        </w:rPr>
-        <w:t xml:space="preserve">  &lt;button class="</w:t>
-      </w:r>
-      <w:proofErr w:type="spellStart"/>
-      <w:r>
-        <w:rPr>
-          <w:rStyle w:val="a9"/>
-          <w:lang w:val="en-US"/>
-        </w:rPr>
-        <w:t>navbar-toggler</w:t>
-      </w:r>
-      <w:proofErr w:type="spellEnd"/>
-      <w:r>
-        <w:rPr>
-          <w:rStyle w:val="a9"/>
-          <w:lang w:val="en-US"/>
-        </w:rPr>
-        <w:t>" type="button" data-toggle="collapse" data-target="#</w:t>
-      </w:r>
-      <w:proofErr w:type="spellStart"/>
-      <w:r>
-        <w:rPr>
-          <w:rStyle w:val="a9"/>
-          <w:lang w:val="en-US"/>
-        </w:rPr>
-        <w:t>navbarNavAltMarkup</w:t>
-      </w:r>
-      <w:proofErr w:type="spellEnd"/>
-      <w:r>
-        <w:rPr>
-          <w:rStyle w:val="a9"/>
-          <w:lang w:val="en-US"/>
-        </w:rPr>
-        <w:t>" aria-controls="</w:t>
-      </w:r>
-      <w:proofErr w:type="spellStart"/>
-      <w:r>
-        <w:rPr>
-          <w:rStyle w:val="a9"/>
-          <w:lang w:val="en-US"/>
-        </w:rPr>
-        <w:t>navbarNavAltMarkup</w:t>
-      </w:r>
-      <w:proofErr w:type="spellEnd"/>
-      <w:r>
-        <w:rPr>
-          <w:rStyle w:val="a9"/>
-          <w:lang w:val="en-US"/>
-        </w:rPr>
-        <w:t>" aria-expanded="false" aria-label="Toggle navigation"&gt;</w:t>
-      </w:r>
-    </w:p>
-    <w:p>
-      <w:pPr>
-        <w:pStyle w:val="a8"/>
-        <w:rPr>
-          <w:rStyle w:val="a9"/>
-          <w:lang w:val="en-US"/>
-        </w:rPr>
-      </w:pPr>
-      <w:r>
-        <w:rPr>
-          <w:rStyle w:val="a9"/>
-          <w:lang w:val="en-US"/>
-        </w:rPr>
-        <w:t xml:space="preserve">    &lt;span class="</w:t>
-      </w:r>
-      <w:proofErr w:type="spellStart"/>
-      <w:r>
-        <w:rPr>
-          <w:rStyle w:val="a9"/>
-          <w:lang w:val="en-US"/>
-        </w:rPr>
-        <w:t>navbar</w:t>
-      </w:r>
-      <w:proofErr w:type="spellEnd"/>
-      <w:r>
-        <w:rPr>
-          <w:rStyle w:val="a9"/>
-          <w:lang w:val="en-US"/>
-        </w:rPr>
-        <w:t>-</w:t>
-      </w:r>
-      <w:proofErr w:type="spellStart"/>
-      <w:r>
-        <w:rPr>
-          <w:rStyle w:val="a9"/>
-          <w:lang w:val="en-US"/>
-        </w:rPr>
-        <w:t>toggler</w:t>
-      </w:r>
-      <w:proofErr w:type="spellEnd"/>
-      <w:r>
-        <w:rPr>
-          <w:rStyle w:val="a9"/>
-          <w:lang w:val="en-US"/>
-        </w:rPr>
-        <w:t>-icon"&gt;&lt;/span&gt;</w:t>
-      </w:r>
-    </w:p>
-    <w:p>
-      <w:pPr>
-        <w:pStyle w:val="a8"/>
-        <w:rPr>
-          <w:rStyle w:val="a9"/>
-          <w:lang w:val="en-US"/>
-        </w:rPr>
-      </w:pPr>
-      <w:r>
-        <w:rPr>
-          <w:rStyle w:val="a9"/>
-          <w:lang w:val="en-US"/>
-        </w:rPr>
-        <w:t xml:space="preserve">  &lt;/button&gt;</w:t>
-      </w:r>
-    </w:p>
-    <w:p>
-      <w:pPr>
-        <w:pStyle w:val="a8"/>
-        <w:rPr>
-          <w:rStyle w:val="a9"/>
-          <w:lang w:val="en-US"/>
-        </w:rPr>
-      </w:pPr>
-      <w:r>
-        <w:rPr>
-          <w:rStyle w:val="a9"/>
-          <w:lang w:val="en-US"/>
-        </w:rPr>
-        <w:t xml:space="preserve">  &lt;div class="collapse </w:t>
-      </w:r>
-      <w:proofErr w:type="spellStart"/>
-      <w:r>
-        <w:rPr>
-          <w:rStyle w:val="a9"/>
-          <w:lang w:val="en-US"/>
-        </w:rPr>
-        <w:t>navbar</w:t>
-      </w:r>
-      <w:proofErr w:type="spellEnd"/>
-      <w:r>
-        <w:rPr>
-          <w:rStyle w:val="a9"/>
-          <w:lang w:val="en-US"/>
-        </w:rPr>
-        <w:t>-collapse justify-content-end" id="</w:t>
-      </w:r>
-      <w:proofErr w:type="spellStart"/>
-      <w:r>
-        <w:rPr>
-          <w:rStyle w:val="a9"/>
-          <w:lang w:val="en-US"/>
-        </w:rPr>
-        <w:t>navbarNavAltMarkup</w:t>
-      </w:r>
-      <w:proofErr w:type="spellEnd"/>
-      <w:r>
-        <w:rPr>
-          <w:rStyle w:val="a9"/>
-          <w:lang w:val="en-US"/>
-        </w:rPr>
-        <w:t>"&gt;</w:t>
-      </w:r>
-    </w:p>
-    <w:p>
-      <w:pPr>
-        <w:pStyle w:val="a8"/>
-        <w:rPr>
-          <w:rStyle w:val="a9"/>
-        </w:rPr>
-      </w:pPr>
-      <w:r>
-        <w:rPr>
-          <w:rStyle w:val="a9"/>
-          <w:lang w:val="en-US"/>
-        </w:rPr>
-        <w:t xml:space="preserve">    </w:t>
-      </w:r>
-      <w:r>
-        <w:rPr>
-          <w:rStyle w:val="a9"/>
-        </w:rPr>
-        <w:t>&lt;</w:t>
-      </w:r>
-      <w:proofErr w:type="spellStart"/>
-      <w:r>
-        <w:rPr>
-          <w:rStyle w:val="a9"/>
-        </w:rPr>
-        <w:t>div</w:t>
-      </w:r>
-      <w:proofErr w:type="spellEnd"/>
-      <w:r>
-        <w:rPr>
-          <w:rStyle w:val="a9"/>
-        </w:rPr>
-        <w:t xml:space="preserve"> </w:t>
-      </w:r>
-      <w:proofErr w:type="spellStart"/>
-      <w:r>
-        <w:rPr>
-          <w:rStyle w:val="a9"/>
-        </w:rPr>
-        <w:t>class</w:t>
-      </w:r>
-      <w:proofErr w:type="spellEnd"/>
-      <w:r>
-        <w:rPr>
-          <w:rStyle w:val="a9"/>
-        </w:rPr>
-        <w:t>="</w:t>
-      </w:r>
-      <w:proofErr w:type="spellStart"/>
-      <w:r>
-        <w:rPr>
-          <w:rStyle w:val="a9"/>
-        </w:rPr>
-        <w:t>navbar-nav</w:t>
-      </w:r>
-      <w:proofErr w:type="spellEnd"/>
-      <w:r>
-        <w:rPr>
-          <w:rStyle w:val="a9"/>
-        </w:rPr>
-        <w:t>"&gt;</w:t>
-      </w:r>
-    </w:p>
-    <w:p>
-      <w:pPr>
-        <w:pStyle w:val="a8"/>
-        <w:rPr>
-          <w:rStyle w:val="a9"/>
-          <w:lang w:val="en-US"/>
-        </w:rPr>
-      </w:pPr>
-      <w:r>
-        <w:rPr>
-          <w:rStyle w:val="a9"/>
-        </w:rPr>
-        <w:t xml:space="preserve">        </w:t>
-      </w:r>
-      <w:proofErr w:type="gramStart"/>
-      <w:r>
-        <w:rPr>
-          <w:rStyle w:val="a9"/>
-          <w:lang w:val="en-US"/>
-        </w:rPr>
-        <w:t>&lt;?</w:t>
-      </w:r>
-      <w:proofErr w:type="spellStart"/>
-      <w:r>
-        <w:rPr>
-          <w:rStyle w:val="a9"/>
-          <w:lang w:val="en-US"/>
-        </w:rPr>
-        <w:t>php</w:t>
-      </w:r>
-      <w:proofErr w:type="spellEnd"/>
-      <w:proofErr w:type="gramEnd"/>
-      <w:r>
-        <w:rPr>
-          <w:rStyle w:val="a9"/>
-          <w:lang w:val="en-US"/>
-        </w:rPr>
-        <w:t xml:space="preserve"> $p = request()-&gt;path(); ?&gt;</w:t>
-      </w:r>
-    </w:p>
-    <w:p>
-      <w:pPr>
-        <w:pStyle w:val="a8"/>
-        <w:rPr>
-          <w:rStyle w:val="a9"/>
-          <w:lang w:val="en-US"/>
-        </w:rPr>
-      </w:pPr>
-      <w:r>
-        <w:rPr>
-          <w:rStyle w:val="a9"/>
-          <w:lang w:val="en-US"/>
-        </w:rPr>
-        <w:t xml:space="preserve">        &lt;a class="</w:t>
-      </w:r>
-      <w:proofErr w:type="spellStart"/>
-      <w:r>
-        <w:rPr>
-          <w:rStyle w:val="a9"/>
-          <w:lang w:val="en-US"/>
-        </w:rPr>
-        <w:t>nav</w:t>
-      </w:r>
-      <w:proofErr w:type="spellEnd"/>
-      <w:r>
-        <w:rPr>
-          <w:rStyle w:val="a9"/>
-          <w:lang w:val="en-US"/>
-        </w:rPr>
-        <w:t xml:space="preserve">-item </w:t>
-      </w:r>
-      <w:proofErr w:type="spellStart"/>
-      <w:r>
-        <w:rPr>
-          <w:rStyle w:val="a9"/>
-          <w:lang w:val="en-US"/>
-        </w:rPr>
-        <w:t>nav</w:t>
-      </w:r>
-      <w:proofErr w:type="spellEnd"/>
-      <w:r>
-        <w:rPr>
-          <w:rStyle w:val="a9"/>
-          <w:lang w:val="en-US"/>
-        </w:rPr>
-        <w:t>-link &lt;</w:t>
-      </w:r>
-      <w:proofErr w:type="gramStart"/>
-      <w:r>
-        <w:rPr>
-          <w:rStyle w:val="a9"/>
-          <w:lang w:val="en-US"/>
-        </w:rPr>
-        <w:t>?</w:t>
-      </w:r>
-      <w:proofErr w:type="spellStart"/>
-      <w:r>
-        <w:rPr>
-          <w:rStyle w:val="a9"/>
-          <w:lang w:val="en-US"/>
-        </w:rPr>
-        <w:t>php</w:t>
-      </w:r>
-      <w:proofErr w:type="spellEnd"/>
-      <w:proofErr w:type="gramEnd"/>
-      <w:r>
-        <w:rPr>
-          <w:rStyle w:val="a9"/>
-          <w:lang w:val="en-US"/>
-        </w:rPr>
-        <w:t xml:space="preserve"> if ($p == '/') { echo 'active'; } ?&gt;" </w:t>
-      </w:r>
-      <w:proofErr w:type="spellStart"/>
-      <w:r>
-        <w:rPr>
-          <w:rStyle w:val="a9"/>
-          <w:lang w:val="en-US"/>
-        </w:rPr>
-        <w:t>href</w:t>
-      </w:r>
-      <w:proofErr w:type="spellEnd"/>
-      <w:r>
-        <w:rPr>
-          <w:rStyle w:val="a9"/>
-          <w:lang w:val="en-US"/>
-        </w:rPr>
-        <w:t>="/"&gt;</w:t>
-      </w:r>
-      <w:r>
-        <w:rPr>
-          <w:rStyle w:val="a9"/>
-        </w:rPr>
-        <w:t>Главная</w:t>
-      </w:r>
-      <w:r>
-        <w:rPr>
-          <w:rStyle w:val="a9"/>
-          <w:lang w:val="en-US"/>
-        </w:rPr>
-        <w:t>&lt;/a&gt;</w:t>
-      </w:r>
-    </w:p>
-    <w:p>
-      <w:pPr>
-        <w:pStyle w:val="a8"/>
-        <w:rPr>
-          <w:rStyle w:val="a9"/>
-          <w:lang w:val="en-US"/>
-        </w:rPr>
-      </w:pPr>
-      <w:r>
-        <w:rPr>
-          <w:rStyle w:val="a9"/>
-          <w:lang w:val="en-US"/>
-        </w:rPr>
-        <w:t xml:space="preserve">      &lt;a class="</w:t>
-      </w:r>
-      <w:proofErr w:type="spellStart"/>
-      <w:r>
-        <w:rPr>
-          <w:rStyle w:val="a9"/>
-          <w:lang w:val="en-US"/>
-        </w:rPr>
-        <w:t>nav</w:t>
-      </w:r>
-      <w:proofErr w:type="spellEnd"/>
-      <w:r>
-        <w:rPr>
-          <w:rStyle w:val="a9"/>
-          <w:lang w:val="en-US"/>
-        </w:rPr>
-        <w:t xml:space="preserve">-item </w:t>
-      </w:r>
-      <w:proofErr w:type="spellStart"/>
-      <w:r>
-        <w:rPr>
-          <w:rStyle w:val="a9"/>
-          <w:lang w:val="en-US"/>
-        </w:rPr>
-        <w:t>nav</w:t>
-      </w:r>
-      <w:proofErr w:type="spellEnd"/>
-      <w:r>
-        <w:rPr>
-          <w:rStyle w:val="a9"/>
-          <w:lang w:val="en-US"/>
-        </w:rPr>
-        <w:t>-link &lt;</w:t>
-      </w:r>
-      <w:proofErr w:type="gramStart"/>
-      <w:r>
-        <w:rPr>
-          <w:rStyle w:val="a9"/>
-          <w:lang w:val="en-US"/>
-        </w:rPr>
-        <w:t>?</w:t>
-      </w:r>
-      <w:proofErr w:type="spellStart"/>
-      <w:r>
-        <w:rPr>
-          <w:rStyle w:val="a9"/>
-          <w:lang w:val="en-US"/>
-        </w:rPr>
-        <w:t>php</w:t>
-      </w:r>
-      <w:proofErr w:type="spellEnd"/>
-      <w:proofErr w:type="gramEnd"/>
-      <w:r>
-        <w:rPr>
-          <w:rStyle w:val="a9"/>
-          <w:lang w:val="en-US"/>
-        </w:rPr>
-        <w:t xml:space="preserve"> if ($p == 'dogs1') { echo 'active'; } ?&gt;" </w:t>
-      </w:r>
-      <w:proofErr w:type="spellStart"/>
-      <w:r>
-        <w:rPr>
-          <w:rStyle w:val="a9"/>
-          <w:lang w:val="en-US"/>
-        </w:rPr>
-        <w:t>href</w:t>
-      </w:r>
-      <w:proofErr w:type="spellEnd"/>
-      <w:r>
-        <w:rPr>
-          <w:rStyle w:val="a9"/>
-          <w:lang w:val="en-US"/>
-        </w:rPr>
-        <w:t>="/dogs1"&gt;</w:t>
-      </w:r>
-      <w:r>
-        <w:rPr>
-          <w:rStyle w:val="a9"/>
-        </w:rPr>
-        <w:t>Щенки</w:t>
-      </w:r>
-      <w:r>
-        <w:rPr>
-          <w:rStyle w:val="a9"/>
-          <w:lang w:val="en-US"/>
-        </w:rPr>
-        <w:t>&lt;/a&gt;</w:t>
-      </w:r>
-    </w:p>
-    <w:p>
-      <w:pPr>
-        <w:pStyle w:val="a8"/>
-        <w:rPr>
-          <w:rStyle w:val="a9"/>
-          <w:lang w:val="en-US"/>
-        </w:rPr>
-      </w:pPr>
-      <w:r>
-        <w:rPr>
-          <w:rStyle w:val="a9"/>
-          <w:lang w:val="en-US"/>
-        </w:rPr>
-        <w:t xml:space="preserve">      &lt;a class="</w:t>
-      </w:r>
-      <w:proofErr w:type="spellStart"/>
-      <w:r>
-        <w:rPr>
-          <w:rStyle w:val="a9"/>
-          <w:lang w:val="en-US"/>
-        </w:rPr>
-        <w:t>nav</w:t>
-      </w:r>
-      <w:proofErr w:type="spellEnd"/>
-      <w:r>
-        <w:rPr>
-          <w:rStyle w:val="a9"/>
-          <w:lang w:val="en-US"/>
-        </w:rPr>
-        <w:t xml:space="preserve">-item </w:t>
-      </w:r>
-      <w:proofErr w:type="spellStart"/>
-      <w:r>
-        <w:rPr>
-          <w:rStyle w:val="a9"/>
-          <w:lang w:val="en-US"/>
-        </w:rPr>
-        <w:t>nav</w:t>
-      </w:r>
-      <w:proofErr w:type="spellEnd"/>
-      <w:r>
-        <w:rPr>
-          <w:rStyle w:val="a9"/>
-          <w:lang w:val="en-US"/>
-        </w:rPr>
-        <w:t>-link &lt;</w:t>
-      </w:r>
-      <w:proofErr w:type="gramStart"/>
-      <w:r>
-        <w:rPr>
-          <w:rStyle w:val="a9"/>
-          <w:lang w:val="en-US"/>
-        </w:rPr>
-        <w:t>?</w:t>
-      </w:r>
-      <w:proofErr w:type="spellStart"/>
-      <w:r>
-        <w:rPr>
-          <w:rStyle w:val="a9"/>
-          <w:lang w:val="en-US"/>
-        </w:rPr>
-        <w:t>php</w:t>
-      </w:r>
-      <w:proofErr w:type="spellEnd"/>
-      <w:proofErr w:type="gramEnd"/>
-      <w:r>
-        <w:rPr>
-          <w:rStyle w:val="a9"/>
-          <w:lang w:val="en-US"/>
-        </w:rPr>
-        <w:t xml:space="preserve"> if ($p == 'dogs') { echo 'active'; } ?&gt;" </w:t>
-      </w:r>
-      <w:proofErr w:type="spellStart"/>
-      <w:r>
-        <w:rPr>
-          <w:rStyle w:val="a9"/>
-          <w:lang w:val="en-US"/>
-        </w:rPr>
-        <w:t>href</w:t>
-      </w:r>
-      <w:proofErr w:type="spellEnd"/>
-      <w:r>
-        <w:rPr>
-          <w:rStyle w:val="a9"/>
-          <w:lang w:val="en-US"/>
-        </w:rPr>
-        <w:t>="/dogs"&gt;</w:t>
-      </w:r>
-      <w:r>
-        <w:rPr>
-          <w:rStyle w:val="a9"/>
-        </w:rPr>
-        <w:t>Наши</w:t>
-      </w:r>
-      <w:r>
-        <w:rPr>
-          <w:rStyle w:val="a9"/>
-          <w:lang w:val="en-US"/>
-        </w:rPr>
-        <w:t xml:space="preserve"> </w:t>
-      </w:r>
-      <w:r>
-        <w:rPr>
-          <w:rStyle w:val="a9"/>
-        </w:rPr>
-        <w:t>собаки</w:t>
-      </w:r>
-      <w:r>
-        <w:rPr>
-          <w:rStyle w:val="a9"/>
-          <w:lang w:val="en-US"/>
-        </w:rPr>
-        <w:t>&lt;/a&gt;</w:t>
-      </w:r>
-    </w:p>
-    <w:p>
-      <w:pPr>
-        <w:pStyle w:val="a8"/>
-        <w:rPr>
-          <w:rStyle w:val="a9"/>
-          <w:lang w:val="en-US"/>
-        </w:rPr>
-      </w:pPr>
-      <w:r>
-        <w:rPr>
-          <w:rStyle w:val="a9"/>
-          <w:lang w:val="en-US"/>
-        </w:rPr>
-        <w:t xml:space="preserve">      &lt;a class="</w:t>
-      </w:r>
-      <w:proofErr w:type="spellStart"/>
-      <w:r>
-        <w:rPr>
-          <w:rStyle w:val="a9"/>
-          <w:lang w:val="en-US"/>
-        </w:rPr>
-        <w:t>nav</w:t>
-      </w:r>
-      <w:proofErr w:type="spellEnd"/>
-      <w:r>
-        <w:rPr>
-          <w:rStyle w:val="a9"/>
-          <w:lang w:val="en-US"/>
-        </w:rPr>
-        <w:t xml:space="preserve">-item </w:t>
-      </w:r>
-      <w:proofErr w:type="spellStart"/>
-      <w:r>
-        <w:rPr>
-          <w:rStyle w:val="a9"/>
-          <w:lang w:val="en-US"/>
-        </w:rPr>
-        <w:t>nav</w:t>
-      </w:r>
-      <w:proofErr w:type="spellEnd"/>
-      <w:r>
-        <w:rPr>
-          <w:rStyle w:val="a9"/>
-          <w:lang w:val="en-US"/>
-        </w:rPr>
-        <w:t>-link &lt;</w:t>
-      </w:r>
-      <w:proofErr w:type="gramStart"/>
-      <w:r>
-        <w:rPr>
-          <w:rStyle w:val="a9"/>
-          <w:lang w:val="en-US"/>
-        </w:rPr>
-        <w:t>?</w:t>
-      </w:r>
-      <w:proofErr w:type="spellStart"/>
-      <w:r>
-        <w:rPr>
-          <w:rStyle w:val="a9"/>
-          <w:lang w:val="en-US"/>
-        </w:rPr>
-        <w:t>php</w:t>
-      </w:r>
-      <w:proofErr w:type="spellEnd"/>
-      <w:proofErr w:type="gramEnd"/>
-      <w:r>
-        <w:rPr>
-          <w:rStyle w:val="a9"/>
-          <w:lang w:val="en-US"/>
-        </w:rPr>
-        <w:t xml:space="preserve"> if ($p == 'news') { echo 'active'; } ?&gt;" </w:t>
-      </w:r>
-      <w:proofErr w:type="spellStart"/>
-      <w:r>
-        <w:rPr>
-          <w:rStyle w:val="a9"/>
-          <w:lang w:val="en-US"/>
-        </w:rPr>
-        <w:t>href</w:t>
-      </w:r>
-      <w:proofErr w:type="spellEnd"/>
-      <w:r>
-        <w:rPr>
-          <w:rStyle w:val="a9"/>
-          <w:lang w:val="en-US"/>
-        </w:rPr>
-        <w:t>="/news"&gt;</w:t>
-      </w:r>
-      <w:r>
-        <w:rPr>
-          <w:rStyle w:val="a9"/>
-        </w:rPr>
-        <w:t>Новости</w:t>
-      </w:r>
-      <w:r>
-        <w:rPr>
-          <w:rStyle w:val="a9"/>
-          <w:lang w:val="en-US"/>
-        </w:rPr>
-        <w:t>&lt;/a&gt;</w:t>
-      </w:r>
-    </w:p>
-    <w:p>
-      <w:pPr>
-        <w:pStyle w:val="a8"/>
-        <w:rPr>
-          <w:rStyle w:val="a9"/>
-        </w:rPr>
-      </w:pPr>
-      <w:r>
-        <w:rPr>
-          <w:rStyle w:val="a9"/>
-          <w:lang w:val="en-US"/>
-        </w:rPr>
-        <w:t xml:space="preserve">      </w:t>
-      </w:r>
-      <w:r>
-        <w:rPr>
-          <w:rStyle w:val="a9"/>
-        </w:rPr>
-        <w:t>@</w:t>
-      </w:r>
-      <w:proofErr w:type="spellStart"/>
-      <w:r>
-        <w:rPr>
-          <w:rStyle w:val="a9"/>
-        </w:rPr>
-        <w:t>if</w:t>
-      </w:r>
-      <w:proofErr w:type="spellEnd"/>
-      <w:r>
-        <w:rPr>
-          <w:rStyle w:val="a9"/>
-        </w:rPr>
-        <w:t xml:space="preserve"> (</w:t>
-      </w:r>
-      <w:proofErr w:type="spellStart"/>
-      <w:r>
-        <w:rPr>
-          <w:rStyle w:val="a9"/>
-        </w:rPr>
-        <w:t>auth</w:t>
-      </w:r>
-      <w:proofErr w:type="spellEnd"/>
-      <w:r>
-        <w:rPr>
-          <w:rStyle w:val="a9"/>
-        </w:rPr>
-        <w:t>()-&gt;</w:t>
-      </w:r>
-      <w:proofErr w:type="spellStart"/>
-      <w:r>
-        <w:rPr>
-          <w:rStyle w:val="a9"/>
-        </w:rPr>
-        <w:t>check</w:t>
-      </w:r>
-      <w:proofErr w:type="spellEnd"/>
-      <w:r>
-        <w:rPr>
-          <w:rStyle w:val="a9"/>
-        </w:rPr>
-        <w:t>())</w:t>
-      </w:r>
-    </w:p>
-    <w:p>
-      <w:pPr>
-        <w:pStyle w:val="a8"/>
-        <w:rPr>
-          <w:rStyle w:val="a9"/>
-          <w:lang w:val="en-US"/>
-        </w:rPr>
-      </w:pPr>
-      <w:r>
-        <w:rPr>
-          <w:rStyle w:val="a9"/>
-        </w:rPr>
-        <w:t xml:space="preserve">      </w:t>
-      </w:r>
-      <w:r>
-        <w:rPr>
-          <w:rStyle w:val="a9"/>
-          <w:lang w:val="en-US"/>
-        </w:rPr>
-        <w:t>&lt;a class="</w:t>
-      </w:r>
-      <w:proofErr w:type="spellStart"/>
-      <w:r>
-        <w:rPr>
-          <w:rStyle w:val="a9"/>
-          <w:lang w:val="en-US"/>
-        </w:rPr>
-        <w:t>nav</w:t>
-      </w:r>
-      <w:proofErr w:type="spellEnd"/>
-      <w:r>
-        <w:rPr>
-          <w:rStyle w:val="a9"/>
-          <w:lang w:val="en-US"/>
-        </w:rPr>
-        <w:t xml:space="preserve">-item </w:t>
-      </w:r>
-      <w:proofErr w:type="spellStart"/>
-      <w:r>
-        <w:rPr>
-          <w:rStyle w:val="a9"/>
-          <w:lang w:val="en-US"/>
-        </w:rPr>
-        <w:t>nav</w:t>
-      </w:r>
-      <w:proofErr w:type="spellEnd"/>
-      <w:r>
-        <w:rPr>
-          <w:rStyle w:val="a9"/>
-          <w:lang w:val="en-US"/>
-        </w:rPr>
-        <w:t>-link &lt;</w:t>
-      </w:r>
-      <w:proofErr w:type="gramStart"/>
-      <w:r>
-        <w:rPr>
-          <w:rStyle w:val="a9"/>
-          <w:lang w:val="en-US"/>
-        </w:rPr>
-        <w:t>?</w:t>
-      </w:r>
-      <w:proofErr w:type="spellStart"/>
-      <w:r>
-        <w:rPr>
-          <w:rStyle w:val="a9"/>
-          <w:lang w:val="en-US"/>
-        </w:rPr>
-        <w:t>php</w:t>
-      </w:r>
-      <w:proofErr w:type="spellEnd"/>
-      <w:proofErr w:type="gramEnd"/>
-      <w:r>
-        <w:rPr>
-          <w:rStyle w:val="a9"/>
-          <w:lang w:val="en-US"/>
-        </w:rPr>
-        <w:t xml:space="preserve"> if ($p == '</w:t>
-      </w:r>
-      <w:proofErr w:type="spellStart"/>
-      <w:r>
-        <w:rPr>
-          <w:rStyle w:val="a9"/>
-          <w:lang w:val="en-US"/>
-        </w:rPr>
-        <w:t>admmary</w:t>
-      </w:r>
-      <w:proofErr w:type="spellEnd"/>
-      <w:r>
-        <w:rPr>
-          <w:rStyle w:val="a9"/>
-          <w:lang w:val="en-US"/>
-        </w:rPr>
-        <w:t xml:space="preserve">') { echo 'active'; } ?&gt;" </w:t>
-      </w:r>
-      <w:proofErr w:type="spellStart"/>
-      <w:r>
-        <w:rPr>
-          <w:rStyle w:val="a9"/>
-          <w:lang w:val="en-US"/>
-        </w:rPr>
-        <w:t>href</w:t>
-      </w:r>
-      <w:proofErr w:type="spellEnd"/>
-      <w:r>
-        <w:rPr>
-          <w:rStyle w:val="a9"/>
-          <w:lang w:val="en-US"/>
-        </w:rPr>
-        <w:t>="/</w:t>
-      </w:r>
-      <w:proofErr w:type="spellStart"/>
-      <w:r>
-        <w:rPr>
-          <w:rStyle w:val="a9"/>
-          <w:lang w:val="en-US"/>
-        </w:rPr>
-        <w:t>admmary</w:t>
-      </w:r>
-      <w:proofErr w:type="spellEnd"/>
-      <w:r>
-        <w:rPr>
-          <w:rStyle w:val="a9"/>
-          <w:lang w:val="en-US"/>
-        </w:rPr>
-        <w:t>"&gt;Admin&lt;/a&gt;</w:t>
-      </w:r>
-    </w:p>
-    <w:p>
-      <w:pPr>
-        <w:pStyle w:val="a8"/>
-        <w:rPr>
-          <w:rStyle w:val="a9"/>
-          <w:lang w:val="en-US"/>
-        </w:rPr>
-      </w:pPr>
-      <w:r>
-        <w:rPr>
-          <w:rStyle w:val="a9"/>
-          <w:lang w:val="en-US"/>
-        </w:rPr>
-        <w:t xml:space="preserve">      &lt;a class="</w:t>
-      </w:r>
-      <w:proofErr w:type="spellStart"/>
-      <w:r>
-        <w:rPr>
-          <w:rStyle w:val="a9"/>
-          <w:lang w:val="en-US"/>
-        </w:rPr>
-        <w:t>nav</w:t>
-      </w:r>
-      <w:proofErr w:type="spellEnd"/>
-      <w:r>
-        <w:rPr>
-          <w:rStyle w:val="a9"/>
-          <w:lang w:val="en-US"/>
-        </w:rPr>
-        <w:t xml:space="preserve">-item </w:t>
-      </w:r>
-      <w:proofErr w:type="spellStart"/>
-      <w:r>
-        <w:rPr>
-          <w:rStyle w:val="a9"/>
-          <w:lang w:val="en-US"/>
-        </w:rPr>
-        <w:t>nav</w:t>
-      </w:r>
-      <w:proofErr w:type="spellEnd"/>
-      <w:r>
-        <w:rPr>
-          <w:rStyle w:val="a9"/>
-          <w:lang w:val="en-US"/>
-        </w:rPr>
-        <w:t xml:space="preserve">-link" </w:t>
-      </w:r>
-      <w:proofErr w:type="spellStart"/>
-      <w:r>
-        <w:rPr>
-          <w:rStyle w:val="a9"/>
-          <w:lang w:val="en-US"/>
-        </w:rPr>
-        <w:t>href</w:t>
-      </w:r>
-      <w:proofErr w:type="spellEnd"/>
-      <w:r>
-        <w:rPr>
-          <w:rStyle w:val="a9"/>
-          <w:lang w:val="en-US"/>
-        </w:rPr>
-        <w:t>="/logout"&gt;</w:t>
-      </w:r>
-      <w:r>
-        <w:rPr>
-          <w:rStyle w:val="a9"/>
-        </w:rPr>
-        <w:t>Выход</w:t>
-      </w:r>
-      <w:r>
-        <w:rPr>
-          <w:rStyle w:val="a9"/>
-          <w:lang w:val="en-US"/>
-        </w:rPr>
-        <w:t>&lt;/a&gt;</w:t>
-      </w:r>
-    </w:p>
-    <w:p>
-      <w:pPr>
-        <w:pStyle w:val="a8"/>
-        <w:rPr>
-          <w:rStyle w:val="a9"/>
-          <w:lang w:val="en-US"/>
-        </w:rPr>
-      </w:pPr>
-      <w:r>
-        <w:rPr>
-          <w:rStyle w:val="a9"/>
-          <w:lang w:val="en-US"/>
-        </w:rPr>
-        <w:t xml:space="preserve">      @else</w:t>
-      </w:r>
-    </w:p>
-    <w:p>
-      <w:pPr>
-        <w:pStyle w:val="a8"/>
-        <w:rPr>
-          <w:rStyle w:val="a9"/>
-          <w:lang w:val="en-US"/>
-        </w:rPr>
-      </w:pPr>
-      <w:r>
-        <w:rPr>
-          <w:rStyle w:val="a9"/>
-          <w:lang w:val="en-US"/>
-        </w:rPr>
-        <w:t xml:space="preserve">      &lt;a class="</w:t>
-      </w:r>
-      <w:proofErr w:type="spellStart"/>
-      <w:r>
-        <w:rPr>
-          <w:rStyle w:val="a9"/>
-          <w:lang w:val="en-US"/>
-        </w:rPr>
-        <w:t>nav</w:t>
-      </w:r>
-      <w:proofErr w:type="spellEnd"/>
-      <w:r>
-        <w:rPr>
-          <w:rStyle w:val="a9"/>
-          <w:lang w:val="en-US"/>
-        </w:rPr>
-        <w:t xml:space="preserve">-item </w:t>
-      </w:r>
-      <w:proofErr w:type="spellStart"/>
-      <w:r>
-        <w:rPr>
-          <w:rStyle w:val="a9"/>
-          <w:lang w:val="en-US"/>
-        </w:rPr>
-        <w:t>nav</w:t>
-      </w:r>
-      <w:proofErr w:type="spellEnd"/>
-      <w:r>
-        <w:rPr>
-          <w:rStyle w:val="a9"/>
-          <w:lang w:val="en-US"/>
-        </w:rPr>
-        <w:t xml:space="preserve">-link" </w:t>
-      </w:r>
-      <w:proofErr w:type="spellStart"/>
-      <w:r>
-        <w:rPr>
-          <w:rStyle w:val="a9"/>
-          <w:lang w:val="en-US"/>
-        </w:rPr>
-        <w:t>href</w:t>
-      </w:r>
-      <w:proofErr w:type="spellEnd"/>
-      <w:r>
-        <w:rPr>
-          <w:rStyle w:val="a9"/>
-          <w:lang w:val="en-US"/>
-        </w:rPr>
-        <w:t>="/login"&gt;&lt;span class="</w:t>
-      </w:r>
-      <w:proofErr w:type="spellStart"/>
-      <w:r>
-        <w:rPr>
-          <w:rStyle w:val="a9"/>
-          <w:lang w:val="en-US"/>
-        </w:rPr>
-        <w:t>oi</w:t>
-      </w:r>
-      <w:proofErr w:type="spellEnd"/>
-      <w:r>
-        <w:rPr>
-          <w:rStyle w:val="a9"/>
-          <w:lang w:val="en-US"/>
-        </w:rPr>
-        <w:t xml:space="preserve"> oi-account-login" title="</w:t>
-      </w:r>
-      <w:r>
-        <w:rPr>
-          <w:rStyle w:val="a9"/>
-        </w:rPr>
-        <w:t>Вход</w:t>
-      </w:r>
-      <w:r>
-        <w:rPr>
-          <w:rStyle w:val="a9"/>
-          <w:lang w:val="en-US"/>
-        </w:rPr>
-        <w:t>" aria-hidden="true"&gt;&lt;/span&gt;&lt;/a&gt;</w:t>
-      </w:r>
-    </w:p>
-    <w:p>
-      <w:pPr>
-        <w:pStyle w:val="a8"/>
-        <w:rPr>
-          <w:rStyle w:val="a9"/>
-          <w:lang w:val="en-US"/>
-        </w:rPr>
-      </w:pPr>
-      <w:r>
-        <w:rPr>
-          <w:rStyle w:val="a9"/>
-          <w:lang w:val="en-US"/>
-        </w:rPr>
-        <w:t xml:space="preserve">      @</w:t>
-      </w:r>
-      <w:proofErr w:type="spellStart"/>
-      <w:r>
-        <w:rPr>
-          <w:rStyle w:val="a9"/>
-          <w:lang w:val="en-US"/>
-        </w:rPr>
-        <w:t>endif</w:t>
-      </w:r>
-      <w:proofErr w:type="spellEnd"/>
-    </w:p>
-    <w:p>
-      <w:pPr>
-        <w:pStyle w:val="a8"/>
-        <w:rPr>
-          <w:rStyle w:val="a9"/>
-          <w:lang w:val="en-US"/>
-        </w:rPr>
-      </w:pPr>
-      <w:r>
-        <w:rPr>
-          <w:rStyle w:val="a9"/>
-          <w:lang w:val="en-US"/>
-        </w:rPr>
-        <w:t xml:space="preserve">    &lt;/div&gt;</w:t>
-      </w:r>
-    </w:p>
-    <w:p>
-      <w:pPr>
-        <w:pStyle w:val="a8"/>
-        <w:rPr>
-          <w:rStyle w:val="a9"/>
-          <w:lang w:val="en-US"/>
-        </w:rPr>
-      </w:pPr>
-      <w:r>
-        <w:rPr>
-          <w:rStyle w:val="a9"/>
-          <w:lang w:val="en-US"/>
-        </w:rPr>
-        <w:t xml:space="preserve">  &lt;/div&gt;</w:t>
-      </w:r>
-    </w:p>
-    <w:p>
-      <w:pPr>
-        <w:pStyle w:val="a8"/>
-        <w:rPr>
-          <w:rStyle w:val="a9"/>
-          <w:lang w:val="en-US"/>
-        </w:rPr>
-      </w:pPr>
-      <w:r>
-        <w:rPr>
-          <w:rStyle w:val="a9"/>
-          <w:lang w:val="en-US"/>
-        </w:rPr>
-        <w:t>&lt;/</w:t>
-      </w:r>
-      <w:proofErr w:type="spellStart"/>
-      <w:r>
-        <w:rPr>
-          <w:rStyle w:val="a9"/>
-          <w:lang w:val="en-US"/>
-        </w:rPr>
-        <w:t>nav</w:t>
-      </w:r>
-      <w:proofErr w:type="spellEnd"/>
-      <w:r>
-        <w:rPr>
-          <w:rStyle w:val="a9"/>
-          <w:lang w:val="en-US"/>
-        </w:rPr>
-        <w:t>&gt;</w:t>
-      </w:r>
-    </w:p>
-    <w:p>
-      <w:pPr>
-        <w:pStyle w:val="a8"/>
-        <w:rPr>
-          <w:rStyle w:val="a9"/>
-          <w:lang w:val="en-US"/>
-        </w:rPr>
-      </w:pPr>
-      <w:r>
-        <w:rPr>
-          <w:rStyle w:val="a9"/>
-          <w:lang w:val="en-US"/>
-        </w:rPr>
-        <w:t xml:space="preserve">        &lt;/header&gt;</w:t>
-      </w:r>
-    </w:p>
-    <w:p>
-      <w:pPr>
-        <w:pStyle w:val="a8"/>
-        <w:rPr>
-          <w:rStyle w:val="a9"/>
-          <w:lang w:val="en-US"/>
-        </w:rPr>
-      </w:pPr>
-      <w:r>
-        <w:rPr>
-          <w:rStyle w:val="a9"/>
-          <w:lang w:val="en-US"/>
-        </w:rPr>
-        <w:t xml:space="preserve">    &lt;</w:t>
-      </w:r>
-      <w:proofErr w:type="gramStart"/>
-      <w:r>
-        <w:rPr>
-          <w:rStyle w:val="a9"/>
-          <w:lang w:val="en-US"/>
-        </w:rPr>
-        <w:t>section</w:t>
-      </w:r>
-      <w:proofErr w:type="gramEnd"/>
-      <w:r>
-        <w:rPr>
-          <w:rStyle w:val="a9"/>
-          <w:lang w:val="en-US"/>
-        </w:rPr>
-        <w:t>&gt;</w:t>
-      </w:r>
-    </w:p>
-    <w:p>
-      <w:pPr>
-        <w:pStyle w:val="a8"/>
-        <w:rPr>
-          <w:rStyle w:val="a9"/>
-          <w:lang w:val="en-US"/>
-        </w:rPr>
-      </w:pPr>
-      <w:r>
-        <w:rPr>
-          <w:rStyle w:val="a9"/>
-          <w:lang w:val="en-US"/>
-        </w:rPr>
-        <w:t xml:space="preserve">    </w:t>
-      </w:r>
-      <w:r>
-        <w:rPr>
-          <w:rStyle w:val="a9"/>
-          <w:lang w:val="en-US"/>
-        </w:rPr>
-        <w:t xml:space="preserve">    &lt;div class="</w:t>
-      </w:r>
-      <w:r>
-        <w:rPr>
-          <w:rStyle w:val="a9"/>
-          <w:lang w:val="en-US"/>
-        </w:rPr>
-        <w:t>top60"&gt;</w:t>
-      </w:r>
-    </w:p>
-    <w:p>
-      <w:pPr>
-        <w:pStyle w:val="a8"/>
-        <w:rPr>
-          <w:rStyle w:val="a9"/>
-          <w:lang w:val="en-US"/>
-        </w:rPr>
-      </w:pPr>
-      <w:r>
-        <w:rPr>
-          <w:rStyle w:val="a9"/>
-          <w:lang w:val="en-US"/>
-        </w:rPr>
-        <w:t xml:space="preserve">        </w:t>
-      </w:r>
-      <w:proofErr w:type="gramStart"/>
-      <w:r>
-        <w:rPr>
-          <w:rStyle w:val="a9"/>
-          <w:lang w:val="en-US"/>
-        </w:rPr>
-        <w:t>@yield(</w:t>
-      </w:r>
-      <w:proofErr w:type="gramEnd"/>
-      <w:r>
-        <w:rPr>
-          <w:rStyle w:val="a9"/>
-          <w:lang w:val="en-US"/>
-        </w:rPr>
-        <w:t>"main")</w:t>
-      </w:r>
-    </w:p>
-    <w:p>
-      <w:pPr>
-        <w:pStyle w:val="a8"/>
-        <w:rPr>
-          <w:rStyle w:val="a9"/>
-          <w:lang w:val="en-US"/>
-        </w:rPr>
-      </w:pPr>
-      <w:r>
-        <w:rPr>
-          <w:rStyle w:val="a9"/>
-          <w:lang w:val="en-US"/>
-        </w:rPr>
-        <w:t xml:space="preserve">        &lt;/div&gt;</w:t>
-      </w:r>
-    </w:p>
-    <w:p>
-      <w:pPr>
-        <w:pStyle w:val="a8"/>
-        <w:rPr>
-          <w:rStyle w:val="a9"/>
-          <w:lang w:val="en-US"/>
-        </w:rPr>
-      </w:pPr>
-      <w:r>
-        <w:rPr>
-          <w:rStyle w:val="a9"/>
-          <w:lang w:val="en-US"/>
-        </w:rPr>
-        <w:t xml:space="preserve">    &lt;/section&gt;</w:t>
-      </w:r>
-    </w:p>
-    <w:p>
-      <w:pPr>
-        <w:pStyle w:val="a8"/>
-        <w:rPr>
-          <w:rStyle w:val="a9"/>
-          <w:lang w:val="en-US"/>
-        </w:rPr>
-      </w:pPr>
-      <w:r>
-        <w:rPr>
-          <w:rStyle w:val="a9"/>
-          <w:lang w:val="en-US"/>
-        </w:rPr>
-        <w:t xml:space="preserve">    &lt;footer class="footer"&gt;</w:t>
-      </w:r>
-    </w:p>
-    <w:p>
-      <w:pPr>
-        <w:pStyle w:val="a8"/>
-        <w:rPr>
-          <w:rStyle w:val="a9"/>
-          <w:lang w:val="en-US"/>
-        </w:rPr>
-      </w:pPr>
-      <w:r>
-        <w:rPr>
-          <w:rStyle w:val="a9"/>
-          <w:lang w:val="en-US"/>
-        </w:rPr>
-        <w:t xml:space="preserve">      &lt;div class="container-fluid"&gt;</w:t>
-      </w:r>
-    </w:p>
-    <w:p>
-      <w:pPr>
-        <w:pStyle w:val="a8"/>
-        <w:rPr>
-          <w:rStyle w:val="a9"/>
-          <w:lang w:val="en-US"/>
-        </w:rPr>
-      </w:pPr>
-      <w:r>
-        <w:rPr>
-          <w:rStyle w:val="a9"/>
-          <w:lang w:val="en-US"/>
-        </w:rPr>
-        <w:t xml:space="preserve">          &lt;div class="row"&gt;</w:t>
-      </w:r>
-    </w:p>
-    <w:p>
-      <w:pPr>
-        <w:pStyle w:val="a8"/>
-        <w:rPr>
-          <w:rStyle w:val="a9"/>
-          <w:lang w:val="en-US"/>
-        </w:rPr>
-      </w:pPr>
-      <w:r>
-        <w:rPr>
-          <w:rStyle w:val="a9"/>
-          <w:lang w:val="en-US"/>
-        </w:rPr>
-        <w:t xml:space="preserve">              &lt;div class="col-4"&gt;</w:t>
-      </w:r>
-    </w:p>
-    <w:p>
-      <w:pPr>
-        <w:pStyle w:val="a8"/>
-        <w:rPr>
-          <w:rStyle w:val="a9"/>
-        </w:rPr>
-      </w:pPr>
-      <w:r>
-        <w:rPr>
-          <w:rStyle w:val="a9"/>
-          <w:lang w:val="en-US"/>
-        </w:rPr>
-        <w:t xml:space="preserve">                  </w:t>
-      </w:r>
-      <w:r>
-        <w:rPr>
-          <w:rStyle w:val="a9"/>
-        </w:rPr>
-        <w:t>&lt;</w:t>
-      </w:r>
-      <w:r>
-        <w:rPr>
-          <w:rStyle w:val="a9"/>
-          <w:lang w:val="en-US"/>
-        </w:rPr>
-        <w:t>span</w:t>
-      </w:r>
-      <w:r>
-        <w:rPr>
-          <w:rStyle w:val="a9"/>
-        </w:rPr>
-        <w:t xml:space="preserve"> </w:t>
-      </w:r>
-      <w:r>
-        <w:rPr>
-          <w:rStyle w:val="a9"/>
-          <w:lang w:val="en-US"/>
-        </w:rPr>
-        <w:t>class</w:t>
-      </w:r>
-      <w:r>
-        <w:rPr>
-          <w:rStyle w:val="a9"/>
-        </w:rPr>
-        <w:t>="</w:t>
-      </w:r>
-      <w:r>
-        <w:rPr>
-          <w:rStyle w:val="a9"/>
-          <w:lang w:val="en-US"/>
-        </w:rPr>
-        <w:t>text</w:t>
-      </w:r>
-      <w:r>
-        <w:rPr>
-          <w:rStyle w:val="a9"/>
-        </w:rPr>
-        <w:t>-</w:t>
-      </w:r>
-      <w:r>
-        <w:rPr>
-          <w:rStyle w:val="a9"/>
-          <w:lang w:val="en-US"/>
-        </w:rPr>
-        <w:t>muted</w:t>
-      </w:r>
-      <w:r>
-        <w:rPr>
-          <w:rStyle w:val="a9"/>
-        </w:rPr>
-        <w:t>"&gt;Содержимое футера, в который мы добавим адреса и информацию о владельце.&lt;/</w:t>
-      </w:r>
-      <w:r>
-        <w:rPr>
-          <w:rStyle w:val="a9"/>
-          <w:lang w:val="en-US"/>
-        </w:rPr>
-        <w:t>span</w:t>
-      </w:r>
-      <w:r>
-        <w:rPr>
-          <w:rStyle w:val="a9"/>
-        </w:rPr>
-        <w:t>&gt;</w:t>
-      </w:r>
-    </w:p>
-    <w:p>
-      <w:pPr>
-        <w:pStyle w:val="a8"/>
-        <w:rPr>
-          <w:rStyle w:val="a9"/>
-        </w:rPr>
-      </w:pPr>
-      <w:r>
-        <w:rPr>
-          <w:rStyle w:val="a9"/>
-        </w:rPr>
-        <w:t xml:space="preserve">              &lt;/</w:t>
-      </w:r>
-      <w:r>
-        <w:rPr>
-          <w:rStyle w:val="a9"/>
-          <w:lang w:val="en-US"/>
-        </w:rPr>
-        <w:t>div</w:t>
-      </w:r>
-      <w:r>
-        <w:rPr>
-          <w:rStyle w:val="a9"/>
-        </w:rPr>
-        <w:t>&gt;</w:t>
-      </w:r>
-    </w:p>
-    <w:p>
-      <w:pPr>
-        <w:pStyle w:val="a8"/>
-        <w:rPr>
-          <w:rStyle w:val="a9"/>
-        </w:rPr>
-      </w:pPr>
-      <w:r>
-        <w:rPr>
-          <w:rStyle w:val="a9"/>
-        </w:rPr>
-        <w:t xml:space="preserve">              &lt;</w:t>
-      </w:r>
-      <w:r>
-        <w:rPr>
-          <w:rStyle w:val="a9"/>
-          <w:lang w:val="en-US"/>
-        </w:rPr>
-        <w:t>div</w:t>
-      </w:r>
-      <w:r>
-        <w:rPr>
-          <w:rStyle w:val="a9"/>
-        </w:rPr>
-        <w:t xml:space="preserve"> </w:t>
-      </w:r>
-      <w:r>
-        <w:rPr>
-          <w:rStyle w:val="a9"/>
-          <w:lang w:val="en-US"/>
-        </w:rPr>
-        <w:t>class</w:t>
-      </w:r>
-      <w:r>
-        <w:rPr>
-          <w:rStyle w:val="a9"/>
-        </w:rPr>
-        <w:t>="</w:t>
-      </w:r>
-      <w:r>
-        <w:rPr>
-          <w:rStyle w:val="a9"/>
-          <w:lang w:val="en-US"/>
-        </w:rPr>
-        <w:t>col</w:t>
-      </w:r>
-      <w:r>
-        <w:rPr>
-          <w:rStyle w:val="a9"/>
-        </w:rPr>
-        <w:t>-4"&gt;</w:t>
-      </w:r>
-    </w:p>
-    <w:p>
-      <w:pPr>
-        <w:pStyle w:val="a8"/>
-        <w:rPr>
-          <w:rStyle w:val="a9"/>
-        </w:rPr>
-      </w:pPr>
-      <w:r>
-        <w:rPr>
-          <w:rStyle w:val="a9"/>
-        </w:rPr>
-        <w:t xml:space="preserve">                  &lt;</w:t>
-      </w:r>
-      <w:r>
-        <w:rPr>
-          <w:rStyle w:val="a9"/>
-          <w:lang w:val="en-US"/>
-        </w:rPr>
-        <w:t>span</w:t>
-      </w:r>
-      <w:r>
-        <w:rPr>
-          <w:rStyle w:val="a9"/>
-        </w:rPr>
-        <w:t xml:space="preserve"> </w:t>
-      </w:r>
-      <w:r>
-        <w:rPr>
-          <w:rStyle w:val="a9"/>
-          <w:lang w:val="en-US"/>
-        </w:rPr>
-        <w:t>class</w:t>
-      </w:r>
-      <w:r>
-        <w:rPr>
-          <w:rStyle w:val="a9"/>
-        </w:rPr>
-        <w:t>="</w:t>
-      </w:r>
-      <w:r>
-        <w:rPr>
-          <w:rStyle w:val="a9"/>
-          <w:lang w:val="en-US"/>
-        </w:rPr>
-        <w:t>text</w:t>
-      </w:r>
-      <w:r>
-        <w:rPr>
-          <w:rStyle w:val="a9"/>
-        </w:rPr>
-        <w:t>-</w:t>
-      </w:r>
-      <w:r>
-        <w:rPr>
-          <w:rStyle w:val="a9"/>
-          <w:lang w:val="en-US"/>
-        </w:rPr>
-        <w:t>muted</w:t>
-      </w:r>
-      <w:r>
-        <w:rPr>
-          <w:rStyle w:val="a9"/>
-        </w:rPr>
-        <w:t>"&gt;Содержимое футера, в который мы добавим различные ссылки на разделы сайта.&lt;/</w:t>
-      </w:r>
-      <w:r>
-        <w:rPr>
-          <w:rStyle w:val="a9"/>
-          <w:lang w:val="en-US"/>
-        </w:rPr>
-        <w:t>span</w:t>
-      </w:r>
-      <w:r>
-        <w:rPr>
-          <w:rStyle w:val="a9"/>
-        </w:rPr>
-        <w:t>&gt;</w:t>
-      </w:r>
-    </w:p>
-    <w:p>
-      <w:pPr>
-        <w:pStyle w:val="a8"/>
-        <w:rPr>
-          <w:rStyle w:val="a9"/>
-        </w:rPr>
-      </w:pPr>
-      <w:r>
-        <w:rPr>
-          <w:rStyle w:val="a9"/>
-        </w:rPr>
-        <w:t xml:space="preserve">              &lt;/</w:t>
-      </w:r>
-      <w:r>
-        <w:rPr>
-          <w:rStyle w:val="a9"/>
-          <w:lang w:val="en-US"/>
-        </w:rPr>
-        <w:t>div</w:t>
-      </w:r>
-      <w:r>
-        <w:rPr>
-          <w:rStyle w:val="a9"/>
-        </w:rPr>
-        <w:t>&gt;</w:t>
-      </w:r>
-    </w:p>
-    <w:p>
-      <w:pPr>
-        <w:pStyle w:val="a8"/>
-        <w:rPr>
-          <w:rStyle w:val="a9"/>
-        </w:rPr>
-      </w:pPr>
-      <w:r>
-        <w:rPr>
-          <w:rStyle w:val="a9"/>
-        </w:rPr>
-        <w:lastRenderedPageBreak/>
+        </w:rPr>
+      </w:pPr>
+      <w:r>
+        <w:rPr>
+          <w:rStyle w:val="a9"/>
+        </w:rPr>
         <w:t xml:space="preserve">              &lt;</w:t>
       </w:r>
       <w:r>
@@ -6403,7 +6525,25 @@
         <w:jc w:val="both"/>
       </w:pPr>
       <w:r>
-        <w:t xml:space="preserve">Создаем содержимое панели навигации, определяем, что при нахождении на странице (получаем имя запущенного файла </w:t>
+        <w:t xml:space="preserve">Создаем содержимое панели навигации, </w:t>
+      </w:r>
+      <w:r>
+        <w:t xml:space="preserve">где дополнительно </w:t>
+      </w:r>
+      <w:r>
+        <w:t xml:space="preserve">определяем, что при нахождении на </w:t>
+      </w:r>
+      <w:r>
+        <w:t xml:space="preserve">определенной </w:t>
+      </w:r>
+      <w:r>
+        <w:t xml:space="preserve">странице (получаем имя </w:t>
+      </w:r>
+      <w:r>
+        <w:t>этой страницы</w:t>
+      </w:r>
+      <w:r>
+        <w:t xml:space="preserve"> </w:t>
       </w:r>
       <w:r>
         <w:rPr>
@@ -6481,7 +6621,13 @@
         <w:t>for</w:t>
       </w:r>
       <w:r>
-        <w:t>2, в котором меняем шрифт сайта на другой шрифт, для более красивого отображения надписи.</w:t>
+        <w:t>2, в котором меняем шрифт на другой, для более красивого отображения надписи</w:t>
+      </w:r>
+      <w:r>
+        <w:t xml:space="preserve"> в секции Бренд</w:t>
+      </w:r>
+      <w:r>
+        <w:t>.</w:t>
       </w:r>
     </w:p>
     <w:p>
@@ -6502,7 +6648,7 @@
         <w:t xml:space="preserve"> </w:t>
       </w:r>
       <w:r>
-        <w:t>секции</w:t>
+        <w:t>разделе</w:t>
       </w:r>
     </w:p>
     <w:p>
@@ -6888,7 +7034,72 @@
         <w:jc w:val="both"/>
       </w:pPr>
       <w:r>
-        <w:t xml:space="preserve">определяем, что если пользователь авторизован, то отобразим ссылку на панель администратора, где будут собраны инструменты для редактирования разделов сайта и ссылку на сброс авторизации (Выход). Иначе отобразим только ссылку на авторизацию с помощью символа из библиотеки-дополнения к </w:t>
+        <w:t>определяем, что если пользователь авторизован, то отобразим ссылку на панель администратора, где будут собраны инструменты для редактирования разделов сайта и</w:t>
+      </w:r>
+      <w:r>
+        <w:t xml:space="preserve"> добавим</w:t>
+      </w:r>
+      <w:r>
+        <w:t xml:space="preserve"> ссыл</w:t>
+      </w:r>
+      <w:r>
+        <w:t>ку на сброс авторизации (Выход); и</w:t>
+      </w:r>
+      <w:r>
+        <w:t>наче отобразим только ссылку на авторизацию с помощью символа</w:t>
+      </w:r>
+      <w:r>
+        <w:t xml:space="preserve"> </w:t>
+      </w:r>
+      <w:r>
+        <w:rPr>
+          <w:noProof/>
+          <w:lang w:eastAsia="ru-RU"/>
+        </w:rPr>
+        <w:drawing>
+          <wp:inline distT="0" distB="0" distL="0" distR="0">
+            <wp:extent cx="200025" cy="200025"/>
+            <wp:effectExtent l="0" t="0" r="9525" b="9525"/>
+            <wp:docPr id="10" name="Рисунок 10"/>
+            <wp:cNvGraphicFramePr>
+              <a:graphicFrameLocks xmlns:a="http://schemas.openxmlformats.org/drawingml/2006/main" noChangeAspect="1"/>
+            </wp:cNvGraphicFramePr>
+            <a:graphic xmlns:a="http://schemas.openxmlformats.org/drawingml/2006/main">
+              <a:graphicData uri="http://schemas.openxmlformats.org/drawingml/2006/picture">
+                <pic:pic xmlns:pic="http://schemas.openxmlformats.org/drawingml/2006/picture">
+                  <pic:nvPicPr>
+                    <pic:cNvPr id="0" name="account-login-2x.png"/>
+                    <pic:cNvPicPr/>
+                  </pic:nvPicPr>
+                  <pic:blipFill>
+                    <a:blip r:embed="rId13">
+                      <a:extLst>
+                        <a:ext uri="{28A0092B-C50C-407E-A947-70E740481C1C}">
+                          <a14:useLocalDpi xmlns:a14="http://schemas.microsoft.com/office/drawing/2010/main" val="0"/>
+                        </a:ext>
+                      </a:extLst>
+                    </a:blip>
+                    <a:stretch>
+                      <a:fillRect/>
+                    </a:stretch>
+                  </pic:blipFill>
+                  <pic:spPr>
+                    <a:xfrm>
+                      <a:off x="0" y="0"/>
+                      <a:ext cx="203175" cy="203175"/>
+                    </a:xfrm>
+                    <a:prstGeom prst="rect">
+                      <a:avLst/>
+                    </a:prstGeom>
+                  </pic:spPr>
+                </pic:pic>
+              </a:graphicData>
+            </a:graphic>
+          </wp:inline>
+        </w:drawing>
+      </w:r>
+      <w:r>
+        <w:t xml:space="preserve"> из библиотеки-дополнения к </w:t>
       </w:r>
       <w:r>
         <w:rPr>
@@ -7080,6 +7291,7 @@
           <w:noProof/>
           <w:lang w:eastAsia="ru-RU"/>
         </w:rPr>
+        <w:lastRenderedPageBreak/>
         <w:drawing>
           <wp:inline distT="0" distB="0" distL="0" distR="0" wp14:anchorId="57120C5A" wp14:editId="18F04131">
             <wp:extent cx="2962275" cy="2134112"/>
@@ -7096,7 +7308,7 @@
                     <pic:cNvPicPr/>
                   </pic:nvPicPr>
                   <pic:blipFill rotWithShape="1">
-                    <a:blip r:embed="rId13"/>
+                    <a:blip r:embed="rId14"/>
                     <a:srcRect t="23363" r="70192" b="38460"/>
                     <a:stretch/>
                   </pic:blipFill>
@@ -7130,7 +7342,6 @@
         <w:jc w:val="both"/>
       </w:pPr>
       <w:r>
-        <w:lastRenderedPageBreak/>
         <w:t xml:space="preserve">Назовем его </w:t>
       </w:r>
       <w:r>
@@ -8045,6 +8256,9 @@
         <w:t xml:space="preserve"> в разделе бесплатных шрифтов. При получении шрифтов, данный ресурс автоматически генерирует конструкции </w:t>
       </w:r>
       <w:r>
+        <w:t>@</w:t>
+      </w:r>
+      <w:r>
         <w:rPr>
           <w:lang w:val="en-US"/>
         </w:rPr>
@@ -8088,7 +8302,7 @@
         <w:rPr>
           <w:lang w:val="en-US"/>
         </w:rPr>
-        <w:t>scr</w:t>
+        <w:t>src</w:t>
       </w:r>
       <w:proofErr w:type="spellEnd"/>
       <w:r>
@@ -8132,6 +8346,9 @@
           <w:lang w:val="en-US"/>
         </w:rPr>
         <w:t>family</w:t>
+      </w:r>
+      <w:r>
+        <w:t xml:space="preserve"> класса</w:t>
       </w:r>
       <w:r>
         <w:t>.</w:t>
@@ -8212,6 +8429,7 @@
         </w:rPr>
       </w:pPr>
       <w:r>
+        <w:lastRenderedPageBreak/>
         <w:t xml:space="preserve">Предлагаю сразу добавить информацию о текущей дате. Дата </w:t>
       </w:r>
       <w:r>
@@ -8499,7 +8717,6 @@
         <w:rPr>
           <w:rStyle w:val="a9"/>
         </w:rPr>
-        <w:lastRenderedPageBreak/>
         <w:t xml:space="preserve">                  &lt;</w:t>
       </w:r>
       <w:proofErr w:type="spellStart"/>
@@ -9215,7 +9432,7 @@
                     <pic:cNvPicPr/>
                   </pic:nvPicPr>
                   <pic:blipFill rotWithShape="1">
-                    <a:blip r:embed="rId14"/>
+                    <a:blip r:embed="rId15"/>
                     <a:srcRect t="79488" b="7976"/>
                     <a:stretch/>
                   </pic:blipFill>
@@ -9290,7 +9507,7 @@
                     <pic:cNvPicPr/>
                   </pic:nvPicPr>
                   <pic:blipFill>
-                    <a:blip r:embed="rId15">
+                    <a:blip r:embed="rId13">
                       <a:extLst>
                         <a:ext uri="{28A0092B-C50C-407E-A947-70E740481C1C}">
                           <a14:useLocalDpi xmlns:a14="http://schemas.microsoft.com/office/drawing/2010/main" val="0"/>
@@ -9418,7 +9635,11 @@
         <w:t>fonts</w:t>
       </w:r>
       <w:r>
-        <w:t xml:space="preserve">, а в ней файлы шрифтов. Приведем раздел подключения </w:t>
+        <w:t xml:space="preserve">, а в ней файлы </w:t>
+      </w:r>
+      <w:r>
+        <w:lastRenderedPageBreak/>
+        <w:t xml:space="preserve">шрифтов. Приведем раздел подключения </w:t>
       </w:r>
       <w:proofErr w:type="spellStart"/>
       <w:r>
@@ -9510,7 +9731,6 @@
       <w:r>
         <w:rPr>
           <w:rStyle w:val="a9"/>
-          <w:lang w:val="en-US"/>
         </w:rPr>
         <w:t xml:space="preserve">    </w:t>
       </w:r>
@@ -10235,212 +10455,1516 @@
         </w:rPr>
       </w:pPr>
       <w:r>
+        <w:t>Создадим</w:t>
+      </w:r>
+      <w:r>
+        <w:rPr>
+          <w:lang w:val="en-US"/>
+        </w:rPr>
+        <w:t xml:space="preserve"> </w:t>
+      </w:r>
+      <w:r>
+        <w:t>файл</w:t>
+      </w:r>
+      <w:r>
+        <w:rPr>
+          <w:lang w:val="en-US"/>
+        </w:rPr>
+        <w:t xml:space="preserve"> </w:t>
+      </w:r>
+      <w:r>
+        <w:t>представления</w:t>
+      </w:r>
+      <w:r>
+        <w:rPr>
+          <w:lang w:val="en-US"/>
+        </w:rPr>
+        <w:t xml:space="preserve"> </w:t>
+      </w:r>
+      <w:r>
+        <w:rPr>
+          <w:lang w:val="en-US"/>
+        </w:rPr>
+        <w:t>resources</w:t>
+      </w:r>
+      <w:r>
+        <w:rPr>
+          <w:lang w:val="en-US"/>
+        </w:rPr>
+        <w:t>\</w:t>
+      </w:r>
+      <w:r>
+        <w:rPr>
+          <w:lang w:val="en-US"/>
+        </w:rPr>
+        <w:t>views</w:t>
+      </w:r>
+      <w:r>
+        <w:rPr>
+          <w:lang w:val="en-US"/>
+        </w:rPr>
+        <w:t>\</w:t>
+      </w:r>
+      <w:proofErr w:type="spellStart"/>
+      <w:r>
+        <w:rPr>
+          <w:lang w:val="en-US"/>
+        </w:rPr>
+        <w:t>main</w:t>
+      </w:r>
+      <w:r>
+        <w:rPr>
+          <w:lang w:val="en-US"/>
+        </w:rPr>
+        <w:t>.</w:t>
+      </w:r>
+      <w:r>
+        <w:rPr>
+          <w:lang w:val="en-US"/>
+        </w:rPr>
+        <w:t>blade</w:t>
+      </w:r>
+      <w:r>
+        <w:rPr>
+          <w:lang w:val="en-US"/>
+        </w:rPr>
+        <w:t>.</w:t>
+      </w:r>
+      <w:r>
+        <w:rPr>
+          <w:lang w:val="en-US"/>
+        </w:rPr>
+        <w:t>php</w:t>
+      </w:r>
+      <w:proofErr w:type="spellEnd"/>
+      <w:r>
+        <w:rPr>
+          <w:lang w:val="en-US"/>
+        </w:rPr>
+        <w:t>:</w:t>
+      </w:r>
+    </w:p>
+    <w:p>
+      <w:pPr>
+        <w:pStyle w:val="a8"/>
+        <w:rPr>
+          <w:rStyle w:val="a9"/>
+        </w:rPr>
+      </w:pPr>
+      <w:r>
+        <w:rPr>
+          <w:rStyle w:val="a9"/>
+        </w:rPr>
+        <w:t>@</w:t>
+      </w:r>
+      <w:r>
+        <w:rPr>
+          <w:rStyle w:val="a9"/>
+          <w:lang w:val="en-US"/>
+        </w:rPr>
+        <w:t>extends</w:t>
+      </w:r>
+      <w:r>
+        <w:rPr>
+          <w:rStyle w:val="a9"/>
+        </w:rPr>
+        <w:t>('</w:t>
+      </w:r>
+      <w:r>
+        <w:rPr>
+          <w:rStyle w:val="a9"/>
+          <w:lang w:val="en-US"/>
+        </w:rPr>
+        <w:t>layouts</w:t>
+      </w:r>
+      <w:r>
+        <w:rPr>
+          <w:rStyle w:val="a9"/>
+        </w:rPr>
+        <w:t>.</w:t>
+      </w:r>
+      <w:r>
+        <w:rPr>
+          <w:rStyle w:val="a9"/>
+          <w:lang w:val="en-US"/>
+        </w:rPr>
+        <w:t>app</w:t>
+      </w:r>
+      <w:r>
+        <w:rPr>
+          <w:rStyle w:val="a9"/>
+        </w:rPr>
+        <w:t>')</w:t>
+      </w:r>
+    </w:p>
+    <w:p>
+      <w:pPr>
+        <w:pStyle w:val="a8"/>
+        <w:rPr>
+          <w:rStyle w:val="a9"/>
+        </w:rPr>
+      </w:pPr>
+    </w:p>
+    <w:p>
+      <w:pPr>
+        <w:pStyle w:val="a8"/>
+        <w:rPr>
+          <w:rStyle w:val="a9"/>
+        </w:rPr>
+      </w:pPr>
+      <w:r>
+        <w:rPr>
+          <w:rStyle w:val="a9"/>
+        </w:rPr>
+        <w:t>@</w:t>
+      </w:r>
+      <w:r>
+        <w:rPr>
+          <w:rStyle w:val="a9"/>
+          <w:lang w:val="en-US"/>
+        </w:rPr>
+        <w:t>section</w:t>
+      </w:r>
+      <w:r>
+        <w:rPr>
+          <w:rStyle w:val="a9"/>
+        </w:rPr>
+        <w:t>("</w:t>
+      </w:r>
+      <w:r>
+        <w:rPr>
+          <w:rStyle w:val="a9"/>
+          <w:lang w:val="en-US"/>
+        </w:rPr>
+        <w:t>title</w:t>
+      </w:r>
+      <w:r>
+        <w:rPr>
+          <w:rStyle w:val="a9"/>
+        </w:rPr>
+        <w:t>", "Главная")</w:t>
+      </w:r>
+    </w:p>
+    <w:p>
+      <w:pPr>
+        <w:pStyle w:val="a8"/>
+        <w:rPr>
+          <w:rStyle w:val="a9"/>
+          <w:lang w:val="en-US"/>
+        </w:rPr>
+      </w:pPr>
+      <w:proofErr w:type="gramStart"/>
+      <w:r>
+        <w:rPr>
+          <w:rStyle w:val="a9"/>
+          <w:lang w:val="en-US"/>
+        </w:rPr>
+        <w:t>@section(</w:t>
+      </w:r>
+      <w:proofErr w:type="gramEnd"/>
+      <w:r>
+        <w:rPr>
+          <w:rStyle w:val="a9"/>
+          <w:lang w:val="en-US"/>
+        </w:rPr>
+        <w:t>"main")</w:t>
+      </w:r>
+    </w:p>
+    <w:p>
+      <w:pPr>
+        <w:pStyle w:val="a8"/>
+        <w:rPr>
+          <w:rStyle w:val="a9"/>
+          <w:lang w:val="en-US"/>
+        </w:rPr>
+      </w:pPr>
+      <w:r>
+        <w:rPr>
+          <w:rStyle w:val="a9"/>
+          <w:lang w:val="en-US"/>
+        </w:rPr>
+        <w:t>&lt;div id="</w:t>
+      </w:r>
+      <w:proofErr w:type="spellStart"/>
+      <w:r>
+        <w:rPr>
+          <w:rStyle w:val="a9"/>
+          <w:lang w:val="en-US"/>
+        </w:rPr>
+        <w:t>carouselMainControls</w:t>
+      </w:r>
+      <w:proofErr w:type="spellEnd"/>
+      <w:r>
+        <w:rPr>
+          <w:rStyle w:val="a9"/>
+          <w:lang w:val="en-US"/>
+        </w:rPr>
+        <w:t>" class="container-fluid carousel slide carousel-fade" data-ride="carousel"&gt;</w:t>
+      </w:r>
+      <w:r>
+        <w:rPr>
+          <w:rStyle w:val="a9"/>
+          <w:lang w:val="en-US"/>
+        </w:rPr>
+        <w:t xml:space="preserve">        </w:t>
+      </w:r>
+    </w:p>
+    <w:p>
+      <w:pPr>
+        <w:pStyle w:val="a8"/>
+        <w:rPr>
+          <w:rStyle w:val="a9"/>
+          <w:lang w:val="en-US"/>
+        </w:rPr>
+      </w:pPr>
+      <w:r>
+        <w:rPr>
+          <w:rStyle w:val="a9"/>
+          <w:lang w:val="en-US"/>
+        </w:rPr>
+        <w:t xml:space="preserve">  &lt;</w:t>
+      </w:r>
+      <w:proofErr w:type="spellStart"/>
+      <w:r>
+        <w:rPr>
+          <w:rStyle w:val="a9"/>
+          <w:lang w:val="en-US"/>
+        </w:rPr>
+        <w:t>ol</w:t>
+      </w:r>
+      <w:proofErr w:type="spellEnd"/>
+      <w:r>
+        <w:rPr>
+          <w:rStyle w:val="a9"/>
+          <w:lang w:val="en-US"/>
+        </w:rPr>
+        <w:t xml:space="preserve"> class="carousel-indicators"&gt;</w:t>
+      </w:r>
+    </w:p>
+    <w:p>
+      <w:pPr>
+        <w:pStyle w:val="a8"/>
+        <w:rPr>
+          <w:rStyle w:val="a9"/>
+          <w:lang w:val="en-US"/>
+        </w:rPr>
+      </w:pPr>
+      <w:r>
+        <w:rPr>
+          <w:rStyle w:val="a9"/>
+          <w:lang w:val="en-US"/>
+        </w:rPr>
+        <w:t xml:space="preserve">    &lt;li data-target="#</w:t>
+      </w:r>
+      <w:proofErr w:type="spellStart"/>
+      <w:r>
+        <w:rPr>
+          <w:rStyle w:val="a9"/>
+          <w:lang w:val="en-US"/>
+        </w:rPr>
+        <w:t>carouselExampleIndicators</w:t>
+      </w:r>
+      <w:proofErr w:type="spellEnd"/>
+      <w:r>
+        <w:rPr>
+          <w:rStyle w:val="a9"/>
+          <w:lang w:val="en-US"/>
+        </w:rPr>
+        <w:t>" data-slide-to="0" class="active"&gt;&lt;/li&gt;</w:t>
+      </w:r>
+    </w:p>
+    <w:p>
+      <w:pPr>
+        <w:pStyle w:val="a8"/>
+        <w:rPr>
+          <w:rStyle w:val="a9"/>
+          <w:lang w:val="en-US"/>
+        </w:rPr>
+      </w:pPr>
+      <w:r>
+        <w:rPr>
+          <w:rStyle w:val="a9"/>
+          <w:lang w:val="en-US"/>
+        </w:rPr>
+        <w:t xml:space="preserve">    &lt;li data-target="#</w:t>
+      </w:r>
+      <w:proofErr w:type="spellStart"/>
+      <w:r>
+        <w:rPr>
+          <w:rStyle w:val="a9"/>
+          <w:lang w:val="en-US"/>
+        </w:rPr>
+        <w:t>carouselExampleIndicators</w:t>
+      </w:r>
+      <w:proofErr w:type="spellEnd"/>
+      <w:r>
+        <w:rPr>
+          <w:rStyle w:val="a9"/>
+          <w:lang w:val="en-US"/>
+        </w:rPr>
+        <w:t>" data-slide-to="1"&gt;&lt;/li&gt;</w:t>
+      </w:r>
+    </w:p>
+    <w:p>
+      <w:pPr>
+        <w:pStyle w:val="a8"/>
+        <w:rPr>
+          <w:rStyle w:val="a9"/>
+          <w:lang w:val="en-US"/>
+        </w:rPr>
+      </w:pPr>
+      <w:r>
+        <w:rPr>
+          <w:rStyle w:val="a9"/>
+          <w:lang w:val="en-US"/>
+        </w:rPr>
+        <w:t xml:space="preserve">    &lt;li data-target="#</w:t>
+      </w:r>
+      <w:proofErr w:type="spellStart"/>
+      <w:r>
+        <w:rPr>
+          <w:rStyle w:val="a9"/>
+          <w:lang w:val="en-US"/>
+        </w:rPr>
+        <w:t>carouselExampleIndicators</w:t>
+      </w:r>
+      <w:proofErr w:type="spellEnd"/>
+      <w:r>
+        <w:rPr>
+          <w:rStyle w:val="a9"/>
+          <w:lang w:val="en-US"/>
+        </w:rPr>
+        <w:t>" data-slide-to="2"&gt;&lt;/li&gt;</w:t>
+      </w:r>
+    </w:p>
+    <w:p>
+      <w:pPr>
+        <w:pStyle w:val="a8"/>
+        <w:rPr>
+          <w:rStyle w:val="a9"/>
+          <w:lang w:val="en-US"/>
+        </w:rPr>
+      </w:pPr>
+      <w:r>
+        <w:rPr>
+          <w:rStyle w:val="a9"/>
+          <w:lang w:val="en-US"/>
+        </w:rPr>
+        <w:t xml:space="preserve">  &lt;/</w:t>
+      </w:r>
+      <w:proofErr w:type="spellStart"/>
+      <w:r>
+        <w:rPr>
+          <w:rStyle w:val="a9"/>
+          <w:lang w:val="en-US"/>
+        </w:rPr>
+        <w:t>ol</w:t>
+      </w:r>
+      <w:proofErr w:type="spellEnd"/>
+      <w:r>
+        <w:rPr>
+          <w:rStyle w:val="a9"/>
+          <w:lang w:val="en-US"/>
+        </w:rPr>
+        <w:t>&gt;</w:t>
+      </w:r>
+    </w:p>
+    <w:p>
+      <w:pPr>
+        <w:pStyle w:val="a8"/>
+        <w:rPr>
+          <w:rStyle w:val="a9"/>
+          <w:lang w:val="en-US"/>
+        </w:rPr>
+      </w:pPr>
+      <w:r>
+        <w:rPr>
+          <w:rStyle w:val="a9"/>
+          <w:lang w:val="en-US"/>
+        </w:rPr>
+        <w:t xml:space="preserve">        </w:t>
+      </w:r>
+    </w:p>
+    <w:p>
+      <w:pPr>
+        <w:pStyle w:val="a8"/>
+        <w:rPr>
+          <w:rStyle w:val="a9"/>
+          <w:lang w:val="en-US"/>
+        </w:rPr>
+      </w:pPr>
+      <w:r>
+        <w:rPr>
+          <w:rStyle w:val="a9"/>
+          <w:lang w:val="en-US"/>
+        </w:rPr>
+        <w:t xml:space="preserve">  &lt;div class="carousel-inner"&gt;</w:t>
+      </w:r>
+    </w:p>
+    <w:p>
+      <w:pPr>
+        <w:pStyle w:val="a8"/>
+        <w:rPr>
+          <w:rStyle w:val="a9"/>
+          <w:lang w:val="en-US"/>
+        </w:rPr>
+      </w:pPr>
+      <w:r>
+        <w:rPr>
+          <w:rStyle w:val="a9"/>
+          <w:lang w:val="en-US"/>
+        </w:rPr>
+        <w:t xml:space="preserve">    &lt;div class="carousel-item active"&gt;</w:t>
+      </w:r>
+    </w:p>
+    <w:p>
+      <w:pPr>
+        <w:pStyle w:val="a8"/>
+        <w:rPr>
+          <w:rStyle w:val="a9"/>
+          <w:lang w:val="en-US"/>
+        </w:rPr>
+      </w:pPr>
+      <w:r>
+        <w:rPr>
+          <w:rStyle w:val="a9"/>
+          <w:lang w:val="en-US"/>
+        </w:rPr>
+        <w:t xml:space="preserve">      &lt;</w:t>
+      </w:r>
+      <w:proofErr w:type="spellStart"/>
+      <w:r>
+        <w:rPr>
+          <w:rStyle w:val="a9"/>
+          <w:lang w:val="en-US"/>
+        </w:rPr>
+        <w:t>img</w:t>
+      </w:r>
+      <w:proofErr w:type="spellEnd"/>
+      <w:r>
+        <w:rPr>
+          <w:rStyle w:val="a9"/>
+          <w:lang w:val="en-US"/>
+        </w:rPr>
+        <w:t xml:space="preserve"> class="d-block w-100" </w:t>
+      </w:r>
+      <w:proofErr w:type="spellStart"/>
+      <w:r>
+        <w:rPr>
+          <w:rStyle w:val="a9"/>
+          <w:lang w:val="en-US"/>
+        </w:rPr>
+        <w:t>src</w:t>
+      </w:r>
+      <w:proofErr w:type="spellEnd"/>
+      <w:r>
+        <w:rPr>
+          <w:rStyle w:val="a9"/>
+          <w:lang w:val="en-US"/>
+        </w:rPr>
+        <w:t>="carousel/1.jpg" alt="First slide"&gt;</w:t>
+      </w:r>
+    </w:p>
+    <w:p>
+      <w:pPr>
+        <w:pStyle w:val="a8"/>
+        <w:rPr>
+          <w:rStyle w:val="a9"/>
+          <w:lang w:val="en-US"/>
+        </w:rPr>
+      </w:pPr>
+      <w:r>
+        <w:rPr>
+          <w:rStyle w:val="a9"/>
+          <w:lang w:val="en-US"/>
+        </w:rPr>
+        <w:t xml:space="preserve">            &lt;div class="carousel-caption d-none d-md-block"&gt;</w:t>
+      </w:r>
+    </w:p>
+    <w:p>
+      <w:pPr>
+        <w:pStyle w:val="a8"/>
+        <w:rPr>
+          <w:rStyle w:val="a9"/>
+        </w:rPr>
+      </w:pPr>
+      <w:r>
+        <w:rPr>
+          <w:rStyle w:val="a9"/>
+          <w:lang w:val="en-US"/>
+        </w:rPr>
+        <w:t xml:space="preserve">                </w:t>
+      </w:r>
+      <w:r>
+        <w:rPr>
+          <w:rStyle w:val="a9"/>
+        </w:rPr>
+        <w:t>&lt;</w:t>
+      </w:r>
+      <w:r>
+        <w:rPr>
+          <w:rStyle w:val="a9"/>
+          <w:lang w:val="en-US"/>
+        </w:rPr>
+        <w:t>h</w:t>
+      </w:r>
+      <w:r>
+        <w:rPr>
+          <w:rStyle w:val="a9"/>
+        </w:rPr>
+        <w:t>5&gt;ПЕРВЫЙ СЛАЙД&lt;/</w:t>
+      </w:r>
+      <w:r>
+        <w:rPr>
+          <w:rStyle w:val="a9"/>
+          <w:lang w:val="en-US"/>
+        </w:rPr>
+        <w:t>h</w:t>
+      </w:r>
+      <w:r>
+        <w:rPr>
+          <w:rStyle w:val="a9"/>
+        </w:rPr>
+        <w:t>5&gt;</w:t>
+      </w:r>
+    </w:p>
+    <w:p>
+      <w:pPr>
+        <w:pStyle w:val="a8"/>
+        <w:rPr>
+          <w:rStyle w:val="a9"/>
+        </w:rPr>
+      </w:pPr>
+      <w:r>
+        <w:rPr>
+          <w:rStyle w:val="a9"/>
+        </w:rPr>
+        <w:t xml:space="preserve">                </w:t>
+      </w:r>
+      <w:r>
+        <w:rPr>
+          <w:rStyle w:val="a9"/>
+        </w:rPr>
+        <w:t>&lt;</w:t>
+      </w:r>
+      <w:r>
+        <w:rPr>
+          <w:rStyle w:val="a9"/>
+          <w:lang w:val="en-US"/>
+        </w:rPr>
+        <w:t>p</w:t>
+      </w:r>
+      <w:proofErr w:type="gramStart"/>
+      <w:r>
+        <w:rPr>
+          <w:rStyle w:val="a9"/>
+        </w:rPr>
+        <w:t>&gt;В</w:t>
+      </w:r>
+      <w:proofErr w:type="gramEnd"/>
+      <w:r>
+        <w:rPr>
+          <w:rStyle w:val="a9"/>
+        </w:rPr>
+        <w:t>сякое описание раздела&lt;/</w:t>
+      </w:r>
+      <w:r>
+        <w:rPr>
+          <w:rStyle w:val="a9"/>
+          <w:lang w:val="en-US"/>
+        </w:rPr>
+        <w:t>p</w:t>
+      </w:r>
+      <w:r>
+        <w:rPr>
+          <w:rStyle w:val="a9"/>
+        </w:rPr>
+        <w:t>&gt;</w:t>
+      </w:r>
+    </w:p>
+    <w:p>
+      <w:pPr>
+        <w:pStyle w:val="a8"/>
+        <w:rPr>
+          <w:rStyle w:val="a9"/>
+          <w:lang w:val="en-US"/>
+        </w:rPr>
+      </w:pPr>
+      <w:r>
+        <w:rPr>
+          <w:rStyle w:val="a9"/>
+        </w:rPr>
+        <w:t xml:space="preserve">            </w:t>
+      </w:r>
+      <w:r>
+        <w:rPr>
+          <w:rStyle w:val="a9"/>
+          <w:lang w:val="en-US"/>
+        </w:rPr>
+        <w:t>&lt;/div&gt;</w:t>
+      </w:r>
+    </w:p>
+    <w:p>
+      <w:pPr>
+        <w:pStyle w:val="a8"/>
+        <w:rPr>
+          <w:rStyle w:val="a9"/>
+          <w:lang w:val="en-US"/>
+        </w:rPr>
+      </w:pPr>
+      <w:r>
+        <w:rPr>
+          <w:rStyle w:val="a9"/>
+          <w:lang w:val="en-US"/>
+        </w:rPr>
+        <w:t xml:space="preserve">    &lt;/div&gt;</w:t>
+      </w:r>
+    </w:p>
+    <w:p>
+      <w:pPr>
+        <w:pStyle w:val="a8"/>
+        <w:rPr>
+          <w:rStyle w:val="a9"/>
+          <w:lang w:val="en-US"/>
+        </w:rPr>
+      </w:pPr>
+      <w:r>
+        <w:rPr>
+          <w:rStyle w:val="a9"/>
+          <w:lang w:val="en-US"/>
+        </w:rPr>
+        <w:t xml:space="preserve">    &lt;div class="carousel-item"&gt;</w:t>
+      </w:r>
+    </w:p>
+    <w:p>
+      <w:pPr>
+        <w:pStyle w:val="a8"/>
+        <w:rPr>
+          <w:rStyle w:val="a9"/>
+          <w:lang w:val="en-US"/>
+        </w:rPr>
+      </w:pPr>
+      <w:r>
+        <w:rPr>
+          <w:rStyle w:val="a9"/>
+          <w:lang w:val="en-US"/>
+        </w:rPr>
+        <w:t xml:space="preserve">      &lt;</w:t>
+      </w:r>
+      <w:proofErr w:type="spellStart"/>
+      <w:r>
+        <w:rPr>
+          <w:rStyle w:val="a9"/>
+          <w:lang w:val="en-US"/>
+        </w:rPr>
+        <w:t>img</w:t>
+      </w:r>
+      <w:proofErr w:type="spellEnd"/>
+      <w:r>
+        <w:rPr>
+          <w:rStyle w:val="a9"/>
+          <w:lang w:val="en-US"/>
+        </w:rPr>
+        <w:t xml:space="preserve"> class="d-block w-100" </w:t>
+      </w:r>
+      <w:proofErr w:type="spellStart"/>
+      <w:r>
+        <w:rPr>
+          <w:rStyle w:val="a9"/>
+          <w:lang w:val="en-US"/>
+        </w:rPr>
+        <w:t>src</w:t>
+      </w:r>
+      <w:proofErr w:type="spellEnd"/>
+      <w:r>
+        <w:rPr>
+          <w:rStyle w:val="a9"/>
+          <w:lang w:val="en-US"/>
+        </w:rPr>
+        <w:t>="carousel/2.jpg" alt="First slide"&gt;</w:t>
+      </w:r>
+    </w:p>
+    <w:p>
+      <w:pPr>
+        <w:pStyle w:val="a8"/>
+        <w:rPr>
+          <w:rStyle w:val="a9"/>
+          <w:lang w:val="en-US"/>
+        </w:rPr>
+      </w:pPr>
+      <w:r>
+        <w:rPr>
+          <w:rStyle w:val="a9"/>
+          <w:lang w:val="en-US"/>
+        </w:rPr>
+        <w:t xml:space="preserve">            &lt;div class="carousel-caption d-none d-md-block"&gt;</w:t>
+      </w:r>
+    </w:p>
+    <w:p>
+      <w:pPr>
+        <w:pStyle w:val="a8"/>
+        <w:rPr>
+          <w:rStyle w:val="a9"/>
+        </w:rPr>
+      </w:pPr>
+      <w:r>
+        <w:rPr>
+          <w:rStyle w:val="a9"/>
+          <w:lang w:val="en-US"/>
+        </w:rPr>
+        <w:t xml:space="preserve">                </w:t>
+      </w:r>
+      <w:r>
+        <w:rPr>
+          <w:rStyle w:val="a9"/>
+        </w:rPr>
+        <w:t>&lt;</w:t>
+      </w:r>
+      <w:r>
+        <w:rPr>
+          <w:rStyle w:val="a9"/>
+          <w:lang w:val="en-US"/>
+        </w:rPr>
+        <w:t>h</w:t>
+      </w:r>
+      <w:r>
+        <w:rPr>
+          <w:rStyle w:val="a9"/>
+        </w:rPr>
+        <w:t>5&gt;ВТОРОЙ СЛАЙД&lt;/</w:t>
+      </w:r>
+      <w:r>
+        <w:rPr>
+          <w:rStyle w:val="a9"/>
+          <w:lang w:val="en-US"/>
+        </w:rPr>
+        <w:t>h</w:t>
+      </w:r>
+      <w:r>
+        <w:rPr>
+          <w:rStyle w:val="a9"/>
+        </w:rPr>
+        <w:t>5&gt;</w:t>
+      </w:r>
+    </w:p>
+    <w:p>
+      <w:pPr>
+        <w:pStyle w:val="a8"/>
+        <w:rPr>
+          <w:rStyle w:val="a9"/>
+        </w:rPr>
+      </w:pPr>
+      <w:r>
+        <w:rPr>
+          <w:rStyle w:val="a9"/>
+        </w:rPr>
+        <w:t xml:space="preserve">                </w:t>
+      </w:r>
+      <w:r>
+        <w:rPr>
+          <w:rStyle w:val="a9"/>
+        </w:rPr>
+        <w:t>&lt;</w:t>
+      </w:r>
+      <w:r>
+        <w:rPr>
+          <w:rStyle w:val="a9"/>
+          <w:lang w:val="en-US"/>
+        </w:rPr>
+        <w:t>p</w:t>
+      </w:r>
+      <w:proofErr w:type="gramStart"/>
+      <w:r>
+        <w:rPr>
+          <w:rStyle w:val="a9"/>
+        </w:rPr>
+        <w:t>&gt;В</w:t>
+      </w:r>
+      <w:proofErr w:type="gramEnd"/>
+      <w:r>
+        <w:rPr>
+          <w:rStyle w:val="a9"/>
+        </w:rPr>
+        <w:t>сякое описание раздела&lt;/</w:t>
+      </w:r>
+      <w:r>
+        <w:rPr>
+          <w:rStyle w:val="a9"/>
+          <w:lang w:val="en-US"/>
+        </w:rPr>
+        <w:t>p</w:t>
+      </w:r>
+      <w:r>
+        <w:rPr>
+          <w:rStyle w:val="a9"/>
+        </w:rPr>
+        <w:t>&gt;</w:t>
+      </w:r>
+    </w:p>
+    <w:p>
+      <w:pPr>
+        <w:pStyle w:val="a8"/>
+        <w:rPr>
+          <w:rStyle w:val="a9"/>
+          <w:lang w:val="en-US"/>
+        </w:rPr>
+      </w:pPr>
+      <w:r>
+        <w:rPr>
+          <w:rStyle w:val="a9"/>
+        </w:rPr>
+        <w:t xml:space="preserve">            </w:t>
+      </w:r>
+      <w:r>
+        <w:rPr>
+          <w:rStyle w:val="a9"/>
+          <w:lang w:val="en-US"/>
+        </w:rPr>
+        <w:t>&lt;/div&gt;</w:t>
+      </w:r>
+    </w:p>
+    <w:p>
+      <w:pPr>
+        <w:pStyle w:val="a8"/>
+        <w:rPr>
+          <w:rStyle w:val="a9"/>
+          <w:lang w:val="en-US"/>
+        </w:rPr>
+      </w:pPr>
+      <w:r>
+        <w:rPr>
+          <w:rStyle w:val="a9"/>
+          <w:lang w:val="en-US"/>
+        </w:rPr>
+        <w:t xml:space="preserve">    &lt;/div&gt;</w:t>
+      </w:r>
+    </w:p>
+    <w:p>
+      <w:pPr>
+        <w:pStyle w:val="a8"/>
+        <w:rPr>
+          <w:rStyle w:val="a9"/>
+          <w:lang w:val="en-US"/>
+        </w:rPr>
+      </w:pPr>
+      <w:r>
+        <w:rPr>
+          <w:rStyle w:val="a9"/>
+          <w:lang w:val="en-US"/>
+        </w:rPr>
+        <w:t xml:space="preserve">    &lt;div class="carousel-item"&gt;</w:t>
+      </w:r>
+    </w:p>
+    <w:p>
+      <w:pPr>
+        <w:pStyle w:val="a8"/>
+        <w:rPr>
+          <w:rStyle w:val="a9"/>
+          <w:lang w:val="en-US"/>
+        </w:rPr>
+      </w:pPr>
+      <w:r>
+        <w:rPr>
+          <w:rStyle w:val="a9"/>
+          <w:lang w:val="en-US"/>
+        </w:rPr>
+        <w:t xml:space="preserve">      &lt;</w:t>
+      </w:r>
+      <w:proofErr w:type="spellStart"/>
+      <w:r>
+        <w:rPr>
+          <w:rStyle w:val="a9"/>
+          <w:lang w:val="en-US"/>
+        </w:rPr>
+        <w:t>img</w:t>
+      </w:r>
+      <w:proofErr w:type="spellEnd"/>
+      <w:r>
+        <w:rPr>
+          <w:rStyle w:val="a9"/>
+          <w:lang w:val="en-US"/>
+        </w:rPr>
+        <w:t xml:space="preserve"> class="d-block w-100" </w:t>
+      </w:r>
+      <w:proofErr w:type="spellStart"/>
+      <w:r>
+        <w:rPr>
+          <w:rStyle w:val="a9"/>
+          <w:lang w:val="en-US"/>
+        </w:rPr>
+        <w:t>src</w:t>
+      </w:r>
+      <w:proofErr w:type="spellEnd"/>
+      <w:r>
+        <w:rPr>
+          <w:rStyle w:val="a9"/>
+          <w:lang w:val="en-US"/>
+        </w:rPr>
+        <w:t>="carousel/3.jpg" alt="First slide"&gt;</w:t>
+      </w:r>
+    </w:p>
+    <w:p>
+      <w:pPr>
+        <w:pStyle w:val="a8"/>
+        <w:rPr>
+          <w:rStyle w:val="a9"/>
+          <w:lang w:val="en-US"/>
+        </w:rPr>
+      </w:pPr>
+      <w:r>
+        <w:rPr>
+          <w:rStyle w:val="a9"/>
+          <w:lang w:val="en-US"/>
+        </w:rPr>
+        <w:t xml:space="preserve">            &lt;div class="carousel-caption d-none d-md-block"&gt;</w:t>
+      </w:r>
+    </w:p>
+    <w:p>
+      <w:pPr>
+        <w:pStyle w:val="a8"/>
+        <w:rPr>
+          <w:rStyle w:val="a9"/>
+        </w:rPr>
+      </w:pPr>
+      <w:r>
+        <w:rPr>
+          <w:rStyle w:val="a9"/>
+          <w:lang w:val="en-US"/>
+        </w:rPr>
+        <w:t xml:space="preserve">                </w:t>
+      </w:r>
+      <w:r>
+        <w:rPr>
+          <w:rStyle w:val="a9"/>
+        </w:rPr>
+        <w:t>&lt;</w:t>
+      </w:r>
+      <w:r>
+        <w:rPr>
+          <w:rStyle w:val="a9"/>
+          <w:lang w:val="en-US"/>
+        </w:rPr>
+        <w:t>h</w:t>
+      </w:r>
+      <w:r>
+        <w:rPr>
+          <w:rStyle w:val="a9"/>
+        </w:rPr>
+        <w:t>5&gt;ТРЕТИЙ СЛАЙД&lt;/</w:t>
+      </w:r>
+      <w:r>
+        <w:rPr>
+          <w:rStyle w:val="a9"/>
+          <w:lang w:val="en-US"/>
+        </w:rPr>
+        <w:t>h</w:t>
+      </w:r>
+      <w:r>
+        <w:rPr>
+          <w:rStyle w:val="a9"/>
+        </w:rPr>
+        <w:t>5&gt;</w:t>
+      </w:r>
+    </w:p>
+    <w:p>
+      <w:pPr>
+        <w:pStyle w:val="a8"/>
+        <w:rPr>
+          <w:rStyle w:val="a9"/>
+        </w:rPr>
+      </w:pPr>
+      <w:r>
+        <w:rPr>
+          <w:rStyle w:val="a9"/>
+        </w:rPr>
+        <w:t xml:space="preserve">                </w:t>
+      </w:r>
+      <w:r>
+        <w:rPr>
+          <w:rStyle w:val="a9"/>
+        </w:rPr>
+        <w:t>&lt;</w:t>
+      </w:r>
+      <w:r>
+        <w:rPr>
+          <w:rStyle w:val="a9"/>
+          <w:lang w:val="en-US"/>
+        </w:rPr>
+        <w:t>p</w:t>
+      </w:r>
+      <w:proofErr w:type="gramStart"/>
+      <w:r>
+        <w:rPr>
+          <w:rStyle w:val="a9"/>
+        </w:rPr>
+        <w:t>&gt;В</w:t>
+      </w:r>
+      <w:proofErr w:type="gramEnd"/>
+      <w:r>
+        <w:rPr>
+          <w:rStyle w:val="a9"/>
+        </w:rPr>
+        <w:t>сякое описание раздела&lt;/</w:t>
+      </w:r>
+      <w:r>
+        <w:rPr>
+          <w:rStyle w:val="a9"/>
+          <w:lang w:val="en-US"/>
+        </w:rPr>
+        <w:t>p</w:t>
+      </w:r>
+      <w:r>
+        <w:rPr>
+          <w:rStyle w:val="a9"/>
+        </w:rPr>
+        <w:t>&gt;</w:t>
+      </w:r>
+    </w:p>
+    <w:p>
+      <w:pPr>
+        <w:pStyle w:val="a8"/>
+        <w:rPr>
+          <w:rStyle w:val="a9"/>
+          <w:lang w:val="en-US"/>
+        </w:rPr>
+      </w:pPr>
+      <w:r>
+        <w:rPr>
+          <w:rStyle w:val="a9"/>
+        </w:rPr>
+        <w:t xml:space="preserve">            </w:t>
+      </w:r>
+      <w:r>
+        <w:rPr>
+          <w:rStyle w:val="a9"/>
+          <w:lang w:val="en-US"/>
+        </w:rPr>
+        <w:t>&lt;/div&gt;</w:t>
+      </w:r>
+    </w:p>
+    <w:p>
+      <w:pPr>
+        <w:pStyle w:val="a8"/>
+        <w:rPr>
+          <w:rStyle w:val="a9"/>
+          <w:lang w:val="en-US"/>
+        </w:rPr>
+      </w:pPr>
+      <w:r>
+        <w:rPr>
+          <w:rStyle w:val="a9"/>
+          <w:lang w:val="en-US"/>
+        </w:rPr>
+        <w:t xml:space="preserve">    &lt;/div&gt;</w:t>
+      </w:r>
+    </w:p>
+    <w:p>
+      <w:pPr>
+        <w:pStyle w:val="a8"/>
+        <w:rPr>
+          <w:rStyle w:val="a9"/>
+          <w:lang w:val="en-US"/>
+        </w:rPr>
+      </w:pPr>
+      <w:r>
+        <w:rPr>
+          <w:rStyle w:val="a9"/>
+          <w:lang w:val="en-US"/>
+        </w:rPr>
+        <w:t xml:space="preserve">  &lt;/div&gt;</w:t>
+      </w:r>
+    </w:p>
+    <w:p>
+      <w:pPr>
+        <w:pStyle w:val="a8"/>
+        <w:rPr>
+          <w:rStyle w:val="a9"/>
+          <w:lang w:val="en-US"/>
+        </w:rPr>
+      </w:pPr>
+      <w:r>
+        <w:rPr>
+          <w:rStyle w:val="a9"/>
+          <w:lang w:val="en-US"/>
+        </w:rPr>
+        <w:t xml:space="preserve">  &lt;a class="carousel-control-</w:t>
+      </w:r>
+      <w:proofErr w:type="spellStart"/>
+      <w:r>
+        <w:rPr>
+          <w:rStyle w:val="a9"/>
+          <w:lang w:val="en-US"/>
+        </w:rPr>
+        <w:t>prev</w:t>
+      </w:r>
+      <w:proofErr w:type="spellEnd"/>
+      <w:r>
+        <w:rPr>
+          <w:rStyle w:val="a9"/>
+          <w:lang w:val="en-US"/>
+        </w:rPr>
+        <w:t xml:space="preserve">" </w:t>
+      </w:r>
+      <w:proofErr w:type="spellStart"/>
+      <w:r>
+        <w:rPr>
+          <w:rStyle w:val="a9"/>
+          <w:lang w:val="en-US"/>
+        </w:rPr>
+        <w:t>href</w:t>
+      </w:r>
+      <w:proofErr w:type="spellEnd"/>
+      <w:r>
+        <w:rPr>
+          <w:rStyle w:val="a9"/>
+          <w:lang w:val="en-US"/>
+        </w:rPr>
+        <w:t>="#</w:t>
+      </w:r>
+      <w:proofErr w:type="spellStart"/>
+      <w:r>
+        <w:rPr>
+          <w:rStyle w:val="a9"/>
+          <w:lang w:val="en-US"/>
+        </w:rPr>
+        <w:t>carouselMainControls</w:t>
+      </w:r>
+      <w:proofErr w:type="spellEnd"/>
+      <w:r>
+        <w:rPr>
+          <w:rStyle w:val="a9"/>
+          <w:lang w:val="en-US"/>
+        </w:rPr>
+        <w:t>" role="button" data-slide="</w:t>
+      </w:r>
+      <w:proofErr w:type="spellStart"/>
+      <w:r>
+        <w:rPr>
+          <w:rStyle w:val="a9"/>
+          <w:lang w:val="en-US"/>
+        </w:rPr>
+        <w:t>prev</w:t>
+      </w:r>
+      <w:proofErr w:type="spellEnd"/>
+      <w:r>
+        <w:rPr>
+          <w:rStyle w:val="a9"/>
+          <w:lang w:val="en-US"/>
+        </w:rPr>
+        <w:t>"&gt;</w:t>
+      </w:r>
+    </w:p>
+    <w:p>
+      <w:pPr>
+        <w:pStyle w:val="a8"/>
+        <w:rPr>
+          <w:rStyle w:val="a9"/>
+          <w:lang w:val="en-US"/>
+        </w:rPr>
+      </w:pPr>
+      <w:r>
+        <w:rPr>
+          <w:rStyle w:val="a9"/>
+          <w:lang w:val="en-US"/>
+        </w:rPr>
+        <w:t xml:space="preserve">    &lt;span class="carousel-control-</w:t>
+      </w:r>
+      <w:proofErr w:type="spellStart"/>
+      <w:r>
+        <w:rPr>
+          <w:rStyle w:val="a9"/>
+          <w:lang w:val="en-US"/>
+        </w:rPr>
+        <w:t>prev</w:t>
+      </w:r>
+      <w:proofErr w:type="spellEnd"/>
+      <w:r>
+        <w:rPr>
+          <w:rStyle w:val="a9"/>
+          <w:lang w:val="en-US"/>
+        </w:rPr>
+        <w:t>-icon" aria-hidden="true"&gt;&lt;/span&gt;</w:t>
+      </w:r>
+    </w:p>
+    <w:p>
+      <w:pPr>
+        <w:pStyle w:val="a8"/>
+        <w:rPr>
+          <w:rStyle w:val="a9"/>
+          <w:lang w:val="en-US"/>
+        </w:rPr>
+      </w:pPr>
+      <w:r>
+        <w:rPr>
+          <w:rStyle w:val="a9"/>
+          <w:lang w:val="en-US"/>
+        </w:rPr>
         <w:lastRenderedPageBreak/>
-        <w:t>Создадим</w:t>
-      </w:r>
-      <w:r>
-        <w:rPr>
-          <w:lang w:val="en-US"/>
-        </w:rPr>
-        <w:t xml:space="preserve"> </w:t>
-      </w:r>
-      <w:r>
-        <w:t>файл</w:t>
-      </w:r>
-      <w:r>
-        <w:rPr>
-          <w:lang w:val="en-US"/>
-        </w:rPr>
-        <w:t xml:space="preserve"> </w:t>
-      </w:r>
-      <w:r>
-        <w:t>представления</w:t>
-      </w:r>
-      <w:r>
-        <w:rPr>
-          <w:lang w:val="en-US"/>
-        </w:rPr>
-        <w:t xml:space="preserve"> </w:t>
-      </w:r>
-      <w:r>
-        <w:rPr>
-          <w:lang w:val="en-US"/>
-        </w:rPr>
-        <w:t>resources</w:t>
-      </w:r>
-      <w:r>
-        <w:rPr>
-          <w:lang w:val="en-US"/>
-        </w:rPr>
-        <w:t>\</w:t>
-      </w:r>
-      <w:r>
-        <w:rPr>
-          <w:lang w:val="en-US"/>
-        </w:rPr>
-        <w:t>views</w:t>
-      </w:r>
-      <w:r>
-        <w:rPr>
-          <w:lang w:val="en-US"/>
-        </w:rPr>
-        <w:t>\</w:t>
-      </w:r>
-      <w:proofErr w:type="spellStart"/>
-      <w:r>
-        <w:rPr>
-          <w:lang w:val="en-US"/>
-        </w:rPr>
-        <w:t>main</w:t>
-      </w:r>
-      <w:r>
-        <w:rPr>
-          <w:lang w:val="en-US"/>
-        </w:rPr>
-        <w:t>.</w:t>
-      </w:r>
-      <w:r>
-        <w:rPr>
-          <w:lang w:val="en-US"/>
-        </w:rPr>
-        <w:t>blade</w:t>
-      </w:r>
-      <w:r>
-        <w:rPr>
-          <w:lang w:val="en-US"/>
-        </w:rPr>
-        <w:t>.</w:t>
-      </w:r>
-      <w:r>
-        <w:rPr>
-          <w:lang w:val="en-US"/>
-        </w:rPr>
-        <w:t>php</w:t>
-      </w:r>
-      <w:proofErr w:type="spellEnd"/>
-      <w:r>
-        <w:rPr>
-          <w:lang w:val="en-US"/>
-        </w:rPr>
-        <w:t>:</w:t>
-      </w:r>
-    </w:p>
-    <w:p>
-      <w:pPr>
-        <w:pStyle w:val="a8"/>
-        <w:rPr>
-          <w:rStyle w:val="a9"/>
-        </w:rPr>
-      </w:pPr>
-      <w:r>
-        <w:rPr>
-          <w:rStyle w:val="a9"/>
-        </w:rPr>
-        <w:t>@</w:t>
-      </w:r>
-      <w:r>
-        <w:rPr>
-          <w:rStyle w:val="a9"/>
-          <w:lang w:val="en-US"/>
-        </w:rPr>
-        <w:t>extends</w:t>
-      </w:r>
-      <w:r>
-        <w:rPr>
-          <w:rStyle w:val="a9"/>
-        </w:rPr>
-        <w:t>('</w:t>
-      </w:r>
-      <w:r>
-        <w:rPr>
-          <w:rStyle w:val="a9"/>
-          <w:lang w:val="en-US"/>
-        </w:rPr>
-        <w:t>layouts</w:t>
-      </w:r>
-      <w:r>
-        <w:rPr>
-          <w:rStyle w:val="a9"/>
-        </w:rPr>
-        <w:t>.</w:t>
-      </w:r>
-      <w:r>
-        <w:rPr>
-          <w:rStyle w:val="a9"/>
-          <w:lang w:val="en-US"/>
-        </w:rPr>
-        <w:t>app</w:t>
-      </w:r>
-      <w:r>
-        <w:rPr>
-          <w:rStyle w:val="a9"/>
-        </w:rPr>
-        <w:t>')</w:t>
-      </w:r>
-    </w:p>
-    <w:p>
-      <w:pPr>
-        <w:pStyle w:val="a8"/>
-        <w:rPr>
-          <w:rStyle w:val="a9"/>
-        </w:rPr>
-      </w:pPr>
-    </w:p>
-    <w:p>
-      <w:pPr>
-        <w:pStyle w:val="a8"/>
-        <w:rPr>
-          <w:rStyle w:val="a9"/>
-        </w:rPr>
-      </w:pPr>
-      <w:r>
-        <w:rPr>
-          <w:rStyle w:val="a9"/>
-        </w:rPr>
-        <w:t>@</w:t>
-      </w:r>
-      <w:r>
-        <w:rPr>
-          <w:rStyle w:val="a9"/>
-          <w:lang w:val="en-US"/>
-        </w:rPr>
-        <w:t>section</w:t>
-      </w:r>
-      <w:r>
-        <w:rPr>
-          <w:rStyle w:val="a9"/>
-        </w:rPr>
-        <w:t>("</w:t>
-      </w:r>
-      <w:r>
-        <w:rPr>
-          <w:rStyle w:val="a9"/>
-          <w:lang w:val="en-US"/>
-        </w:rPr>
-        <w:t>title</w:t>
-      </w:r>
-      <w:r>
-        <w:rPr>
-          <w:rStyle w:val="a9"/>
-        </w:rPr>
-        <w:t>", "Главная")</w:t>
-      </w:r>
-    </w:p>
-    <w:p>
-      <w:pPr>
-        <w:pStyle w:val="a8"/>
-        <w:rPr>
-          <w:rStyle w:val="a9"/>
-          <w:lang w:val="en-US"/>
-        </w:rPr>
-      </w:pPr>
+        <w:t xml:space="preserve">    &lt;span class="</w:t>
+      </w:r>
+      <w:proofErr w:type="spellStart"/>
+      <w:r>
+        <w:rPr>
+          <w:rStyle w:val="a9"/>
+          <w:lang w:val="en-US"/>
+        </w:rPr>
+        <w:t>sr</w:t>
+      </w:r>
+      <w:proofErr w:type="spellEnd"/>
+      <w:r>
+        <w:rPr>
+          <w:rStyle w:val="a9"/>
+          <w:lang w:val="en-US"/>
+        </w:rPr>
+        <w:t>-only"&gt;Previous&lt;/span&gt;</w:t>
+      </w:r>
+    </w:p>
+    <w:p>
+      <w:pPr>
+        <w:pStyle w:val="a8"/>
+        <w:rPr>
+          <w:rStyle w:val="a9"/>
+          <w:lang w:val="en-US"/>
+        </w:rPr>
+      </w:pPr>
+      <w:r>
+        <w:rPr>
+          <w:rStyle w:val="a9"/>
+          <w:lang w:val="en-US"/>
+        </w:rPr>
+        <w:t xml:space="preserve">  &lt;/a&gt;</w:t>
+      </w:r>
+    </w:p>
+    <w:p>
+      <w:pPr>
+        <w:pStyle w:val="a8"/>
+        <w:rPr>
+          <w:rStyle w:val="a9"/>
+          <w:lang w:val="en-US"/>
+        </w:rPr>
+      </w:pPr>
+      <w:r>
+        <w:rPr>
+          <w:rStyle w:val="a9"/>
+          <w:lang w:val="en-US"/>
+        </w:rPr>
+        <w:t xml:space="preserve">  &lt;a class="carousel-control-next" </w:t>
+      </w:r>
+      <w:proofErr w:type="spellStart"/>
+      <w:r>
+        <w:rPr>
+          <w:rStyle w:val="a9"/>
+          <w:lang w:val="en-US"/>
+        </w:rPr>
+        <w:t>href</w:t>
+      </w:r>
+      <w:proofErr w:type="spellEnd"/>
+      <w:r>
+        <w:rPr>
+          <w:rStyle w:val="a9"/>
+          <w:lang w:val="en-US"/>
+        </w:rPr>
+        <w:t>="#</w:t>
+      </w:r>
+      <w:proofErr w:type="spellStart"/>
+      <w:r>
+        <w:rPr>
+          <w:rStyle w:val="a9"/>
+          <w:lang w:val="en-US"/>
+        </w:rPr>
+        <w:t>carouselMainControls</w:t>
+      </w:r>
+      <w:proofErr w:type="spellEnd"/>
+      <w:r>
+        <w:rPr>
+          <w:rStyle w:val="a9"/>
+          <w:lang w:val="en-US"/>
+        </w:rPr>
+        <w:t>" role="button" data-slide="next"&gt;</w:t>
+      </w:r>
+    </w:p>
+    <w:p>
+      <w:pPr>
+        <w:pStyle w:val="a8"/>
+        <w:rPr>
+          <w:rStyle w:val="a9"/>
+          <w:lang w:val="en-US"/>
+        </w:rPr>
+      </w:pPr>
+      <w:r>
+        <w:rPr>
+          <w:rStyle w:val="a9"/>
+          <w:lang w:val="en-US"/>
+        </w:rPr>
+        <w:t xml:space="preserve">    &lt;span class="carousel-control-next-icon" aria-hidden="true"&gt;&lt;/span&gt;</w:t>
+      </w:r>
+    </w:p>
+    <w:p>
+      <w:pPr>
+        <w:pStyle w:val="a8"/>
+        <w:rPr>
+          <w:rStyle w:val="a9"/>
+          <w:lang w:val="en-US"/>
+        </w:rPr>
+      </w:pPr>
+      <w:r>
+        <w:rPr>
+          <w:rStyle w:val="a9"/>
+          <w:lang w:val="en-US"/>
+        </w:rPr>
+        <w:t xml:space="preserve">    &lt;span class="</w:t>
+      </w:r>
+      <w:proofErr w:type="spellStart"/>
+      <w:r>
+        <w:rPr>
+          <w:rStyle w:val="a9"/>
+          <w:lang w:val="en-US"/>
+        </w:rPr>
+        <w:t>sr</w:t>
+      </w:r>
+      <w:proofErr w:type="spellEnd"/>
+      <w:r>
+        <w:rPr>
+          <w:rStyle w:val="a9"/>
+          <w:lang w:val="en-US"/>
+        </w:rPr>
+        <w:t>-only"&gt;Next&lt;/span&gt;</w:t>
+      </w:r>
+    </w:p>
+    <w:p>
+      <w:pPr>
+        <w:pStyle w:val="a8"/>
+        <w:rPr>
+          <w:rStyle w:val="a9"/>
+          <w:lang w:val="en-US"/>
+        </w:rPr>
+      </w:pPr>
+      <w:r>
+        <w:rPr>
+          <w:rStyle w:val="a9"/>
+          <w:lang w:val="en-US"/>
+        </w:rPr>
+        <w:t xml:space="preserve">  &lt;/a&gt;</w:t>
+      </w:r>
+    </w:p>
+    <w:p>
+      <w:pPr>
+        <w:pStyle w:val="a8"/>
+        <w:rPr>
+          <w:rStyle w:val="a9"/>
+          <w:lang w:val="en-US"/>
+        </w:rPr>
+      </w:pPr>
+      <w:r>
+        <w:rPr>
+          <w:rStyle w:val="a9"/>
+          <w:lang w:val="en-US"/>
+        </w:rPr>
+        <w:t>&lt;/div&gt;</w:t>
+      </w:r>
+    </w:p>
+    <w:p>
+      <w:pPr>
+        <w:pStyle w:val="a8"/>
+        <w:rPr>
+          <w:rStyle w:val="a9"/>
+          <w:lang w:val="en-US"/>
+        </w:rPr>
+      </w:pPr>
+      <w:r>
+        <w:rPr>
+          <w:rStyle w:val="a9"/>
+          <w:lang w:val="en-US"/>
+        </w:rPr>
+        <w:t xml:space="preserve">    </w:t>
+      </w:r>
+    </w:p>
+    <w:p>
+      <w:pPr>
+        <w:pStyle w:val="a8"/>
+        <w:rPr>
+          <w:rStyle w:val="a9"/>
+          <w:lang w:val="en-US"/>
+        </w:rPr>
+      </w:pPr>
+      <w:r>
+        <w:rPr>
+          <w:rStyle w:val="a9"/>
+          <w:lang w:val="en-US"/>
+        </w:rPr>
+        <w:t xml:space="preserve">    &lt;div class="container marketing"&gt;</w:t>
+      </w:r>
+    </w:p>
+    <w:p>
+      <w:pPr>
+        <w:pStyle w:val="a8"/>
+        <w:rPr>
+          <w:rStyle w:val="a9"/>
+          <w:lang w:val="en-US"/>
+        </w:rPr>
+      </w:pPr>
+      <w:r>
+        <w:rPr>
+          <w:rStyle w:val="a9"/>
+          <w:lang w:val="en-US"/>
+        </w:rPr>
+        <w:t xml:space="preserve">        &lt;div class="row"&gt;</w:t>
+      </w:r>
+    </w:p>
+    <w:p>
+      <w:pPr>
+        <w:pStyle w:val="a8"/>
+        <w:rPr>
+          <w:rStyle w:val="a9"/>
+          <w:lang w:val="en-US"/>
+        </w:rPr>
+      </w:pPr>
+      <w:r>
+        <w:rPr>
+          <w:rStyle w:val="a9"/>
+          <w:lang w:val="en-US"/>
+        </w:rPr>
+        <w:t xml:space="preserve">          &lt;div class="col-lg-4"&gt;</w:t>
+      </w:r>
+    </w:p>
+    <w:p>
+      <w:pPr>
+        <w:pStyle w:val="a8"/>
+        <w:rPr>
+          <w:rStyle w:val="a9"/>
+          <w:lang w:val="en-US"/>
+        </w:rPr>
+      </w:pPr>
+      <w:r>
+        <w:rPr>
+          <w:rStyle w:val="a9"/>
+          <w:lang w:val="en-US"/>
+        </w:rPr>
+        <w:t xml:space="preserve">            &lt;</w:t>
+      </w:r>
+      <w:proofErr w:type="spellStart"/>
+      <w:r>
+        <w:rPr>
+          <w:rStyle w:val="a9"/>
+          <w:lang w:val="en-US"/>
+        </w:rPr>
+        <w:t>img</w:t>
+      </w:r>
+      <w:proofErr w:type="spellEnd"/>
+      <w:r>
+        <w:rPr>
+          <w:rStyle w:val="a9"/>
+          <w:lang w:val="en-US"/>
+        </w:rPr>
+        <w:t xml:space="preserve"> class="rounded-circle" src="data</w:t>
+      </w:r>
       <w:proofErr w:type="gramStart"/>
       <w:r>
         <w:rPr>
           <w:rStyle w:val="a9"/>
           <w:lang w:val="en-US"/>
         </w:rPr>
-        <w:t>@section(</w:t>
+        <w:t>:image</w:t>
       </w:r>
       <w:proofErr w:type="gramEnd"/>
       <w:r>
@@ -10448,333 +11972,22 @@
           <w:rStyle w:val="a9"/>
           <w:lang w:val="en-US"/>
         </w:rPr>
-        <w:t>"main")</w:t>
-      </w:r>
-    </w:p>
-    <w:p>
-      <w:pPr>
-        <w:pStyle w:val="a8"/>
-        <w:rPr>
-          <w:rStyle w:val="a9"/>
-          <w:lang w:val="en-US"/>
-        </w:rPr>
-      </w:pPr>
-      <w:r>
-        <w:rPr>
-          <w:rStyle w:val="a9"/>
-          <w:lang w:val="en-US"/>
-        </w:rPr>
-        <w:t>&lt;div id="</w:t>
-      </w:r>
-      <w:proofErr w:type="spellStart"/>
-      <w:r>
-        <w:rPr>
-          <w:rStyle w:val="a9"/>
-          <w:lang w:val="en-US"/>
-        </w:rPr>
-        <w:t>carouselMainControls</w:t>
-      </w:r>
-      <w:proofErr w:type="spellEnd"/>
-      <w:r>
-        <w:rPr>
-          <w:rStyle w:val="a9"/>
-          <w:lang w:val="en-US"/>
-        </w:rPr>
-        <w:t>" class="container-fluid carousel slide carousel-fade" data-ride="carousel"&gt;</w:t>
-      </w:r>
-      <w:r>
-        <w:rPr>
-          <w:rStyle w:val="a9"/>
-          <w:lang w:val="en-US"/>
-        </w:rPr>
-        <w:t xml:space="preserve">        </w:t>
-      </w:r>
-    </w:p>
-    <w:p>
-      <w:pPr>
-        <w:pStyle w:val="a8"/>
-        <w:rPr>
-          <w:rStyle w:val="a9"/>
-          <w:lang w:val="en-US"/>
-        </w:rPr>
-      </w:pPr>
-      <w:r>
-        <w:rPr>
-          <w:rStyle w:val="a9"/>
-          <w:lang w:val="en-US"/>
-        </w:rPr>
-        <w:t xml:space="preserve">  &lt;</w:t>
-      </w:r>
-      <w:proofErr w:type="spellStart"/>
-      <w:r>
-        <w:rPr>
-          <w:rStyle w:val="a9"/>
-          <w:lang w:val="en-US"/>
-        </w:rPr>
-        <w:t>ol</w:t>
-      </w:r>
-      <w:proofErr w:type="spellEnd"/>
-      <w:r>
-        <w:rPr>
-          <w:rStyle w:val="a9"/>
-          <w:lang w:val="en-US"/>
-        </w:rPr>
-        <w:t xml:space="preserve"> class="carousel-indicators"&gt;</w:t>
-      </w:r>
-    </w:p>
-    <w:p>
-      <w:pPr>
-        <w:pStyle w:val="a8"/>
-        <w:rPr>
-          <w:rStyle w:val="a9"/>
-          <w:lang w:val="en-US"/>
-        </w:rPr>
-      </w:pPr>
-      <w:r>
-        <w:rPr>
-          <w:rStyle w:val="a9"/>
-          <w:lang w:val="en-US"/>
-        </w:rPr>
-        <w:t xml:space="preserve">    &lt;li data-target="#</w:t>
-      </w:r>
-      <w:proofErr w:type="spellStart"/>
-      <w:r>
-        <w:rPr>
-          <w:rStyle w:val="a9"/>
-          <w:lang w:val="en-US"/>
-        </w:rPr>
-        <w:t>carouselExampleIndicators</w:t>
-      </w:r>
-      <w:proofErr w:type="spellEnd"/>
-      <w:r>
-        <w:rPr>
-          <w:rStyle w:val="a9"/>
-          <w:lang w:val="en-US"/>
-        </w:rPr>
-        <w:t>" data-slide-to="0" class="active"&gt;&lt;/li&gt;</w:t>
-      </w:r>
-    </w:p>
-    <w:p>
-      <w:pPr>
-        <w:pStyle w:val="a8"/>
-        <w:rPr>
-          <w:rStyle w:val="a9"/>
-          <w:lang w:val="en-US"/>
-        </w:rPr>
-      </w:pPr>
-      <w:r>
-        <w:rPr>
-          <w:rStyle w:val="a9"/>
-          <w:lang w:val="en-US"/>
-        </w:rPr>
-        <w:t xml:space="preserve">    &lt;li data-target="#</w:t>
-      </w:r>
-      <w:proofErr w:type="spellStart"/>
-      <w:r>
-        <w:rPr>
-          <w:rStyle w:val="a9"/>
-          <w:lang w:val="en-US"/>
-        </w:rPr>
-        <w:t>carouselExampleIndicators</w:t>
-      </w:r>
-      <w:proofErr w:type="spellEnd"/>
-      <w:r>
-        <w:rPr>
-          <w:rStyle w:val="a9"/>
-          <w:lang w:val="en-US"/>
-        </w:rPr>
-        <w:t>" data-slide-to="1"&gt;&lt;/li&gt;</w:t>
-      </w:r>
-    </w:p>
-    <w:p>
-      <w:pPr>
-        <w:pStyle w:val="a8"/>
-        <w:rPr>
-          <w:rStyle w:val="a9"/>
-          <w:lang w:val="en-US"/>
-        </w:rPr>
-      </w:pPr>
-      <w:r>
-        <w:rPr>
-          <w:rStyle w:val="a9"/>
-          <w:lang w:val="en-US"/>
-        </w:rPr>
-        <w:t xml:space="preserve">    &lt;li data-target="#</w:t>
-      </w:r>
-      <w:proofErr w:type="spellStart"/>
-      <w:r>
-        <w:rPr>
-          <w:rStyle w:val="a9"/>
-          <w:lang w:val="en-US"/>
-        </w:rPr>
-        <w:t>carouselExampleIndicators</w:t>
-      </w:r>
-      <w:proofErr w:type="spellEnd"/>
-      <w:r>
-        <w:rPr>
-          <w:rStyle w:val="a9"/>
-          <w:lang w:val="en-US"/>
-        </w:rPr>
-        <w:t>" data-slide-to="2"&gt;&lt;/li&gt;</w:t>
-      </w:r>
-    </w:p>
-    <w:p>
-      <w:pPr>
-        <w:pStyle w:val="a8"/>
-        <w:rPr>
-          <w:rStyle w:val="a9"/>
-          <w:lang w:val="en-US"/>
-        </w:rPr>
-      </w:pPr>
-      <w:r>
-        <w:rPr>
-          <w:rStyle w:val="a9"/>
-          <w:lang w:val="en-US"/>
-        </w:rPr>
-        <w:t xml:space="preserve">  &lt;/</w:t>
-      </w:r>
-      <w:proofErr w:type="spellStart"/>
-      <w:r>
-        <w:rPr>
-          <w:rStyle w:val="a9"/>
-          <w:lang w:val="en-US"/>
-        </w:rPr>
-        <w:t>ol</w:t>
-      </w:r>
-      <w:proofErr w:type="spellEnd"/>
-      <w:r>
-        <w:rPr>
-          <w:rStyle w:val="a9"/>
-          <w:lang w:val="en-US"/>
-        </w:rPr>
-        <w:t>&gt;</w:t>
-      </w:r>
-    </w:p>
-    <w:p>
-      <w:pPr>
-        <w:pStyle w:val="a8"/>
-        <w:rPr>
-          <w:rStyle w:val="a9"/>
-          <w:lang w:val="en-US"/>
-        </w:rPr>
-      </w:pPr>
-      <w:r>
-        <w:rPr>
-          <w:rStyle w:val="a9"/>
-          <w:lang w:val="en-US"/>
-        </w:rPr>
-        <w:t xml:space="preserve">        </w:t>
-      </w:r>
-    </w:p>
-    <w:p>
-      <w:pPr>
-        <w:pStyle w:val="a8"/>
-        <w:rPr>
-          <w:rStyle w:val="a9"/>
-          <w:lang w:val="en-US"/>
-        </w:rPr>
-      </w:pPr>
-      <w:r>
-        <w:rPr>
-          <w:rStyle w:val="a9"/>
-          <w:lang w:val="en-US"/>
-        </w:rPr>
-        <w:t xml:space="preserve">  &lt;div class="carousel-inner"&gt;</w:t>
-      </w:r>
-    </w:p>
-    <w:p>
-      <w:pPr>
-        <w:pStyle w:val="a8"/>
-        <w:rPr>
-          <w:rStyle w:val="a9"/>
-          <w:lang w:val="en-US"/>
-        </w:rPr>
-      </w:pPr>
-      <w:r>
-        <w:rPr>
-          <w:rStyle w:val="a9"/>
-          <w:lang w:val="en-US"/>
-        </w:rPr>
-        <w:t xml:space="preserve">    &lt;div class="carousel-item active"&gt;</w:t>
-      </w:r>
-    </w:p>
-    <w:p>
-      <w:pPr>
-        <w:pStyle w:val="a8"/>
-        <w:rPr>
-          <w:rStyle w:val="a9"/>
-          <w:lang w:val="en-US"/>
-        </w:rPr>
-      </w:pPr>
-      <w:r>
-        <w:rPr>
-          <w:rStyle w:val="a9"/>
-          <w:lang w:val="en-US"/>
-        </w:rPr>
-        <w:t xml:space="preserve">      &lt;</w:t>
-      </w:r>
-      <w:proofErr w:type="spellStart"/>
-      <w:r>
-        <w:rPr>
-          <w:rStyle w:val="a9"/>
-          <w:lang w:val="en-US"/>
-        </w:rPr>
-        <w:t>img</w:t>
-      </w:r>
-      <w:proofErr w:type="spellEnd"/>
-      <w:r>
-        <w:rPr>
-          <w:rStyle w:val="a9"/>
-          <w:lang w:val="en-US"/>
-        </w:rPr>
-        <w:t xml:space="preserve"> class="d-block w-100" </w:t>
-      </w:r>
-      <w:proofErr w:type="spellStart"/>
-      <w:r>
-        <w:rPr>
-          <w:rStyle w:val="a9"/>
-          <w:lang w:val="en-US"/>
-        </w:rPr>
-        <w:t>src</w:t>
-      </w:r>
-      <w:proofErr w:type="spellEnd"/>
-      <w:r>
-        <w:rPr>
-          <w:rStyle w:val="a9"/>
-          <w:lang w:val="en-US"/>
-        </w:rPr>
-        <w:t>="carousel/1.jpg" alt="First slide"&gt;</w:t>
-      </w:r>
-    </w:p>
-    <w:p>
-      <w:pPr>
-        <w:pStyle w:val="a8"/>
-        <w:rPr>
-          <w:rStyle w:val="a9"/>
-          <w:lang w:val="en-US"/>
-        </w:rPr>
-      </w:pPr>
-      <w:r>
-        <w:rPr>
-          <w:rStyle w:val="a9"/>
-          <w:lang w:val="en-US"/>
-        </w:rPr>
-        <w:t xml:space="preserve">            &lt;div class="carousel-caption d-none d-md-block"&gt;</w:t>
-      </w:r>
-    </w:p>
-    <w:p>
-      <w:pPr>
-        <w:pStyle w:val="a8"/>
-        <w:rPr>
-          <w:rStyle w:val="a9"/>
-        </w:rPr>
-      </w:pPr>
-      <w:r>
-        <w:rPr>
-          <w:rStyle w:val="a9"/>
-          <w:lang w:val="en-US"/>
-        </w:rPr>
-        <w:t xml:space="preserve">                </w:t>
+        <w:t>/gif;base64,R0lGODlhAQABAIAAAHd3dwAAACH5BAAAAAAALAAAAAABAAEAAAICRAEAOw==" alt="Generic placeholder image" width="140" height="140"&gt;</w:t>
+      </w:r>
+    </w:p>
+    <w:p>
+      <w:pPr>
+        <w:pStyle w:val="a8"/>
+        <w:rPr>
+          <w:rStyle w:val="a9"/>
+        </w:rPr>
+      </w:pPr>
+      <w:r>
+        <w:rPr>
+          <w:rStyle w:val="a9"/>
+          <w:lang w:val="en-US"/>
+        </w:rPr>
+        <w:t xml:space="preserve">          </w:t>
       </w:r>
       <w:r>
         <w:rPr>
@@ -10793,7 +12006,7 @@
         <w:rPr>
           <w:rStyle w:val="a9"/>
         </w:rPr>
-        <w:t>5&gt;ПЕРВЫЙ СЛАЙД&lt;/</w:t>
+        <w:t>2&gt;Раздел 1&lt;/</w:t>
       </w:r>
       <w:r>
         <w:rPr>
@@ -10806,999 +12019,6 @@
         <w:rPr>
           <w:rStyle w:val="a9"/>
         </w:rPr>
-        <w:t>5&gt;</w:t>
-      </w:r>
-    </w:p>
-    <w:p>
-      <w:pPr>
-        <w:pStyle w:val="a8"/>
-        <w:rPr>
-          <w:rStyle w:val="a9"/>
-        </w:rPr>
-      </w:pPr>
-      <w:r>
-        <w:rPr>
-          <w:rStyle w:val="a9"/>
-        </w:rPr>
-        <w:t xml:space="preserve">                </w:t>
-      </w:r>
-      <w:r>
-        <w:rPr>
-          <w:rStyle w:val="a9"/>
-        </w:rPr>
-        <w:t>&lt;</w:t>
-      </w:r>
-      <w:r>
-        <w:rPr>
-          <w:rStyle w:val="a9"/>
-          <w:lang w:val="en-US"/>
-        </w:rPr>
-        <w:t>p</w:t>
-      </w:r>
-      <w:proofErr w:type="gramStart"/>
-      <w:r>
-        <w:rPr>
-          <w:rStyle w:val="a9"/>
-        </w:rPr>
-        <w:t>&gt;В</w:t>
-      </w:r>
-      <w:proofErr w:type="gramEnd"/>
-      <w:r>
-        <w:rPr>
-          <w:rStyle w:val="a9"/>
-        </w:rPr>
-        <w:t>сякое описание раздела&lt;/</w:t>
-      </w:r>
-      <w:r>
-        <w:rPr>
-          <w:rStyle w:val="a9"/>
-          <w:lang w:val="en-US"/>
-        </w:rPr>
-        <w:t>p</w:t>
-      </w:r>
-      <w:r>
-        <w:rPr>
-          <w:rStyle w:val="a9"/>
-        </w:rPr>
-        <w:t>&gt;</w:t>
-      </w:r>
-    </w:p>
-    <w:p>
-      <w:pPr>
-        <w:pStyle w:val="a8"/>
-        <w:rPr>
-          <w:rStyle w:val="a9"/>
-          <w:lang w:val="en-US"/>
-        </w:rPr>
-      </w:pPr>
-      <w:r>
-        <w:rPr>
-          <w:rStyle w:val="a9"/>
-        </w:rPr>
-        <w:t xml:space="preserve">            </w:t>
-      </w:r>
-      <w:r>
-        <w:rPr>
-          <w:rStyle w:val="a9"/>
-          <w:lang w:val="en-US"/>
-        </w:rPr>
-        <w:t>&lt;/div&gt;</w:t>
-      </w:r>
-    </w:p>
-    <w:p>
-      <w:pPr>
-        <w:pStyle w:val="a8"/>
-        <w:rPr>
-          <w:rStyle w:val="a9"/>
-          <w:lang w:val="en-US"/>
-        </w:rPr>
-      </w:pPr>
-      <w:r>
-        <w:rPr>
-          <w:rStyle w:val="a9"/>
-          <w:lang w:val="en-US"/>
-        </w:rPr>
-        <w:t xml:space="preserve">    &lt;/div&gt;</w:t>
-      </w:r>
-    </w:p>
-    <w:p>
-      <w:pPr>
-        <w:pStyle w:val="a8"/>
-        <w:rPr>
-          <w:rStyle w:val="a9"/>
-          <w:lang w:val="en-US"/>
-        </w:rPr>
-      </w:pPr>
-      <w:r>
-        <w:rPr>
-          <w:rStyle w:val="a9"/>
-          <w:lang w:val="en-US"/>
-        </w:rPr>
-        <w:t xml:space="preserve">    &lt;div class="carousel-item"&gt;</w:t>
-      </w:r>
-    </w:p>
-    <w:p>
-      <w:pPr>
-        <w:pStyle w:val="a8"/>
-        <w:rPr>
-          <w:rStyle w:val="a9"/>
-          <w:lang w:val="en-US"/>
-        </w:rPr>
-      </w:pPr>
-      <w:r>
-        <w:rPr>
-          <w:rStyle w:val="a9"/>
-          <w:lang w:val="en-US"/>
-        </w:rPr>
-        <w:t xml:space="preserve">      &lt;</w:t>
-      </w:r>
-      <w:proofErr w:type="spellStart"/>
-      <w:r>
-        <w:rPr>
-          <w:rStyle w:val="a9"/>
-          <w:lang w:val="en-US"/>
-        </w:rPr>
-        <w:t>img</w:t>
-      </w:r>
-      <w:proofErr w:type="spellEnd"/>
-      <w:r>
-        <w:rPr>
-          <w:rStyle w:val="a9"/>
-          <w:lang w:val="en-US"/>
-        </w:rPr>
-        <w:t xml:space="preserve"> class="d-block w-100" </w:t>
-      </w:r>
-      <w:proofErr w:type="spellStart"/>
-      <w:r>
-        <w:rPr>
-          <w:rStyle w:val="a9"/>
-          <w:lang w:val="en-US"/>
-        </w:rPr>
-        <w:t>src</w:t>
-      </w:r>
-      <w:proofErr w:type="spellEnd"/>
-      <w:r>
-        <w:rPr>
-          <w:rStyle w:val="a9"/>
-          <w:lang w:val="en-US"/>
-        </w:rPr>
-        <w:t>="carousel/2.jpg" alt="First slide"&gt;</w:t>
-      </w:r>
-    </w:p>
-    <w:p>
-      <w:pPr>
-        <w:pStyle w:val="a8"/>
-        <w:rPr>
-          <w:rStyle w:val="a9"/>
-          <w:lang w:val="en-US"/>
-        </w:rPr>
-      </w:pPr>
-      <w:r>
-        <w:rPr>
-          <w:rStyle w:val="a9"/>
-          <w:lang w:val="en-US"/>
-        </w:rPr>
-        <w:t xml:space="preserve">            &lt;div class="carousel-caption d-none d-md-block"&gt;</w:t>
-      </w:r>
-    </w:p>
-    <w:p>
-      <w:pPr>
-        <w:pStyle w:val="a8"/>
-        <w:rPr>
-          <w:rStyle w:val="a9"/>
-        </w:rPr>
-      </w:pPr>
-      <w:r>
-        <w:rPr>
-          <w:rStyle w:val="a9"/>
-          <w:lang w:val="en-US"/>
-        </w:rPr>
-        <w:t xml:space="preserve">                </w:t>
-      </w:r>
-      <w:r>
-        <w:rPr>
-          <w:rStyle w:val="a9"/>
-        </w:rPr>
-        <w:t>&lt;</w:t>
-      </w:r>
-      <w:r>
-        <w:rPr>
-          <w:rStyle w:val="a9"/>
-          <w:lang w:val="en-US"/>
-        </w:rPr>
-        <w:t>h</w:t>
-      </w:r>
-      <w:r>
-        <w:rPr>
-          <w:rStyle w:val="a9"/>
-        </w:rPr>
-        <w:t>5&gt;ВТОРОЙ СЛАЙД&lt;/</w:t>
-      </w:r>
-      <w:r>
-        <w:rPr>
-          <w:rStyle w:val="a9"/>
-          <w:lang w:val="en-US"/>
-        </w:rPr>
-        <w:t>h</w:t>
-      </w:r>
-      <w:r>
-        <w:rPr>
-          <w:rStyle w:val="a9"/>
-        </w:rPr>
-        <w:t>5&gt;</w:t>
-      </w:r>
-    </w:p>
-    <w:p>
-      <w:pPr>
-        <w:pStyle w:val="a8"/>
-        <w:rPr>
-          <w:rStyle w:val="a9"/>
-        </w:rPr>
-      </w:pPr>
-      <w:r>
-        <w:rPr>
-          <w:rStyle w:val="a9"/>
-        </w:rPr>
-        <w:t xml:space="preserve">                </w:t>
-      </w:r>
-      <w:r>
-        <w:rPr>
-          <w:rStyle w:val="a9"/>
-        </w:rPr>
-        <w:t>&lt;</w:t>
-      </w:r>
-      <w:r>
-        <w:rPr>
-          <w:rStyle w:val="a9"/>
-          <w:lang w:val="en-US"/>
-        </w:rPr>
-        <w:t>p</w:t>
-      </w:r>
-      <w:proofErr w:type="gramStart"/>
-      <w:r>
-        <w:rPr>
-          <w:rStyle w:val="a9"/>
-        </w:rPr>
-        <w:t>&gt;В</w:t>
-      </w:r>
-      <w:proofErr w:type="gramEnd"/>
-      <w:r>
-        <w:rPr>
-          <w:rStyle w:val="a9"/>
-        </w:rPr>
-        <w:t>сякое описание раздела&lt;/</w:t>
-      </w:r>
-      <w:r>
-        <w:rPr>
-          <w:rStyle w:val="a9"/>
-          <w:lang w:val="en-US"/>
-        </w:rPr>
-        <w:t>p</w:t>
-      </w:r>
-      <w:r>
-        <w:rPr>
-          <w:rStyle w:val="a9"/>
-        </w:rPr>
-        <w:t>&gt;</w:t>
-      </w:r>
-    </w:p>
-    <w:p>
-      <w:pPr>
-        <w:pStyle w:val="a8"/>
-        <w:rPr>
-          <w:rStyle w:val="a9"/>
-          <w:lang w:val="en-US"/>
-        </w:rPr>
-      </w:pPr>
-      <w:r>
-        <w:rPr>
-          <w:rStyle w:val="a9"/>
-        </w:rPr>
-        <w:t xml:space="preserve">            </w:t>
-      </w:r>
-      <w:r>
-        <w:rPr>
-          <w:rStyle w:val="a9"/>
-          <w:lang w:val="en-US"/>
-        </w:rPr>
-        <w:t>&lt;/div&gt;</w:t>
-      </w:r>
-    </w:p>
-    <w:p>
-      <w:pPr>
-        <w:pStyle w:val="a8"/>
-        <w:rPr>
-          <w:rStyle w:val="a9"/>
-          <w:lang w:val="en-US"/>
-        </w:rPr>
-      </w:pPr>
-      <w:r>
-        <w:rPr>
-          <w:rStyle w:val="a9"/>
-          <w:lang w:val="en-US"/>
-        </w:rPr>
-        <w:t xml:space="preserve">    &lt;/div&gt;</w:t>
-      </w:r>
-    </w:p>
-    <w:p>
-      <w:pPr>
-        <w:pStyle w:val="a8"/>
-        <w:rPr>
-          <w:rStyle w:val="a9"/>
-          <w:lang w:val="en-US"/>
-        </w:rPr>
-      </w:pPr>
-      <w:r>
-        <w:rPr>
-          <w:rStyle w:val="a9"/>
-          <w:lang w:val="en-US"/>
-        </w:rPr>
-        <w:t xml:space="preserve">    &lt;div class="carousel-item"&gt;</w:t>
-      </w:r>
-    </w:p>
-    <w:p>
-      <w:pPr>
-        <w:pStyle w:val="a8"/>
-        <w:rPr>
-          <w:rStyle w:val="a9"/>
-          <w:lang w:val="en-US"/>
-        </w:rPr>
-      </w:pPr>
-      <w:r>
-        <w:rPr>
-          <w:rStyle w:val="a9"/>
-          <w:lang w:val="en-US"/>
-        </w:rPr>
-        <w:t xml:space="preserve">      &lt;</w:t>
-      </w:r>
-      <w:proofErr w:type="spellStart"/>
-      <w:r>
-        <w:rPr>
-          <w:rStyle w:val="a9"/>
-          <w:lang w:val="en-US"/>
-        </w:rPr>
-        <w:t>img</w:t>
-      </w:r>
-      <w:proofErr w:type="spellEnd"/>
-      <w:r>
-        <w:rPr>
-          <w:rStyle w:val="a9"/>
-          <w:lang w:val="en-US"/>
-        </w:rPr>
-        <w:t xml:space="preserve"> class="d-block w-100" </w:t>
-      </w:r>
-      <w:proofErr w:type="spellStart"/>
-      <w:r>
-        <w:rPr>
-          <w:rStyle w:val="a9"/>
-          <w:lang w:val="en-US"/>
-        </w:rPr>
-        <w:t>src</w:t>
-      </w:r>
-      <w:proofErr w:type="spellEnd"/>
-      <w:r>
-        <w:rPr>
-          <w:rStyle w:val="a9"/>
-          <w:lang w:val="en-US"/>
-        </w:rPr>
-        <w:t>="carousel/3.jpg" alt="First slide"&gt;</w:t>
-      </w:r>
-    </w:p>
-    <w:p>
-      <w:pPr>
-        <w:pStyle w:val="a8"/>
-        <w:rPr>
-          <w:rStyle w:val="a9"/>
-          <w:lang w:val="en-US"/>
-        </w:rPr>
-      </w:pPr>
-      <w:r>
-        <w:rPr>
-          <w:rStyle w:val="a9"/>
-          <w:lang w:val="en-US"/>
-        </w:rPr>
-        <w:t xml:space="preserve">            &lt;div class="carousel-caption d-none d-md-block"&gt;</w:t>
-      </w:r>
-    </w:p>
-    <w:p>
-      <w:pPr>
-        <w:pStyle w:val="a8"/>
-        <w:rPr>
-          <w:rStyle w:val="a9"/>
-        </w:rPr>
-      </w:pPr>
-      <w:r>
-        <w:rPr>
-          <w:rStyle w:val="a9"/>
-          <w:lang w:val="en-US"/>
-        </w:rPr>
-        <w:t xml:space="preserve">                </w:t>
-      </w:r>
-      <w:r>
-        <w:rPr>
-          <w:rStyle w:val="a9"/>
-        </w:rPr>
-        <w:t>&lt;</w:t>
-      </w:r>
-      <w:r>
-        <w:rPr>
-          <w:rStyle w:val="a9"/>
-          <w:lang w:val="en-US"/>
-        </w:rPr>
-        <w:t>h</w:t>
-      </w:r>
-      <w:r>
-        <w:rPr>
-          <w:rStyle w:val="a9"/>
-        </w:rPr>
-        <w:t>5&gt;ТРЕТИЙ СЛАЙД&lt;/</w:t>
-      </w:r>
-      <w:r>
-        <w:rPr>
-          <w:rStyle w:val="a9"/>
-          <w:lang w:val="en-US"/>
-        </w:rPr>
-        <w:t>h</w:t>
-      </w:r>
-      <w:r>
-        <w:rPr>
-          <w:rStyle w:val="a9"/>
-        </w:rPr>
-        <w:t>5&gt;</w:t>
-      </w:r>
-    </w:p>
-    <w:p>
-      <w:pPr>
-        <w:pStyle w:val="a8"/>
-        <w:rPr>
-          <w:rStyle w:val="a9"/>
-        </w:rPr>
-      </w:pPr>
-      <w:r>
-        <w:rPr>
-          <w:rStyle w:val="a9"/>
-        </w:rPr>
-        <w:t xml:space="preserve">                </w:t>
-      </w:r>
-      <w:r>
-        <w:rPr>
-          <w:rStyle w:val="a9"/>
-        </w:rPr>
-        <w:t>&lt;</w:t>
-      </w:r>
-      <w:r>
-        <w:rPr>
-          <w:rStyle w:val="a9"/>
-          <w:lang w:val="en-US"/>
-        </w:rPr>
-        <w:t>p</w:t>
-      </w:r>
-      <w:proofErr w:type="gramStart"/>
-      <w:r>
-        <w:rPr>
-          <w:rStyle w:val="a9"/>
-        </w:rPr>
-        <w:t>&gt;В</w:t>
-      </w:r>
-      <w:proofErr w:type="gramEnd"/>
-      <w:r>
-        <w:rPr>
-          <w:rStyle w:val="a9"/>
-        </w:rPr>
-        <w:t>сякое описание раздела&lt;/</w:t>
-      </w:r>
-      <w:r>
-        <w:rPr>
-          <w:rStyle w:val="a9"/>
-          <w:lang w:val="en-US"/>
-        </w:rPr>
-        <w:t>p</w:t>
-      </w:r>
-      <w:r>
-        <w:rPr>
-          <w:rStyle w:val="a9"/>
-        </w:rPr>
-        <w:t>&gt;</w:t>
-      </w:r>
-    </w:p>
-    <w:p>
-      <w:pPr>
-        <w:pStyle w:val="a8"/>
-        <w:rPr>
-          <w:rStyle w:val="a9"/>
-          <w:lang w:val="en-US"/>
-        </w:rPr>
-      </w:pPr>
-      <w:r>
-        <w:rPr>
-          <w:rStyle w:val="a9"/>
-        </w:rPr>
-        <w:t xml:space="preserve">            </w:t>
-      </w:r>
-      <w:r>
-        <w:rPr>
-          <w:rStyle w:val="a9"/>
-          <w:lang w:val="en-US"/>
-        </w:rPr>
-        <w:t>&lt;/div&gt;</w:t>
-      </w:r>
-    </w:p>
-    <w:p>
-      <w:pPr>
-        <w:pStyle w:val="a8"/>
-        <w:rPr>
-          <w:rStyle w:val="a9"/>
-          <w:lang w:val="en-US"/>
-        </w:rPr>
-      </w:pPr>
-      <w:r>
-        <w:rPr>
-          <w:rStyle w:val="a9"/>
-          <w:lang w:val="en-US"/>
-        </w:rPr>
-        <w:t xml:space="preserve">    &lt;/div&gt;</w:t>
-      </w:r>
-    </w:p>
-    <w:p>
-      <w:pPr>
-        <w:pStyle w:val="a8"/>
-        <w:rPr>
-          <w:rStyle w:val="a9"/>
-          <w:lang w:val="en-US"/>
-        </w:rPr>
-      </w:pPr>
-      <w:r>
-        <w:rPr>
-          <w:rStyle w:val="a9"/>
-          <w:lang w:val="en-US"/>
-        </w:rPr>
-        <w:t xml:space="preserve">  &lt;/div&gt;</w:t>
-      </w:r>
-    </w:p>
-    <w:p>
-      <w:pPr>
-        <w:pStyle w:val="a8"/>
-        <w:rPr>
-          <w:rStyle w:val="a9"/>
-          <w:lang w:val="en-US"/>
-        </w:rPr>
-      </w:pPr>
-      <w:r>
-        <w:rPr>
-          <w:rStyle w:val="a9"/>
-          <w:lang w:val="en-US"/>
-        </w:rPr>
-        <w:t xml:space="preserve">  &lt;a class="carousel-control-</w:t>
-      </w:r>
-      <w:proofErr w:type="spellStart"/>
-      <w:r>
-        <w:rPr>
-          <w:rStyle w:val="a9"/>
-          <w:lang w:val="en-US"/>
-        </w:rPr>
-        <w:t>prev</w:t>
-      </w:r>
-      <w:proofErr w:type="spellEnd"/>
-      <w:r>
-        <w:rPr>
-          <w:rStyle w:val="a9"/>
-          <w:lang w:val="en-US"/>
-        </w:rPr>
-        <w:t xml:space="preserve">" </w:t>
-      </w:r>
-      <w:proofErr w:type="spellStart"/>
-      <w:r>
-        <w:rPr>
-          <w:rStyle w:val="a9"/>
-          <w:lang w:val="en-US"/>
-        </w:rPr>
-        <w:t>href</w:t>
-      </w:r>
-      <w:proofErr w:type="spellEnd"/>
-      <w:r>
-        <w:rPr>
-          <w:rStyle w:val="a9"/>
-          <w:lang w:val="en-US"/>
-        </w:rPr>
-        <w:t>="#</w:t>
-      </w:r>
-      <w:proofErr w:type="spellStart"/>
-      <w:r>
-        <w:rPr>
-          <w:rStyle w:val="a9"/>
-          <w:lang w:val="en-US"/>
-        </w:rPr>
-        <w:t>carouselMainControls</w:t>
-      </w:r>
-      <w:proofErr w:type="spellEnd"/>
-      <w:r>
-        <w:rPr>
-          <w:rStyle w:val="a9"/>
-          <w:lang w:val="en-US"/>
-        </w:rPr>
-        <w:t>" role="button" data-slide="</w:t>
-      </w:r>
-      <w:proofErr w:type="spellStart"/>
-      <w:r>
-        <w:rPr>
-          <w:rStyle w:val="a9"/>
-          <w:lang w:val="en-US"/>
-        </w:rPr>
-        <w:t>prev</w:t>
-      </w:r>
-      <w:proofErr w:type="spellEnd"/>
-      <w:r>
-        <w:rPr>
-          <w:rStyle w:val="a9"/>
-          <w:lang w:val="en-US"/>
-        </w:rPr>
-        <w:t>"&gt;</w:t>
-      </w:r>
-    </w:p>
-    <w:p>
-      <w:pPr>
-        <w:pStyle w:val="a8"/>
-        <w:rPr>
-          <w:rStyle w:val="a9"/>
-          <w:lang w:val="en-US"/>
-        </w:rPr>
-      </w:pPr>
-      <w:r>
-        <w:rPr>
-          <w:rStyle w:val="a9"/>
-          <w:lang w:val="en-US"/>
-        </w:rPr>
-        <w:t xml:space="preserve">    &lt;span class="carousel-control-</w:t>
-      </w:r>
-      <w:proofErr w:type="spellStart"/>
-      <w:r>
-        <w:rPr>
-          <w:rStyle w:val="a9"/>
-          <w:lang w:val="en-US"/>
-        </w:rPr>
-        <w:t>prev</w:t>
-      </w:r>
-      <w:proofErr w:type="spellEnd"/>
-      <w:r>
-        <w:rPr>
-          <w:rStyle w:val="a9"/>
-          <w:lang w:val="en-US"/>
-        </w:rPr>
-        <w:t>-icon" aria-hidden="true"&gt;&lt;/span&gt;</w:t>
-      </w:r>
-    </w:p>
-    <w:p>
-      <w:pPr>
-        <w:pStyle w:val="a8"/>
-        <w:rPr>
-          <w:rStyle w:val="a9"/>
-          <w:lang w:val="en-US"/>
-        </w:rPr>
-      </w:pPr>
-      <w:r>
-        <w:rPr>
-          <w:rStyle w:val="a9"/>
-          <w:lang w:val="en-US"/>
-        </w:rPr>
-        <w:t xml:space="preserve">    &lt;span class="</w:t>
-      </w:r>
-      <w:proofErr w:type="spellStart"/>
-      <w:r>
-        <w:rPr>
-          <w:rStyle w:val="a9"/>
-          <w:lang w:val="en-US"/>
-        </w:rPr>
-        <w:t>sr</w:t>
-      </w:r>
-      <w:proofErr w:type="spellEnd"/>
-      <w:r>
-        <w:rPr>
-          <w:rStyle w:val="a9"/>
-          <w:lang w:val="en-US"/>
-        </w:rPr>
-        <w:t>-only"&gt;Previous&lt;/span&gt;</w:t>
-      </w:r>
-    </w:p>
-    <w:p>
-      <w:pPr>
-        <w:pStyle w:val="a8"/>
-        <w:rPr>
-          <w:rStyle w:val="a9"/>
-          <w:lang w:val="en-US"/>
-        </w:rPr>
-      </w:pPr>
-      <w:r>
-        <w:rPr>
-          <w:rStyle w:val="a9"/>
-          <w:lang w:val="en-US"/>
-        </w:rPr>
-        <w:t xml:space="preserve">  &lt;/a&gt;</w:t>
-      </w:r>
-    </w:p>
-    <w:p>
-      <w:pPr>
-        <w:pStyle w:val="a8"/>
-        <w:rPr>
-          <w:rStyle w:val="a9"/>
-          <w:lang w:val="en-US"/>
-        </w:rPr>
-      </w:pPr>
-      <w:r>
-        <w:rPr>
-          <w:rStyle w:val="a9"/>
-          <w:lang w:val="en-US"/>
-        </w:rPr>
-        <w:t xml:space="preserve">  &lt;a class="carousel-control-next" </w:t>
-      </w:r>
-      <w:proofErr w:type="spellStart"/>
-      <w:r>
-        <w:rPr>
-          <w:rStyle w:val="a9"/>
-          <w:lang w:val="en-US"/>
-        </w:rPr>
-        <w:t>href</w:t>
-      </w:r>
-      <w:proofErr w:type="spellEnd"/>
-      <w:r>
-        <w:rPr>
-          <w:rStyle w:val="a9"/>
-          <w:lang w:val="en-US"/>
-        </w:rPr>
-        <w:t>="#</w:t>
-      </w:r>
-      <w:proofErr w:type="spellStart"/>
-      <w:r>
-        <w:rPr>
-          <w:rStyle w:val="a9"/>
-          <w:lang w:val="en-US"/>
-        </w:rPr>
-        <w:t>carouselMainControls</w:t>
-      </w:r>
-      <w:proofErr w:type="spellEnd"/>
-      <w:r>
-        <w:rPr>
-          <w:rStyle w:val="a9"/>
-          <w:lang w:val="en-US"/>
-        </w:rPr>
-        <w:t>" role="button" data-slide="next"&gt;</w:t>
-      </w:r>
-    </w:p>
-    <w:p>
-      <w:pPr>
-        <w:pStyle w:val="a8"/>
-        <w:rPr>
-          <w:rStyle w:val="a9"/>
-          <w:lang w:val="en-US"/>
-        </w:rPr>
-      </w:pPr>
-      <w:r>
-        <w:rPr>
-          <w:rStyle w:val="a9"/>
-          <w:lang w:val="en-US"/>
-        </w:rPr>
-        <w:t xml:space="preserve">    &lt;span class="carousel-control-next-icon" aria-hidden="true"&gt;&lt;/span&gt;</w:t>
-      </w:r>
-    </w:p>
-    <w:p>
-      <w:pPr>
-        <w:pStyle w:val="a8"/>
-        <w:rPr>
-          <w:rStyle w:val="a9"/>
-          <w:lang w:val="en-US"/>
-        </w:rPr>
-      </w:pPr>
-      <w:r>
-        <w:rPr>
-          <w:rStyle w:val="a9"/>
-          <w:lang w:val="en-US"/>
-        </w:rPr>
-        <w:t xml:space="preserve">    &lt;span class="</w:t>
-      </w:r>
-      <w:proofErr w:type="spellStart"/>
-      <w:r>
-        <w:rPr>
-          <w:rStyle w:val="a9"/>
-          <w:lang w:val="en-US"/>
-        </w:rPr>
-        <w:t>sr</w:t>
-      </w:r>
-      <w:proofErr w:type="spellEnd"/>
-      <w:r>
-        <w:rPr>
-          <w:rStyle w:val="a9"/>
-          <w:lang w:val="en-US"/>
-        </w:rPr>
-        <w:t>-only"&gt;Next&lt;/span&gt;</w:t>
-      </w:r>
-    </w:p>
-    <w:p>
-      <w:pPr>
-        <w:pStyle w:val="a8"/>
-        <w:rPr>
-          <w:rStyle w:val="a9"/>
-          <w:lang w:val="en-US"/>
-        </w:rPr>
-      </w:pPr>
-      <w:r>
-        <w:rPr>
-          <w:rStyle w:val="a9"/>
-          <w:lang w:val="en-US"/>
-        </w:rPr>
-        <w:t xml:space="preserve">  &lt;/a&gt;</w:t>
-      </w:r>
-    </w:p>
-    <w:p>
-      <w:pPr>
-        <w:pStyle w:val="a8"/>
-        <w:rPr>
-          <w:rStyle w:val="a9"/>
-          <w:lang w:val="en-US"/>
-        </w:rPr>
-      </w:pPr>
-      <w:r>
-        <w:rPr>
-          <w:rStyle w:val="a9"/>
-          <w:lang w:val="en-US"/>
-        </w:rPr>
-        <w:t>&lt;/div&gt;</w:t>
-      </w:r>
-    </w:p>
-    <w:p>
-      <w:pPr>
-        <w:pStyle w:val="a8"/>
-        <w:rPr>
-          <w:rStyle w:val="a9"/>
-          <w:lang w:val="en-US"/>
-        </w:rPr>
-      </w:pPr>
-      <w:r>
-        <w:rPr>
-          <w:rStyle w:val="a9"/>
-          <w:lang w:val="en-US"/>
-        </w:rPr>
-        <w:t xml:space="preserve">    </w:t>
-      </w:r>
-    </w:p>
-    <w:p>
-      <w:pPr>
-        <w:pStyle w:val="a8"/>
-        <w:rPr>
-          <w:rStyle w:val="a9"/>
-          <w:lang w:val="en-US"/>
-        </w:rPr>
-      </w:pPr>
-      <w:r>
-        <w:rPr>
-          <w:rStyle w:val="a9"/>
-          <w:lang w:val="en-US"/>
-        </w:rPr>
-        <w:t xml:space="preserve">    &lt;div class="container marketing"&gt;</w:t>
-      </w:r>
-    </w:p>
-    <w:p>
-      <w:pPr>
-        <w:pStyle w:val="a8"/>
-        <w:rPr>
-          <w:rStyle w:val="a9"/>
-          <w:lang w:val="en-US"/>
-        </w:rPr>
-      </w:pPr>
-      <w:r>
-        <w:rPr>
-          <w:rStyle w:val="a9"/>
-          <w:lang w:val="en-US"/>
-        </w:rPr>
-        <w:t xml:space="preserve">        &lt;div class="row"&gt;</w:t>
-      </w:r>
-    </w:p>
-    <w:p>
-      <w:pPr>
-        <w:pStyle w:val="a8"/>
-        <w:rPr>
-          <w:rStyle w:val="a9"/>
-          <w:lang w:val="en-US"/>
-        </w:rPr>
-      </w:pPr>
-      <w:r>
-        <w:rPr>
-          <w:rStyle w:val="a9"/>
-          <w:lang w:val="en-US"/>
-        </w:rPr>
-        <w:t xml:space="preserve">          &lt;div class="col-lg-4"&gt;</w:t>
-      </w:r>
-    </w:p>
-    <w:p>
-      <w:pPr>
-        <w:pStyle w:val="a8"/>
-        <w:rPr>
-          <w:rStyle w:val="a9"/>
-          <w:lang w:val="en-US"/>
-        </w:rPr>
-      </w:pPr>
-      <w:r>
-        <w:rPr>
-          <w:rStyle w:val="a9"/>
-          <w:lang w:val="en-US"/>
-        </w:rPr>
-        <w:t xml:space="preserve">            &lt;</w:t>
-      </w:r>
-      <w:proofErr w:type="spellStart"/>
-      <w:r>
-        <w:rPr>
-          <w:rStyle w:val="a9"/>
-          <w:lang w:val="en-US"/>
-        </w:rPr>
-        <w:t>img</w:t>
-      </w:r>
-      <w:proofErr w:type="spellEnd"/>
-      <w:r>
-        <w:rPr>
-          <w:rStyle w:val="a9"/>
-          <w:lang w:val="en-US"/>
-        </w:rPr>
-        <w:t xml:space="preserve"> class="rounded-circle" src="data</w:t>
-      </w:r>
-      <w:proofErr w:type="gramStart"/>
-      <w:r>
-        <w:rPr>
-          <w:rStyle w:val="a9"/>
-          <w:lang w:val="en-US"/>
-        </w:rPr>
-        <w:t>:image</w:t>
-      </w:r>
-      <w:proofErr w:type="gramEnd"/>
-      <w:r>
-        <w:rPr>
-          <w:rStyle w:val="a9"/>
-          <w:lang w:val="en-US"/>
-        </w:rPr>
-        <w:t>/gif;base64,R0lGODlhAQABAIAAAHd3dwAAACH5BAAAAAAALAAAAAABAAEAAAICRAEAOw==" alt="Generic placeholder image" width="140" height="140"&gt;</w:t>
-      </w:r>
-    </w:p>
-    <w:p>
-      <w:pPr>
-        <w:pStyle w:val="a8"/>
-        <w:rPr>
-          <w:rStyle w:val="a9"/>
-        </w:rPr>
-      </w:pPr>
-      <w:r>
-        <w:rPr>
-          <w:rStyle w:val="a9"/>
-          <w:lang w:val="en-US"/>
-        </w:rPr>
-        <w:t xml:space="preserve">          </w:t>
-      </w:r>
-      <w:r>
-        <w:rPr>
-          <w:rStyle w:val="a9"/>
-        </w:rPr>
-        <w:t>&lt;</w:t>
-      </w:r>
-      <w:r>
-        <w:rPr>
-          <w:rStyle w:val="a9"/>
-          <w:lang w:val="en-US"/>
-        </w:rPr>
-        <w:t>h</w:t>
-      </w:r>
-      <w:r>
-        <w:rPr>
-          <w:rStyle w:val="a9"/>
-        </w:rPr>
-        <w:t>2&gt;Раздел 1&lt;/</w:t>
-      </w:r>
-      <w:r>
-        <w:rPr>
-          <w:rStyle w:val="a9"/>
-          <w:lang w:val="en-US"/>
-        </w:rPr>
-        <w:t>h</w:t>
-      </w:r>
-      <w:r>
-        <w:rPr>
-          <w:rStyle w:val="a9"/>
-        </w:rPr>
         <w:t>2&gt;</w:t>
       </w:r>
     </w:p>
@@ -11813,7 +12033,6 @@
         <w:rPr>
           <w:rStyle w:val="a9"/>
         </w:rPr>
-        <w:lastRenderedPageBreak/>
         <w:t xml:space="preserve">          &lt;</w:t>
       </w:r>
       <w:r>
@@ -13353,6 +13572,7 @@
           <w:rStyle w:val="a9"/>
           <w:lang w:val="en-US"/>
         </w:rPr>
+        <w:lastRenderedPageBreak/>
         <w:t xml:space="preserve">            &lt;</w:t>
       </w:r>
       <w:proofErr w:type="spellStart"/>
@@ -13955,7 +14175,6 @@
         <w:rPr>
           <w:rStyle w:val="a9"/>
         </w:rPr>
-        <w:lastRenderedPageBreak/>
         <w:t>текстаОчень</w:t>
       </w:r>
       <w:proofErr w:type="spellEnd"/>
@@ -14390,8 +14609,852 @@
       <w:r>
         <w:t>аницы, изображения в Карусели, количество разделов и слайдов в Карусели.</w:t>
       </w:r>
+    </w:p>
+    <w:p>
+      <w:pPr>
+        <w:ind w:firstLine="709"/>
+        <w:jc w:val="both"/>
+      </w:pPr>
+      <w:r>
+        <w:t xml:space="preserve">А пока установим и подключим </w:t>
+      </w:r>
+      <w:proofErr w:type="spellStart"/>
+      <w:r>
+        <w:rPr>
+          <w:lang w:val="en-US"/>
+        </w:rPr>
+        <w:t>Debugbar</w:t>
+      </w:r>
+      <w:proofErr w:type="spellEnd"/>
+      <w:r>
+        <w:t xml:space="preserve">. Выполним установку с помощью </w:t>
+      </w:r>
+      <w:r>
+        <w:rPr>
+          <w:lang w:val="en-US"/>
+        </w:rPr>
+        <w:t>Composer</w:t>
+      </w:r>
+      <w:r>
+        <w:t>:</w:t>
+      </w:r>
+    </w:p>
+    <w:p>
+      <w:pPr>
+        <w:ind w:firstLine="709"/>
+        <w:jc w:val="both"/>
+        <w:rPr>
+          <w:lang w:val="en-US"/>
+        </w:rPr>
+      </w:pPr>
+      <w:proofErr w:type="gramStart"/>
+      <w:r>
+        <w:rPr>
+          <w:lang w:val="en-US"/>
+        </w:rPr>
+        <w:t>composer</w:t>
+      </w:r>
+      <w:proofErr w:type="gramEnd"/>
+      <w:r>
+        <w:rPr>
+          <w:lang w:val="en-US"/>
+        </w:rPr>
+        <w:t xml:space="preserve"> require </w:t>
+      </w:r>
+      <w:proofErr w:type="spellStart"/>
+      <w:r>
+        <w:rPr>
+          <w:lang w:val="en-US"/>
+        </w:rPr>
+        <w:t>barryvdh</w:t>
+      </w:r>
+      <w:proofErr w:type="spellEnd"/>
+      <w:r>
+        <w:rPr>
+          <w:lang w:val="en-US"/>
+        </w:rPr>
+        <w:t>/</w:t>
+      </w:r>
+      <w:proofErr w:type="spellStart"/>
+      <w:r>
+        <w:rPr>
+          <w:lang w:val="en-US"/>
+        </w:rPr>
+        <w:t>laravel-debugbar</w:t>
+      </w:r>
+      <w:proofErr w:type="spellEnd"/>
+    </w:p>
+    <w:p>
+      <w:pPr>
+        <w:ind w:firstLine="709"/>
+        <w:jc w:val="both"/>
+        <w:rPr>
+          <w:lang w:val="en-US"/>
+        </w:rPr>
+      </w:pPr>
+      <w:r>
+        <w:t>В</w:t>
+      </w:r>
+      <w:r>
+        <w:rPr>
+          <w:lang w:val="en-US"/>
+        </w:rPr>
+        <w:t xml:space="preserve"> </w:t>
+      </w:r>
+      <w:r>
+        <w:t>файле</w:t>
+      </w:r>
+      <w:r>
+        <w:rPr>
+          <w:lang w:val="en-US"/>
+        </w:rPr>
+        <w:t xml:space="preserve"> </w:t>
+      </w:r>
+      <w:proofErr w:type="spellStart"/>
+      <w:r>
+        <w:rPr>
+          <w:lang w:val="en-US"/>
+        </w:rPr>
+        <w:t>config</w:t>
+      </w:r>
+      <w:proofErr w:type="spellEnd"/>
+      <w:r>
+        <w:rPr>
+          <w:lang w:val="en-US"/>
+        </w:rPr>
+        <w:t>\</w:t>
+      </w:r>
+      <w:proofErr w:type="spellStart"/>
+      <w:r>
+        <w:rPr>
+          <w:lang w:val="en-US"/>
+        </w:rPr>
+        <w:t>app</w:t>
+      </w:r>
+      <w:r>
+        <w:rPr>
+          <w:lang w:val="en-US"/>
+        </w:rPr>
+        <w:t>.</w:t>
+      </w:r>
+      <w:r>
+        <w:rPr>
+          <w:lang w:val="en-US"/>
+        </w:rPr>
+        <w:t>php</w:t>
+      </w:r>
+      <w:proofErr w:type="spellEnd"/>
+      <w:r>
+        <w:rPr>
+          <w:lang w:val="en-US"/>
+        </w:rPr>
+        <w:t xml:space="preserve"> </w:t>
+      </w:r>
+      <w:r>
+        <w:t>добавим</w:t>
+      </w:r>
+      <w:r>
+        <w:rPr>
+          <w:lang w:val="en-US"/>
+        </w:rPr>
+        <w:t xml:space="preserve"> </w:t>
+      </w:r>
+      <w:r>
+        <w:t>строку</w:t>
+      </w:r>
+    </w:p>
+    <w:p>
+      <w:pPr>
+        <w:ind w:firstLine="709"/>
+        <w:jc w:val="both"/>
+        <w:rPr>
+          <w:lang w:val="en-US"/>
+        </w:rPr>
+      </w:pPr>
+      <w:proofErr w:type="spellStart"/>
+      <w:r>
+        <w:rPr>
+          <w:lang w:val="en-US"/>
+        </w:rPr>
+        <w:t>Barryvdh</w:t>
+      </w:r>
+      <w:proofErr w:type="spellEnd"/>
+      <w:r>
+        <w:rPr>
+          <w:lang w:val="en-US"/>
+        </w:rPr>
+        <w:t>\</w:t>
+      </w:r>
+      <w:proofErr w:type="spellStart"/>
+      <w:r>
+        <w:rPr>
+          <w:lang w:val="en-US"/>
+        </w:rPr>
+        <w:t>Debugbar</w:t>
+      </w:r>
+      <w:proofErr w:type="spellEnd"/>
+      <w:r>
+        <w:rPr>
+          <w:lang w:val="en-US"/>
+        </w:rPr>
+        <w:t>\</w:t>
+      </w:r>
+      <w:proofErr w:type="spellStart"/>
+      <w:r>
+        <w:rPr>
+          <w:lang w:val="en-US"/>
+        </w:rPr>
+        <w:t>ServiceProvider</w:t>
+      </w:r>
+      <w:proofErr w:type="spellEnd"/>
+      <w:r>
+        <w:rPr>
+          <w:lang w:val="en-US"/>
+        </w:rPr>
+        <w:t>:</w:t>
+      </w:r>
+      <w:proofErr w:type="gramStart"/>
+      <w:r>
+        <w:rPr>
+          <w:lang w:val="en-US"/>
+        </w:rPr>
+        <w:t>:class</w:t>
+      </w:r>
+      <w:proofErr w:type="gramEnd"/>
+      <w:r>
+        <w:rPr>
+          <w:lang w:val="en-US"/>
+        </w:rPr>
+        <w:t>,</w:t>
+      </w:r>
+    </w:p>
+    <w:p>
+      <w:pPr>
+        <w:ind w:firstLine="709"/>
+        <w:jc w:val="both"/>
+        <w:rPr>
+          <w:lang w:val="en-US"/>
+        </w:rPr>
+      </w:pPr>
+      <w:r>
+        <w:t>в</w:t>
+      </w:r>
+      <w:r>
+        <w:rPr>
+          <w:lang w:val="en-US"/>
+        </w:rPr>
+        <w:t xml:space="preserve"> </w:t>
+      </w:r>
+      <w:r>
+        <w:t>разделе</w:t>
+      </w:r>
+      <w:r>
+        <w:rPr>
+          <w:lang w:val="en-US"/>
+        </w:rPr>
+        <w:t xml:space="preserve"> </w:t>
+      </w:r>
+    </w:p>
+    <w:p>
+      <w:pPr>
+        <w:ind w:firstLine="709"/>
+        <w:jc w:val="both"/>
+        <w:rPr>
+          <w:lang w:val="en-US"/>
+        </w:rPr>
+      </w:pPr>
+      <w:proofErr w:type="spellStart"/>
+      <w:proofErr w:type="gramStart"/>
+      <w:r>
+        <w:rPr>
+          <w:lang w:val="en-US"/>
+        </w:rPr>
+        <w:t>provaiders</w:t>
+      </w:r>
+      <w:proofErr w:type="spellEnd"/>
+      <w:proofErr w:type="gramEnd"/>
+      <w:r>
+        <w:rPr>
+          <w:lang w:val="en-US"/>
+        </w:rPr>
+        <w:t xml:space="preserve"> =&gt; [</w:t>
+      </w:r>
+    </w:p>
+    <w:p>
+      <w:pPr>
+        <w:ind w:firstLine="709"/>
+        <w:jc w:val="both"/>
+        <w:rPr>
+          <w:lang w:val="en-US"/>
+        </w:rPr>
+      </w:pPr>
+      <w:r>
+        <w:rPr>
+          <w:lang w:val="en-US"/>
+        </w:rPr>
+        <w:t>…</w:t>
+      </w:r>
+    </w:p>
+    <w:p>
+      <w:pPr>
+        <w:ind w:firstLine="709"/>
+        <w:jc w:val="both"/>
+        <w:rPr>
+          <w:lang w:val="en-US"/>
+        </w:rPr>
+      </w:pPr>
+      <w:r>
+        <w:rPr>
+          <w:lang w:val="en-US"/>
+        </w:rPr>
+        <w:t>]</w:t>
+      </w:r>
+    </w:p>
+    <w:p>
+      <w:pPr>
+        <w:ind w:firstLine="709"/>
+        <w:jc w:val="both"/>
+        <w:rPr>
+          <w:lang w:val="en-US"/>
+        </w:rPr>
+      </w:pPr>
+      <w:r>
+        <w:t>а</w:t>
+      </w:r>
+      <w:r>
+        <w:rPr>
+          <w:lang w:val="en-US"/>
+        </w:rPr>
+        <w:t xml:space="preserve"> </w:t>
+      </w:r>
+      <w:r>
+        <w:t>строку</w:t>
+      </w:r>
+      <w:r>
+        <w:rPr>
+          <w:lang w:val="en-US"/>
+        </w:rPr>
+        <w:t xml:space="preserve"> </w:t>
+      </w:r>
+    </w:p>
+    <w:p>
+      <w:pPr>
+        <w:ind w:firstLine="709"/>
+        <w:jc w:val="both"/>
+        <w:rPr>
+          <w:lang w:val="en-US"/>
+        </w:rPr>
+      </w:pPr>
+      <w:r>
+        <w:rPr>
+          <w:lang w:val="en-US"/>
+        </w:rPr>
+        <w:t>'</w:t>
+      </w:r>
+      <w:proofErr w:type="spellStart"/>
+      <w:r>
+        <w:rPr>
+          <w:lang w:val="en-US"/>
+        </w:rPr>
+        <w:t>Debugbar</w:t>
+      </w:r>
+      <w:proofErr w:type="spellEnd"/>
+      <w:r>
+        <w:rPr>
+          <w:lang w:val="en-US"/>
+        </w:rPr>
+        <w:t>' =&gt; \</w:t>
+      </w:r>
+      <w:proofErr w:type="spellStart"/>
+      <w:r>
+        <w:rPr>
+          <w:lang w:val="en-US"/>
+        </w:rPr>
+        <w:t>Barryvdh</w:t>
+      </w:r>
+      <w:proofErr w:type="spellEnd"/>
+      <w:r>
+        <w:rPr>
+          <w:lang w:val="en-US"/>
+        </w:rPr>
+        <w:t>\</w:t>
+      </w:r>
+      <w:proofErr w:type="spellStart"/>
+      <w:r>
+        <w:rPr>
+          <w:lang w:val="en-US"/>
+        </w:rPr>
+        <w:t>Debugbar</w:t>
+      </w:r>
+      <w:proofErr w:type="spellEnd"/>
+      <w:r>
+        <w:rPr>
+          <w:lang w:val="en-US"/>
+        </w:rPr>
+        <w:t>\Facade::class,</w:t>
+      </w:r>
+    </w:p>
+    <w:p>
+      <w:pPr>
+        <w:ind w:firstLine="709"/>
+        <w:jc w:val="both"/>
+      </w:pPr>
+      <w:r>
+        <w:lastRenderedPageBreak/>
+        <w:t xml:space="preserve">в разделе </w:t>
+      </w:r>
+    </w:p>
+    <w:p>
+      <w:pPr>
+        <w:ind w:firstLine="709"/>
+        <w:jc w:val="both"/>
+      </w:pPr>
+      <w:proofErr w:type="gramStart"/>
+      <w:r>
+        <w:t>'</w:t>
+      </w:r>
+      <w:proofErr w:type="spellStart"/>
+      <w:r>
+        <w:t>aliases</w:t>
+      </w:r>
+      <w:proofErr w:type="spellEnd"/>
+      <w:r>
+        <w:t>' =&gt; [</w:t>
+      </w:r>
+      <w:proofErr w:type="gramEnd"/>
+    </w:p>
+    <w:p>
+      <w:pPr>
+        <w:ind w:firstLine="709"/>
+        <w:jc w:val="both"/>
+      </w:pPr>
+      <w:r>
+        <w:t>…</w:t>
+      </w:r>
+    </w:p>
+    <w:p>
+      <w:pPr>
+        <w:ind w:firstLine="709"/>
+        <w:jc w:val="both"/>
+      </w:pPr>
+      <w:r>
+        <w:t>]</w:t>
+      </w:r>
+    </w:p>
+    <w:p>
+      <w:pPr>
+        <w:ind w:firstLine="709"/>
+        <w:jc w:val="both"/>
+      </w:pPr>
+      <w:r>
+        <w:t>Опубликуем</w:t>
+      </w:r>
+      <w:r>
+        <w:t xml:space="preserve"> </w:t>
+      </w:r>
+      <w:r>
+        <w:t>командой</w:t>
+      </w:r>
+    </w:p>
+    <w:p>
+      <w:pPr>
+        <w:ind w:firstLine="709"/>
+        <w:jc w:val="both"/>
+      </w:pPr>
+      <w:proofErr w:type="spellStart"/>
+      <w:proofErr w:type="gramStart"/>
+      <w:r>
+        <w:rPr>
+          <w:lang w:val="en-US"/>
+        </w:rPr>
+        <w:t>php</w:t>
+      </w:r>
+      <w:proofErr w:type="spellEnd"/>
+      <w:proofErr w:type="gramEnd"/>
+      <w:r>
+        <w:t xml:space="preserve"> </w:t>
+      </w:r>
+      <w:r>
+        <w:rPr>
+          <w:lang w:val="en-US"/>
+        </w:rPr>
+        <w:t>artisan</w:t>
+      </w:r>
+      <w:r>
+        <w:t xml:space="preserve"> </w:t>
+      </w:r>
+      <w:r>
+        <w:rPr>
+          <w:lang w:val="en-US"/>
+        </w:rPr>
+        <w:t>vendor</w:t>
+      </w:r>
+      <w:r>
+        <w:t>:</w:t>
+      </w:r>
+      <w:r>
+        <w:rPr>
+          <w:lang w:val="en-US"/>
+        </w:rPr>
+        <w:t>publish</w:t>
+      </w:r>
+    </w:p>
+    <w:p>
+      <w:pPr>
+        <w:ind w:firstLine="709"/>
+        <w:jc w:val="both"/>
+      </w:pPr>
+      <w:r>
+        <w:t>У</w:t>
+      </w:r>
+      <w:r>
+        <w:t xml:space="preserve"> </w:t>
+      </w:r>
+      <w:r>
+        <w:t>нас</w:t>
+      </w:r>
+      <w:r>
+        <w:t xml:space="preserve"> </w:t>
+      </w:r>
+      <w:r>
+        <w:t>появился</w:t>
+      </w:r>
+      <w:r>
+        <w:t xml:space="preserve"> </w:t>
+      </w:r>
+      <w:r>
+        <w:t>файл</w:t>
+      </w:r>
+      <w:r>
+        <w:t xml:space="preserve"> </w:t>
+      </w:r>
+      <w:proofErr w:type="spellStart"/>
+      <w:r>
+        <w:rPr>
+          <w:lang w:val="en-US"/>
+        </w:rPr>
+        <w:t>config</w:t>
+      </w:r>
+      <w:proofErr w:type="spellEnd"/>
+      <w:r>
+        <w:t>\</w:t>
+      </w:r>
+      <w:proofErr w:type="spellStart"/>
+      <w:r>
+        <w:rPr>
+          <w:lang w:val="en-US"/>
+        </w:rPr>
+        <w:t>debugbar</w:t>
+      </w:r>
+      <w:proofErr w:type="spellEnd"/>
+      <w:r>
+        <w:t>.</w:t>
+      </w:r>
+      <w:proofErr w:type="spellStart"/>
+      <w:r>
+        <w:rPr>
+          <w:lang w:val="en-US"/>
+        </w:rPr>
+        <w:t>php</w:t>
+      </w:r>
+      <w:proofErr w:type="spellEnd"/>
+      <w:r>
+        <w:t xml:space="preserve"> </w:t>
+      </w:r>
+      <w:r>
+        <w:t>откроем его и отредактируем:</w:t>
+      </w:r>
+    </w:p>
+    <w:p>
+      <w:pPr>
+        <w:ind w:firstLine="709"/>
+        <w:jc w:val="both"/>
+      </w:pPr>
+      <w:r>
+        <w:t>включаем</w:t>
+      </w:r>
+    </w:p>
+    <w:p>
+      <w:pPr>
+        <w:ind w:firstLine="709"/>
+        <w:jc w:val="both"/>
+      </w:pPr>
+      <w:r>
+        <w:t>'</w:t>
+      </w:r>
+      <w:proofErr w:type="spellStart"/>
+      <w:r>
+        <w:t>timeline</w:t>
+      </w:r>
+      <w:proofErr w:type="spellEnd"/>
+      <w:r>
+        <w:t xml:space="preserve">'          =&gt; </w:t>
+      </w:r>
+      <w:proofErr w:type="spellStart"/>
+      <w:r>
+        <w:t>true</w:t>
+      </w:r>
+      <w:proofErr w:type="spellEnd"/>
+      <w:r>
+        <w:t>,</w:t>
+      </w:r>
+    </w:p>
+    <w:p>
+      <w:pPr>
+        <w:ind w:firstLine="709"/>
+        <w:jc w:val="both"/>
+        <w:rPr>
+          <w:lang w:val="en-US"/>
+        </w:rPr>
+      </w:pPr>
+      <w:r>
+        <w:rPr>
+          <w:lang w:val="en-US"/>
+        </w:rPr>
+        <w:t>'</w:t>
+      </w:r>
+      <w:proofErr w:type="gramStart"/>
+      <w:r>
+        <w:rPr>
+          <w:lang w:val="en-US"/>
+        </w:rPr>
+        <w:t>explain</w:t>
+      </w:r>
+      <w:proofErr w:type="gramEnd"/>
+      <w:r>
+        <w:rPr>
+          <w:lang w:val="en-US"/>
+        </w:rPr>
+        <w:t>' =&gt; [                 // Show EXPLAIN output on queries</w:t>
+      </w:r>
+    </w:p>
+    <w:p>
+      <w:pPr>
+        <w:ind w:firstLine="709"/>
+        <w:jc w:val="both"/>
+        <w:rPr>
+          <w:lang w:val="en-US"/>
+        </w:rPr>
+      </w:pPr>
+      <w:r>
+        <w:rPr>
+          <w:lang w:val="en-US"/>
+        </w:rPr>
+        <w:t xml:space="preserve">                '</w:t>
+      </w:r>
+      <w:proofErr w:type="gramStart"/>
+      <w:r>
+        <w:rPr>
+          <w:lang w:val="en-US"/>
+        </w:rPr>
+        <w:t>enabled</w:t>
+      </w:r>
+      <w:proofErr w:type="gramEnd"/>
+      <w:r>
+        <w:rPr>
+          <w:lang w:val="en-US"/>
+        </w:rPr>
+        <w:t>' =&gt; true,</w:t>
+      </w:r>
+    </w:p>
+    <w:p>
+      <w:pPr>
+        <w:ind w:firstLine="709"/>
+        <w:jc w:val="both"/>
+        <w:rPr>
+          <w:lang w:val="en-US"/>
+        </w:rPr>
+      </w:pPr>
+      <w:r>
+        <w:t>В</w:t>
+      </w:r>
+      <w:r>
+        <w:rPr>
+          <w:lang w:val="en-US"/>
+        </w:rPr>
+        <w:t xml:space="preserve"> </w:t>
+      </w:r>
+      <w:r>
+        <w:t>файл</w:t>
+      </w:r>
+      <w:r>
+        <w:rPr>
+          <w:lang w:val="en-US"/>
+        </w:rPr>
+        <w:t xml:space="preserve"> bootstrap\</w:t>
+      </w:r>
+      <w:proofErr w:type="spellStart"/>
+      <w:r>
+        <w:rPr>
+          <w:lang w:val="en-US"/>
+        </w:rPr>
+        <w:t>app.php</w:t>
+      </w:r>
+      <w:proofErr w:type="spellEnd"/>
+      <w:r>
+        <w:rPr>
+          <w:lang w:val="en-US"/>
+        </w:rPr>
+        <w:t xml:space="preserve"> </w:t>
+      </w:r>
+      <w:r>
+        <w:t>добавим</w:t>
+      </w:r>
+      <w:r>
+        <w:rPr>
+          <w:lang w:val="en-US"/>
+        </w:rPr>
+        <w:t>:</w:t>
+      </w:r>
+    </w:p>
+    <w:p>
+      <w:pPr>
+        <w:ind w:firstLine="709"/>
+        <w:jc w:val="both"/>
+        <w:rPr>
+          <w:lang w:val="en-US"/>
+        </w:rPr>
+      </w:pPr>
+      <w:proofErr w:type="gramStart"/>
+      <w:r>
+        <w:rPr>
+          <w:lang w:val="en-US"/>
+        </w:rPr>
+        <w:t>if</w:t>
+      </w:r>
+      <w:proofErr w:type="gramEnd"/>
+      <w:r>
+        <w:rPr>
+          <w:lang w:val="en-US"/>
+        </w:rPr>
+        <w:t xml:space="preserve"> (</w:t>
+      </w:r>
+      <w:proofErr w:type="spellStart"/>
+      <w:r>
+        <w:rPr>
+          <w:lang w:val="en-US"/>
+        </w:rPr>
+        <w:t>env</w:t>
+      </w:r>
+      <w:proofErr w:type="spellEnd"/>
+      <w:r>
+        <w:rPr>
+          <w:lang w:val="en-US"/>
+        </w:rPr>
+        <w:t>('APP_DEBUG')) {</w:t>
+      </w:r>
+    </w:p>
+    <w:p>
+      <w:pPr>
+        <w:ind w:firstLine="709"/>
+        <w:jc w:val="both"/>
+        <w:rPr>
+          <w:lang w:val="en-US"/>
+        </w:rPr>
+      </w:pPr>
+      <w:r>
+        <w:rPr>
+          <w:lang w:val="en-US"/>
+        </w:rPr>
+        <w:t xml:space="preserve">    $app-&gt;</w:t>
+      </w:r>
+      <w:proofErr w:type="gramStart"/>
+      <w:r>
+        <w:rPr>
+          <w:lang w:val="en-US"/>
+        </w:rPr>
+        <w:t>register(</w:t>
+      </w:r>
+      <w:proofErr w:type="gramEnd"/>
+      <w:r>
+        <w:rPr>
+          <w:lang w:val="en-US"/>
+        </w:rPr>
+        <w:t>\</w:t>
+      </w:r>
+      <w:proofErr w:type="spellStart"/>
+      <w:r>
+        <w:rPr>
+          <w:lang w:val="en-US"/>
+        </w:rPr>
+        <w:t>Barryvdh</w:t>
+      </w:r>
+      <w:proofErr w:type="spellEnd"/>
+      <w:r>
+        <w:rPr>
+          <w:lang w:val="en-US"/>
+        </w:rPr>
+        <w:t>\</w:t>
+      </w:r>
+      <w:proofErr w:type="spellStart"/>
+      <w:r>
+        <w:rPr>
+          <w:lang w:val="en-US"/>
+        </w:rPr>
+        <w:t>Debugbar</w:t>
+      </w:r>
+      <w:proofErr w:type="spellEnd"/>
+      <w:r>
+        <w:rPr>
+          <w:lang w:val="en-US"/>
+        </w:rPr>
+        <w:t>\</w:t>
+      </w:r>
+      <w:proofErr w:type="spellStart"/>
+      <w:r>
+        <w:rPr>
+          <w:lang w:val="en-US"/>
+        </w:rPr>
+        <w:t>LumenServiceProvider</w:t>
+      </w:r>
+      <w:proofErr w:type="spellEnd"/>
+      <w:r>
+        <w:rPr>
+          <w:lang w:val="en-US"/>
+        </w:rPr>
+        <w:t>::class)</w:t>
+      </w:r>
+      <w:r>
+        <w:rPr>
+          <w:lang w:val="en-US"/>
+        </w:rPr>
+        <w:t>;</w:t>
+      </w:r>
+    </w:p>
+    <w:p>
+      <w:pPr>
+        <w:ind w:firstLine="709"/>
+        <w:jc w:val="both"/>
+        <w:rPr>
+          <w:lang w:val="en-US"/>
+        </w:rPr>
+      </w:pPr>
+      <w:r>
+        <w:rPr>
+          <w:lang w:val="en-US"/>
+        </w:rPr>
+        <w:t>}</w:t>
+      </w:r>
       <w:bookmarkStart w:id="0" w:name="_GoBack"/>
       <w:bookmarkEnd w:id="0"/>
+    </w:p>
+    <w:p>
+      <w:pPr>
+        <w:ind w:firstLine="709"/>
+        <w:jc w:val="both"/>
+        <w:rPr>
+          <w:lang w:val="en-US"/>
+        </w:rPr>
+      </w:pPr>
+    </w:p>
+    <w:p>
+      <w:pPr>
+        <w:ind w:firstLine="709"/>
+        <w:jc w:val="both"/>
+        <w:rPr>
+          <w:lang w:val="en-US"/>
+        </w:rPr>
+      </w:pPr>
     </w:p>
     <w:p>
       <w:pPr>
@@ -16747,7 +17810,7 @@
 </file>
 
 <file path=customXml/itemProps1.xml><?xml version="1.0" encoding="utf-8"?>
-<ds:datastoreItem xmlns:ds="http://schemas.openxmlformats.org/officeDocument/2006/customXml" ds:itemID="{72E2B9AA-661B-41AF-B6E4-C6A2AB5AECF7}">
+<ds:datastoreItem xmlns:ds="http://schemas.openxmlformats.org/officeDocument/2006/customXml" ds:itemID="{F01DF2DD-DCF9-4981-ACC6-7C258C3FD737}">
   <ds:schemaRefs>
     <ds:schemaRef ds:uri="http://schemas.openxmlformats.org/officeDocument/2006/bibliography"/>
   </ds:schemaRefs>
